--- a/Blockchain.docx
+++ b/Blockchain.docx
@@ -167,41 +167,36 @@
         <w:jc w:val="center"/>
         <w:rPr>
           <w:rFonts w:ascii="Times New Roman" w:eastAsia="Times New Roman" w:hAnsi="Times New Roman" w:cs="Times New Roman"/>
-          <w:sz w:val="40"/>
-          <w:szCs w:val="40"/>
+          <w:bCs/>
+          <w:sz w:val="56"/>
+          <w:szCs w:val="56"/>
         </w:rPr>
       </w:pPr>
       <w:r>
         <w:rPr>
           <w:rFonts w:ascii="Times New Roman" w:eastAsia="Times New Roman" w:hAnsi="Times New Roman" w:cs="Times New Roman"/>
-          <w:b/>
-          <w:sz w:val="40"/>
-          <w:szCs w:val="40"/>
+          <w:bCs/>
+          <w:sz w:val="56"/>
+          <w:szCs w:val="56"/>
         </w:rPr>
         <w:lastRenderedPageBreak/>
-        <w:t xml:space="preserve">INTRODUCTION </w:t>
+        <w:t xml:space="preserve">INTRODUCTION  </w:t>
+      </w:r>
+      <w:r>
+        <w:rPr>
+          <w:bCs/>
+          <w:sz w:val="56"/>
+          <w:szCs w:val="56"/>
+          <w:vertAlign w:val="subscript"/>
+        </w:rPr>
+        <w:t xml:space="preserve"> </w:t>
       </w:r>
       <w:r>
         <w:rPr>
           <w:rFonts w:ascii="Times New Roman" w:eastAsia="Times New Roman" w:hAnsi="Times New Roman" w:cs="Times New Roman"/>
-          <w:sz w:val="40"/>
-          <w:szCs w:val="40"/>
-        </w:rPr>
-        <w:t xml:space="preserve"> </w:t>
-      </w:r>
-      <w:r>
-        <w:rPr>
-          <w:sz w:val="40"/>
-          <w:szCs w:val="40"/>
-          <w:vertAlign w:val="subscript"/>
-        </w:rPr>
-        <w:t xml:space="preserve"> </w:t>
-      </w:r>
-      <w:r>
-        <w:rPr>
-          <w:rFonts w:ascii="Times New Roman" w:eastAsia="Times New Roman" w:hAnsi="Times New Roman" w:cs="Times New Roman"/>
-          <w:sz w:val="40"/>
-          <w:szCs w:val="40"/>
+          <w:bCs/>
+          <w:sz w:val="56"/>
+          <w:szCs w:val="56"/>
         </w:rPr>
         <w:t xml:space="preserve">  </w:t>
       </w:r>
@@ -1234,14 +1229,7 @@
           <w:sz w:val="28"/>
           <w:szCs w:val="28"/>
         </w:rPr>
-        <w:t xml:space="preserve">                        </w:t>
-      </w:r>
-      <w:r>
-        <w:rPr>
-          <w:sz w:val="28"/>
-          <w:szCs w:val="28"/>
-        </w:rPr>
-        <w:t xml:space="preserve"> </w:t>
+        <w:t xml:space="preserve">                         </w:t>
       </w:r>
       <w:r>
         <w:rPr>
@@ -1276,6 +1264,7 @@
         <w:ind w:right="867"/>
         <w:jc w:val="center"/>
         <w:rPr>
+          <w:rFonts w:ascii="Times New Roman" w:hAnsi="Times New Roman" w:cs="Times New Roman"/>
           <w:sz w:val="56"/>
           <w:szCs w:val="56"/>
         </w:rPr>
@@ -1290,6 +1279,7 @@
       </w:r>
       <w:r>
         <w:rPr>
+          <w:rFonts w:ascii="Times New Roman" w:hAnsi="Times New Roman" w:cs="Times New Roman"/>
           <w:sz w:val="56"/>
           <w:szCs w:val="56"/>
         </w:rPr>
@@ -1572,25 +1562,25 @@
           <w:sz w:val="28"/>
           <w:szCs w:val="28"/>
         </w:rPr>
+        <w:t>Properties of Cryptographic Hash Functions</w:t>
+      </w:r>
+    </w:p>
+    <w:p>
+      <w:pPr>
+        <w:ind w:right="867"/>
+        <w:rPr>
+          <w:rFonts w:ascii="Times New Roman" w:hAnsi="Times New Roman" w:cs="Times New Roman"/>
+          <w:sz w:val="28"/>
+          <w:szCs w:val="28"/>
+        </w:rPr>
+      </w:pPr>
+      <w:r>
+        <w:rPr>
+          <w:rFonts w:ascii="Times New Roman" w:hAnsi="Times New Roman" w:cs="Times New Roman"/>
+          <w:sz w:val="28"/>
+          <w:szCs w:val="28"/>
+        </w:rPr>
         <w:lastRenderedPageBreak/>
-        <w:t>Properties of Cryptographic Hash Functions</w:t>
-      </w:r>
-    </w:p>
-    <w:p>
-      <w:pPr>
-        <w:ind w:right="867"/>
-        <w:rPr>
-          <w:rFonts w:ascii="Times New Roman" w:hAnsi="Times New Roman" w:cs="Times New Roman"/>
-          <w:sz w:val="28"/>
-          <w:szCs w:val="28"/>
-        </w:rPr>
-      </w:pPr>
-      <w:r>
-        <w:rPr>
-          <w:rFonts w:ascii="Times New Roman" w:hAnsi="Times New Roman" w:cs="Times New Roman"/>
-          <w:sz w:val="28"/>
-          <w:szCs w:val="28"/>
-        </w:rPr>
         <w:t>For a hash function to be considered cryptographically secure, it must exhibit the following properties:</w:t>
       </w:r>
     </w:p>
@@ -2021,24 +2011,24 @@
           <w:sz w:val="28"/>
           <w:szCs w:val="28"/>
         </w:rPr>
+        <w:t>Proof of Work (PoW)</w:t>
+      </w:r>
+    </w:p>
+    <w:p>
+      <w:pPr>
+        <w:ind w:right="867"/>
+        <w:rPr>
+          <w:sz w:val="28"/>
+          <w:szCs w:val="28"/>
+        </w:rPr>
+      </w:pPr>
+      <w:r>
+        <w:rPr>
+          <w:rFonts w:ascii="Times New Roman" w:hAnsi="Times New Roman" w:cs="Times New Roman"/>
+          <w:sz w:val="28"/>
+          <w:szCs w:val="28"/>
+        </w:rPr>
         <w:lastRenderedPageBreak/>
-        <w:t>Proof of Work (PoW)</w:t>
-      </w:r>
-    </w:p>
-    <w:p>
-      <w:pPr>
-        <w:ind w:right="867"/>
-        <w:rPr>
-          <w:sz w:val="28"/>
-          <w:szCs w:val="28"/>
-        </w:rPr>
-      </w:pPr>
-      <w:r>
-        <w:rPr>
-          <w:rFonts w:ascii="Times New Roman" w:hAnsi="Times New Roman" w:cs="Times New Roman"/>
-          <w:sz w:val="28"/>
-          <w:szCs w:val="28"/>
-        </w:rPr>
         <w:t>PoW is the original consensus mechanism introduced by Bitcoin. It requires network participants, known as miners, to solve complex mathematical puzzles using computational power. The first miner to solve the puzzle gets the right to add a new block to the blockchain and is rewarded with cryptocurrency tokens. This process ensures that adding new blocks is resource-intensive, deterring malicious actors from attempting to alter transaction data</w:t>
       </w:r>
       <w:r>
@@ -2518,7 +2508,7 @@
           <w:sz w:val="28"/>
           <w:szCs w:val="28"/>
         </w:rPr>
-        <w:t xml:space="preserve">, all token holders participate by voting for a small group of delegates, also known as witnesses or block </w:t>
+        <w:t xml:space="preserve">, all token holders participate by voting for a small group of delegates, also known as witnesses or block producers. These elected delegates are responsible for verifying transactions and maintaining the blockchain. This system aims to </w:t>
       </w:r>
       <w:r>
         <w:rPr>
@@ -2527,7 +2517,7 @@
           <w:szCs w:val="28"/>
         </w:rPr>
         <w:lastRenderedPageBreak/>
-        <w:t>producers. These elected delegates are responsible for verifying transactions and maintaining the blockchain. This system aims to combine security with faster transaction processing, as the limited number of delegates can coordinate more effectively. However, it's essential for token holders to remain active in voting to ensure the network remains decentralized and secure.</w:t>
+        <w:t>combine security with faster transaction processing, as the limited number of delegates can coordinate more effectively. However, it's essential for token holders to remain active in voting to ensure the network remains decentralized and secure.</w:t>
       </w:r>
     </w:p>
     <w:p>
@@ -2800,16 +2790,7 @@
           <w:sz w:val="28"/>
           <w:szCs w:val="28"/>
         </w:rPr>
-        <w:t xml:space="preserve"> These nodes store the entire blockchain history, validate transactions and blocks, and enforce the network's rules. </w:t>
-      </w:r>
-      <w:r>
-        <w:rPr>
-          <w:rFonts w:ascii="Times New Roman" w:hAnsi="Times New Roman" w:cs="Times New Roman"/>
-          <w:sz w:val="28"/>
-          <w:szCs w:val="28"/>
-        </w:rPr>
-        <w:lastRenderedPageBreak/>
-        <w:t>Their comprehensive data storage ensures the network's integrity and transparency.</w:t>
+        <w:t xml:space="preserve"> These nodes store the entire blockchain history, validate transactions and blocks, and enforce the network's rules. Their comprehensive data storage ensures the network's integrity and transparency.</w:t>
       </w:r>
     </w:p>
     <w:p>
@@ -2834,6 +2815,7 @@
           <w:sz w:val="28"/>
           <w:szCs w:val="28"/>
         </w:rPr>
+        <w:lastRenderedPageBreak/>
         <w:t>Light Nodes (Lightweight Nodes):</w:t>
       </w:r>
       <w:r>
@@ -3117,7 +3099,6 @@
           <w:sz w:val="28"/>
           <w:szCs w:val="28"/>
         </w:rPr>
-        <w:lastRenderedPageBreak/>
         <w:t>Proof of Stake (</w:t>
       </w:r>
       <w:proofErr w:type="spellStart"/>
@@ -3173,6 +3154,7 @@
           <w:sz w:val="28"/>
           <w:szCs w:val="28"/>
         </w:rPr>
+        <w:lastRenderedPageBreak/>
         <w:t>Delegated Proof of Stake (</w:t>
       </w:r>
       <w:proofErr w:type="spellStart"/>
@@ -3511,25 +3493,25 @@
           <w:sz w:val="28"/>
           <w:szCs w:val="28"/>
         </w:rPr>
+        <w:t>9. Peer-to-Peer (P2P) Network: The Communication Layer</w:t>
+      </w:r>
+    </w:p>
+    <w:p>
+      <w:pPr>
+        <w:ind w:right="867"/>
+        <w:rPr>
+          <w:rFonts w:ascii="Times New Roman" w:hAnsi="Times New Roman" w:cs="Times New Roman"/>
+          <w:sz w:val="28"/>
+          <w:szCs w:val="28"/>
+        </w:rPr>
+      </w:pPr>
+      <w:r>
+        <w:rPr>
+          <w:rFonts w:ascii="Times New Roman" w:hAnsi="Times New Roman" w:cs="Times New Roman"/>
+          <w:sz w:val="28"/>
+          <w:szCs w:val="28"/>
+        </w:rPr>
         <w:lastRenderedPageBreak/>
-        <w:t>9. Peer-to-Peer (P2P) Network: The Communication Layer</w:t>
-      </w:r>
-    </w:p>
-    <w:p>
-      <w:pPr>
-        <w:ind w:right="867"/>
-        <w:rPr>
-          <w:rFonts w:ascii="Times New Roman" w:hAnsi="Times New Roman" w:cs="Times New Roman"/>
-          <w:sz w:val="28"/>
-          <w:szCs w:val="28"/>
-        </w:rPr>
-      </w:pPr>
-      <w:r>
-        <w:rPr>
-          <w:rFonts w:ascii="Times New Roman" w:hAnsi="Times New Roman" w:cs="Times New Roman"/>
-          <w:sz w:val="28"/>
-          <w:szCs w:val="28"/>
-        </w:rPr>
         <w:t>The P2P network is the underlying infrastructure that allows nodes to communicate directly without intermediaries. This decentralized network topology ensures resilience, fault tolerance, and the elimination of single points of failure.</w:t>
       </w:r>
     </w:p>
@@ -3885,6 +3867,7 @@
           <w:sz w:val="28"/>
           <w:szCs w:val="28"/>
         </w:rPr>
+        <w:lastRenderedPageBreak/>
         <w:t>Decentralized Applications (</w:t>
       </w:r>
       <w:proofErr w:type="spellStart"/>
@@ -4458,6 +4441,15 @@
     </w:p>
     <w:p>
       <w:pPr>
+        <w:ind w:right="867"/>
+        <w:rPr>
+          <w:sz w:val="28"/>
+          <w:szCs w:val="28"/>
+        </w:rPr>
+      </w:pPr>
+    </w:p>
+    <w:p>
+      <w:pPr>
         <w:ind w:left="2160" w:right="237"/>
         <w:rPr>
           <w:b/>
@@ -4507,6 +4499,7 @@
       <w:pPr>
         <w:ind w:left="1440" w:right="867"/>
         <w:rPr>
+          <w:rFonts w:ascii="Times New Roman" w:hAnsi="Times New Roman" w:cs="Times New Roman"/>
           <w:sz w:val="56"/>
           <w:szCs w:val="56"/>
         </w:rPr>
@@ -4521,11 +4514,22 @@
       </w:r>
       <w:r>
         <w:rPr>
+          <w:rFonts w:ascii="Times New Roman" w:hAnsi="Times New Roman" w:cs="Times New Roman"/>
           <w:sz w:val="56"/>
           <w:szCs w:val="56"/>
         </w:rPr>
         <w:t>Blockchain Applications</w:t>
       </w:r>
+    </w:p>
+    <w:p>
+      <w:pPr>
+        <w:ind w:left="1440" w:right="867"/>
+        <w:rPr>
+          <w:rFonts w:ascii="Times New Roman" w:hAnsi="Times New Roman" w:cs="Times New Roman"/>
+          <w:sz w:val="56"/>
+          <w:szCs w:val="56"/>
+        </w:rPr>
+      </w:pPr>
     </w:p>
     <w:p>
       <w:pPr>
@@ -4805,7 +4809,6 @@
           <w:sz w:val="28"/>
           <w:szCs w:val="28"/>
         </w:rPr>
-        <w:lastRenderedPageBreak/>
         <w:t xml:space="preserve">Financial services and banking </w:t>
       </w:r>
     </w:p>
@@ -5099,6 +5102,7 @@
           <w:sz w:val="28"/>
           <w:szCs w:val="28"/>
         </w:rPr>
+        <w:lastRenderedPageBreak/>
         <w:t>Enhanced Data Security and Privacy: Blockchain's decentralized nature ensures that medical records are stored across a network</w:t>
       </w:r>
       <w:r>
@@ -5114,16 +5118,7 @@
           <w:sz w:val="28"/>
           <w:szCs w:val="28"/>
         </w:rPr>
-        <w:t xml:space="preserve">nodes, reducing the risk of data breaches associated with centralized databases. Each record is encrypted and linked to the </w:t>
-      </w:r>
-      <w:r>
-        <w:rPr>
-          <w:rFonts w:ascii="Times New Roman" w:hAnsi="Times New Roman" w:cs="Times New Roman"/>
-          <w:sz w:val="28"/>
-          <w:szCs w:val="28"/>
-        </w:rPr>
-        <w:lastRenderedPageBreak/>
-        <w:t>previous one, making unauthorized alterations virtually impossible.</w:t>
+        <w:t>nodes, reducing the risk of data breaches associated with centralized databases. Each record is encrypted and linked to the previous one, making unauthorized alterations virtually impossible.</w:t>
       </w:r>
     </w:p>
     <w:p>
@@ -5294,6 +5289,7 @@
           <w:sz w:val="28"/>
           <w:szCs w:val="28"/>
         </w:rPr>
+        <w:lastRenderedPageBreak/>
         <w:t>Data Integrity and Authenticity: Blockchain's immutable ledger ensures that once data is recorded, it cannot be altered or deleted without consensus from the network. This feature guarantees the integrity and authenticity of data, making it particularly useful for protecting sensitive information.</w:t>
       </w:r>
     </w:p>
@@ -5317,7 +5313,6 @@
           <w:sz w:val="28"/>
           <w:szCs w:val="28"/>
         </w:rPr>
-        <w:lastRenderedPageBreak/>
         <w:t>Secure Identity Management: By leveraging cryptographic techniques, blockchain offers secure and decentralized identity management systems. Users can have control over their digital identities, reducing reliance on centralized authorities and minimizing the risk of identity theft.</w:t>
       </w:r>
     </w:p>
@@ -5645,33 +5640,6 @@
     </w:p>
     <w:p>
       <w:pPr>
-        <w:ind w:right="867"/>
-        <w:rPr>
-          <w:sz w:val="28"/>
-          <w:szCs w:val="28"/>
-        </w:rPr>
-      </w:pPr>
-    </w:p>
-    <w:p>
-      <w:pPr>
-        <w:ind w:right="867"/>
-        <w:rPr>
-          <w:sz w:val="28"/>
-          <w:szCs w:val="28"/>
-        </w:rPr>
-      </w:pPr>
-    </w:p>
-    <w:p>
-      <w:pPr>
-        <w:ind w:right="237"/>
-        <w:rPr>
-          <w:sz w:val="28"/>
-          <w:szCs w:val="28"/>
-        </w:rPr>
-      </w:pPr>
-    </w:p>
-    <w:p>
-      <w:pPr>
         <w:ind w:right="237"/>
         <w:rPr>
           <w:sz w:val="28"/>
@@ -5777,18 +5745,39 @@
         <w:ind w:right="867"/>
         <w:jc w:val="center"/>
         <w:rPr>
+          <w:rFonts w:ascii="Times New Roman" w:hAnsi="Times New Roman" w:cs="Times New Roman"/>
           <w:sz w:val="56"/>
           <w:szCs w:val="56"/>
         </w:rPr>
       </w:pPr>
       <w:r>
         <w:rPr>
+          <w:rFonts w:ascii="Times New Roman" w:hAnsi="Times New Roman" w:cs="Times New Roman"/>
+          <w:sz w:val="40"/>
+          <w:szCs w:val="40"/>
+        </w:rPr>
+        <w:lastRenderedPageBreak/>
+        <w:t xml:space="preserve">     </w:t>
+      </w:r>
+      <w:r>
+        <w:rPr>
+          <w:rFonts w:ascii="Times New Roman" w:hAnsi="Times New Roman" w:cs="Times New Roman"/>
           <w:sz w:val="56"/>
           <w:szCs w:val="56"/>
         </w:rPr>
-        <w:lastRenderedPageBreak/>
         <w:t>Blockchain Challenges and Limitations</w:t>
       </w:r>
+    </w:p>
+    <w:p>
+      <w:pPr>
+        <w:ind w:right="867"/>
+        <w:jc w:val="center"/>
+        <w:rPr>
+          <w:rFonts w:ascii="Times New Roman" w:hAnsi="Times New Roman" w:cs="Times New Roman"/>
+          <w:sz w:val="56"/>
+          <w:szCs w:val="56"/>
+        </w:rPr>
+      </w:pPr>
     </w:p>
     <w:p>
       <w:pPr>
@@ -6024,6 +6013,7 @@
           <w:sz w:val="28"/>
           <w:szCs w:val="28"/>
         </w:rPr>
+        <w:lastRenderedPageBreak/>
         <w:t>offloading work from the main blockchain and improving overall performance.</w:t>
       </w:r>
     </w:p>
@@ -6042,7 +6032,6 @@
           <w:sz w:val="28"/>
           <w:szCs w:val="28"/>
         </w:rPr>
-        <w:lastRenderedPageBreak/>
         <w:t>3. Consensus Algorithm Improvements:</w:t>
       </w:r>
     </w:p>
@@ -6354,7 +6343,7 @@
           <w:sz w:val="28"/>
           <w:szCs w:val="28"/>
         </w:rPr>
-        <w:t xml:space="preserve">multiple countries raise questions about which laws apply and which regulatory bodies have authority, leading to uncertainty for businesses and users. For instance, in the financial sector, regulators are charged with </w:t>
+        <w:t xml:space="preserve">multiple </w:t>
       </w:r>
       <w:r>
         <w:rPr>
@@ -6363,7 +6352,7 @@
           <w:szCs w:val="28"/>
         </w:rPr>
         <w:lastRenderedPageBreak/>
-        <w:t>coordinating and guaranteeing industry stability, but the lack of a central administration in blockchain networks poses challenges in determining jurisdiction and applicable law.</w:t>
+        <w:t>countries raise questions about which laws apply and which regulatory bodies have authority, leading to uncertainty for businesses and users. For instance, in the financial sector, regulators are charged with coordinating and guaranteeing industry stability, but the lack of a central administration in blockchain networks poses challenges in determining jurisdiction and applicable law.</w:t>
       </w:r>
     </w:p>
     <w:p>
@@ -6515,7 +6504,16 @@
           <w:sz w:val="28"/>
           <w:szCs w:val="28"/>
         </w:rPr>
-        <w:t xml:space="preserve">The rapid development of blockchain technology often outpaces the creation of relevant regulations. This lag results in a lack of standardized guidelines, causing uncertainty and potential legal risks for entities operating in the blockchain space. For example, in the United Kingdom, the crypto industry has long been advocating for comprehensive regulation to </w:t>
+        <w:t xml:space="preserve">The rapid development of blockchain technology often outpaces the creation of relevant regulations. This lag results in a lack of standardized guidelines, causing uncertainty and potential legal risks for entities operating in the blockchain space. For example, in the United Kingdom, </w:t>
+      </w:r>
+      <w:r>
+        <w:rPr>
+          <w:rFonts w:ascii="Times New Roman" w:hAnsi="Times New Roman" w:cs="Times New Roman"/>
+          <w:sz w:val="28"/>
+          <w:szCs w:val="28"/>
+        </w:rPr>
+        <w:lastRenderedPageBreak/>
+        <w:t xml:space="preserve">the crypto industry has long been advocating for comprehensive regulation to </w:t>
       </w:r>
       <w:proofErr w:type="spellStart"/>
       <w:r>
@@ -6553,140 +6551,202 @@
           <w:sz w:val="28"/>
           <w:szCs w:val="28"/>
         </w:rPr>
+        <w:t>6. International Regulatory Coordination:</w:t>
+      </w:r>
+    </w:p>
+    <w:p>
+      <w:pPr>
+        <w:ind w:right="867"/>
+        <w:rPr>
+          <w:rFonts w:ascii="Times New Roman" w:hAnsi="Times New Roman" w:cs="Times New Roman"/>
+          <w:sz w:val="28"/>
+          <w:szCs w:val="28"/>
+        </w:rPr>
+      </w:pPr>
+      <w:r>
+        <w:rPr>
+          <w:rFonts w:ascii="Times New Roman" w:hAnsi="Times New Roman" w:cs="Times New Roman"/>
+          <w:sz w:val="28"/>
+          <w:szCs w:val="28"/>
+        </w:rPr>
+        <w:t>The global reach of blockchain necessitates harmonized regulatory approaches across jurisdictions. However, disparities in national regulations lead to challenges in compliance for multinational blockchain initiatives. Each network node may be subject to different legal requirements, and there is no "central administration" responsible for each distributed ledger, complicating regulatory coordination.</w:t>
+      </w:r>
+    </w:p>
+    <w:p>
+      <w:pPr>
+        <w:ind w:right="867"/>
+        <w:rPr>
+          <w:rFonts w:ascii="Times New Roman" w:hAnsi="Times New Roman" w:cs="Times New Roman"/>
+          <w:sz w:val="28"/>
+          <w:szCs w:val="28"/>
+        </w:rPr>
+      </w:pPr>
+      <w:r>
+        <w:rPr>
+          <w:rFonts w:ascii="Times New Roman" w:hAnsi="Times New Roman" w:cs="Times New Roman"/>
+          <w:b/>
+          <w:bCs/>
+          <w:sz w:val="28"/>
+          <w:szCs w:val="28"/>
+        </w:rPr>
+        <w:t>7. Technological Enforcement of Compliance:</w:t>
+      </w:r>
+    </w:p>
+    <w:p>
+      <w:pPr>
+        <w:ind w:right="867"/>
+        <w:rPr>
+          <w:rFonts w:ascii="Times New Roman" w:hAnsi="Times New Roman" w:cs="Times New Roman"/>
+          <w:sz w:val="28"/>
+          <w:szCs w:val="28"/>
+        </w:rPr>
+      </w:pPr>
+      <w:r>
+        <w:rPr>
+          <w:rFonts w:ascii="Times New Roman" w:hAnsi="Times New Roman" w:cs="Times New Roman"/>
+          <w:sz w:val="28"/>
+          <w:szCs w:val="28"/>
+        </w:rPr>
+        <w:t>Implementing regulatory compliance within blockchain protocols, such as incorporating mechanisms for selective de-anonymization or smart contract termination ("kill switches"), presents technical and ethical challenges. Balancing privacy, decentralization, and regulatory requirements remains a complex issue. For example, the lack of clear regulatory guidance on how to apply AML and KYC regulations to blockchain-based businesses has created uncertainty and risk for companies operating in this space.</w:t>
+      </w:r>
+    </w:p>
+    <w:p>
+      <w:pPr>
+        <w:ind w:right="867"/>
+        <w:rPr>
+          <w:rFonts w:ascii="Times New Roman" w:hAnsi="Times New Roman" w:cs="Times New Roman"/>
+          <w:b/>
+          <w:bCs/>
+          <w:sz w:val="28"/>
+          <w:szCs w:val="28"/>
+        </w:rPr>
+      </w:pPr>
+      <w:r>
+        <w:rPr>
+          <w:rFonts w:ascii="Times New Roman" w:hAnsi="Times New Roman" w:cs="Times New Roman"/>
+          <w:b/>
+          <w:bCs/>
+          <w:sz w:val="28"/>
+          <w:szCs w:val="28"/>
+        </w:rPr>
+        <w:t>Security risks and vulnerabilities</w:t>
+      </w:r>
+    </w:p>
+    <w:p>
+      <w:pPr>
+        <w:ind w:right="867"/>
+        <w:rPr>
+          <w:rFonts w:ascii="Times New Roman" w:hAnsi="Times New Roman" w:cs="Times New Roman"/>
+          <w:sz w:val="28"/>
+          <w:szCs w:val="28"/>
+        </w:rPr>
+      </w:pPr>
+      <w:r>
+        <w:rPr>
+          <w:rFonts w:ascii="Times New Roman" w:hAnsi="Times New Roman" w:cs="Times New Roman"/>
+          <w:sz w:val="28"/>
+          <w:szCs w:val="28"/>
+        </w:rPr>
+        <w:t>Blockchain technology, while celebrated for its decentralized and secure framework, is not impervious to security risks and vulnerabilities. Key challenges include:</w:t>
+      </w:r>
+    </w:p>
+    <w:p>
+      <w:pPr>
+        <w:ind w:right="867"/>
+        <w:rPr>
+          <w:rFonts w:ascii="Times New Roman" w:hAnsi="Times New Roman" w:cs="Times New Roman"/>
+          <w:sz w:val="28"/>
+          <w:szCs w:val="28"/>
+        </w:rPr>
+      </w:pPr>
+      <w:r>
+        <w:rPr>
+          <w:rFonts w:ascii="Times New Roman" w:hAnsi="Times New Roman" w:cs="Times New Roman"/>
+          <w:sz w:val="28"/>
+          <w:szCs w:val="28"/>
+        </w:rPr>
+        <w:t>1. 51% Attacks: A 51% attack occurs when a single entity or group gains control over more than half of a blockchain network's mining power or hash rate. This majority control enables them to manipulate transactions, such as double-spending coins or halting transaction confirmations. For instance, in smaller blockchain networks with lower hash rates, attackers have successfully executed such attacks, undermining trust in the network's integrity.</w:t>
+      </w:r>
+    </w:p>
+    <w:p>
+      <w:pPr>
+        <w:ind w:right="867"/>
+        <w:rPr>
+          <w:rFonts w:ascii="Times New Roman" w:hAnsi="Times New Roman" w:cs="Times New Roman"/>
+          <w:sz w:val="28"/>
+          <w:szCs w:val="28"/>
+        </w:rPr>
+      </w:pPr>
+      <w:r>
+        <w:rPr>
+          <w:rFonts w:ascii="Times New Roman" w:hAnsi="Times New Roman" w:cs="Times New Roman"/>
+          <w:sz w:val="28"/>
+          <w:szCs w:val="28"/>
+        </w:rPr>
+        <w:t xml:space="preserve">2. Smart Contract Vulnerabilities: Smart contracts are self-executing contracts with the terms directly written into code. While they automate agreements, they can </w:t>
+      </w:r>
+      <w:proofErr w:type="spellStart"/>
+      <w:r>
+        <w:rPr>
+          <w:rFonts w:ascii="Times New Roman" w:hAnsi="Times New Roman" w:cs="Times New Roman"/>
+          <w:sz w:val="28"/>
+          <w:szCs w:val="28"/>
+        </w:rPr>
+        <w:t>harbor</w:t>
+      </w:r>
+      <w:proofErr w:type="spellEnd"/>
+      <w:r>
+        <w:rPr>
+          <w:rFonts w:ascii="Times New Roman" w:hAnsi="Times New Roman" w:cs="Times New Roman"/>
+          <w:sz w:val="28"/>
+          <w:szCs w:val="28"/>
+        </w:rPr>
+        <w:t xml:space="preserve"> vulnerabilities like </w:t>
+      </w:r>
+      <w:proofErr w:type="spellStart"/>
+      <w:r>
+        <w:rPr>
+          <w:rFonts w:ascii="Times New Roman" w:hAnsi="Times New Roman" w:cs="Times New Roman"/>
+          <w:sz w:val="28"/>
+          <w:szCs w:val="28"/>
+        </w:rPr>
+        <w:t>reentrancy</w:t>
+      </w:r>
+      <w:proofErr w:type="spellEnd"/>
+      <w:r>
+        <w:rPr>
+          <w:rFonts w:ascii="Times New Roman" w:hAnsi="Times New Roman" w:cs="Times New Roman"/>
+          <w:sz w:val="28"/>
+          <w:szCs w:val="28"/>
+        </w:rPr>
+        <w:t xml:space="preserve"> attacks, where an external contract calls back into the original contract before the initial execution is complete, potentially leading to significant </w:t>
+      </w:r>
+      <w:r>
+        <w:rPr>
+          <w:rFonts w:ascii="Times New Roman" w:hAnsi="Times New Roman" w:cs="Times New Roman"/>
+          <w:sz w:val="28"/>
+          <w:szCs w:val="28"/>
+        </w:rPr>
         <w:lastRenderedPageBreak/>
-        <w:t>6. International Regulatory Coordination:</w:t>
-      </w:r>
-    </w:p>
-    <w:p>
-      <w:pPr>
-        <w:ind w:right="867"/>
-        <w:rPr>
-          <w:rFonts w:ascii="Times New Roman" w:hAnsi="Times New Roman" w:cs="Times New Roman"/>
-          <w:sz w:val="28"/>
-          <w:szCs w:val="28"/>
-        </w:rPr>
-      </w:pPr>
-      <w:r>
-        <w:rPr>
-          <w:rFonts w:ascii="Times New Roman" w:hAnsi="Times New Roman" w:cs="Times New Roman"/>
-          <w:sz w:val="28"/>
-          <w:szCs w:val="28"/>
-        </w:rPr>
-        <w:t>The global reach of blockchain necessitates harmonized regulatory approaches across jurisdictions. However, disparities in national regulations lead to challenges in compliance for multinational blockchain initiatives. Each network node may be subject to different legal requirements, and there is no "central administration" responsible for each distributed ledger, complicating regulatory coordination.</w:t>
-      </w:r>
-    </w:p>
-    <w:p>
-      <w:pPr>
-        <w:ind w:right="867"/>
-        <w:rPr>
-          <w:rFonts w:ascii="Times New Roman" w:hAnsi="Times New Roman" w:cs="Times New Roman"/>
-          <w:sz w:val="28"/>
-          <w:szCs w:val="28"/>
-        </w:rPr>
-      </w:pPr>
-      <w:r>
-        <w:rPr>
-          <w:rFonts w:ascii="Times New Roman" w:hAnsi="Times New Roman" w:cs="Times New Roman"/>
-          <w:b/>
-          <w:bCs/>
-          <w:sz w:val="28"/>
-          <w:szCs w:val="28"/>
-        </w:rPr>
-        <w:t>7. Technological Enforcement of Compliance:</w:t>
-      </w:r>
-    </w:p>
-    <w:p>
-      <w:pPr>
-        <w:ind w:right="867"/>
-        <w:rPr>
-          <w:rFonts w:ascii="Times New Roman" w:hAnsi="Times New Roman" w:cs="Times New Roman"/>
-          <w:sz w:val="28"/>
-          <w:szCs w:val="28"/>
-        </w:rPr>
-      </w:pPr>
-      <w:r>
-        <w:rPr>
-          <w:rFonts w:ascii="Times New Roman" w:hAnsi="Times New Roman" w:cs="Times New Roman"/>
-          <w:sz w:val="28"/>
-          <w:szCs w:val="28"/>
-        </w:rPr>
-        <w:t>Implementing regulatory compliance within blockchain protocols, such as incorporating mechanisms for selective de-anonymization or smart contract termination ("kill switches"), presents technical and ethical challenges. Balancing privacy, decentralization, and regulatory requirements remains a complex issue. For example, the lack of clear regulatory guidance on how to apply AML and KYC regulations to blockchain-based businesses has created uncertainty and risk for companies operating in this space.</w:t>
-      </w:r>
-    </w:p>
-    <w:p>
-      <w:pPr>
-        <w:ind w:right="867"/>
-        <w:rPr>
-          <w:rFonts w:ascii="Times New Roman" w:hAnsi="Times New Roman" w:cs="Times New Roman"/>
-          <w:b/>
-          <w:bCs/>
-          <w:sz w:val="28"/>
-          <w:szCs w:val="28"/>
-        </w:rPr>
-      </w:pPr>
-      <w:r>
-        <w:rPr>
-          <w:rFonts w:ascii="Times New Roman" w:hAnsi="Times New Roman" w:cs="Times New Roman"/>
-          <w:b/>
-          <w:bCs/>
-          <w:sz w:val="28"/>
-          <w:szCs w:val="28"/>
-        </w:rPr>
-        <w:t>Security risks and vulnerabilities</w:t>
-      </w:r>
-    </w:p>
-    <w:p>
-      <w:pPr>
-        <w:ind w:right="867"/>
-        <w:rPr>
-          <w:rFonts w:ascii="Times New Roman" w:hAnsi="Times New Roman" w:cs="Times New Roman"/>
-          <w:sz w:val="28"/>
-          <w:szCs w:val="28"/>
-        </w:rPr>
-      </w:pPr>
-      <w:r>
-        <w:rPr>
-          <w:rFonts w:ascii="Times New Roman" w:hAnsi="Times New Roman" w:cs="Times New Roman"/>
-          <w:sz w:val="28"/>
-          <w:szCs w:val="28"/>
-        </w:rPr>
-        <w:t>Blockchain technology, while celebrated for its decentralized and secure framework, is not impervious to security risks and vulnerabilities. Key challenges include:</w:t>
-      </w:r>
-    </w:p>
-    <w:p>
-      <w:pPr>
-        <w:ind w:right="867"/>
-        <w:rPr>
-          <w:rFonts w:ascii="Times New Roman" w:hAnsi="Times New Roman" w:cs="Times New Roman"/>
-          <w:sz w:val="28"/>
-          <w:szCs w:val="28"/>
-        </w:rPr>
-      </w:pPr>
-      <w:r>
-        <w:rPr>
-          <w:rFonts w:ascii="Times New Roman" w:hAnsi="Times New Roman" w:cs="Times New Roman"/>
-          <w:sz w:val="28"/>
-          <w:szCs w:val="28"/>
-        </w:rPr>
-        <w:t>1. 51% Attacks: A 51% attack occurs when a single entity or group gains control over more than half of a blockchain network's mining power or hash rate. This majority control enables them to manipulate transactions, such as double-spending coins or halting transaction confirmations. For instance, in smaller blockchain networks with lower hash rates, attackers have successfully executed such attacks, undermining trust in the network's integrity.</w:t>
-      </w:r>
-    </w:p>
-    <w:p>
-      <w:pPr>
-        <w:ind w:right="867"/>
-        <w:rPr>
-          <w:rFonts w:ascii="Times New Roman" w:hAnsi="Times New Roman" w:cs="Times New Roman"/>
-          <w:sz w:val="28"/>
-          <w:szCs w:val="28"/>
-        </w:rPr>
-      </w:pPr>
-      <w:r>
-        <w:rPr>
-          <w:rFonts w:ascii="Times New Roman" w:hAnsi="Times New Roman" w:cs="Times New Roman"/>
-          <w:sz w:val="28"/>
-          <w:szCs w:val="28"/>
-        </w:rPr>
-        <w:t xml:space="preserve">2. Smart Contract Vulnerabilities: Smart contracts are self-executing contracts with the terms directly written into code. While they automate agreements, they can </w:t>
+        <w:t>financial losses. The infamous DAO hack in 2016 exploited such a vulnerability, resulting in a loss of approximately $60 million.</w:t>
+      </w:r>
+    </w:p>
+    <w:p>
+      <w:pPr>
+        <w:ind w:right="867"/>
+        <w:rPr>
+          <w:rFonts w:ascii="Times New Roman" w:hAnsi="Times New Roman" w:cs="Times New Roman"/>
+          <w:sz w:val="28"/>
+          <w:szCs w:val="28"/>
+        </w:rPr>
+      </w:pPr>
+      <w:r>
+        <w:rPr>
+          <w:rFonts w:ascii="Times New Roman" w:hAnsi="Times New Roman" w:cs="Times New Roman"/>
+          <w:sz w:val="28"/>
+          <w:szCs w:val="28"/>
+        </w:rPr>
+        <w:t xml:space="preserve">3. Phishing Attacks: Attackers employ phishing techniques to deceive individuals into revealing private keys or credentials associated with blockchain wallets. By impersonating legitimate entities, they trick users into providing sensitive information, leading to unauthorized access and theft of assets. For example, in 2024, several users of a prominent cryptocurrency exchange fell victim to a phishing scam, resulting in losses </w:t>
       </w:r>
       <w:proofErr w:type="spellStart"/>
       <w:r>
@@ -6695,7 +6755,7 @@
           <w:sz w:val="28"/>
           <w:szCs w:val="28"/>
         </w:rPr>
-        <w:t>harbor</w:t>
+        <w:t>totaling</w:t>
       </w:r>
       <w:proofErr w:type="spellEnd"/>
       <w:r>
@@ -6704,7 +6764,281 @@
           <w:sz w:val="28"/>
           <w:szCs w:val="28"/>
         </w:rPr>
-        <w:t xml:space="preserve"> vulnerabilities like </w:t>
+        <w:t xml:space="preserve"> over $2 million.</w:t>
+      </w:r>
+    </w:p>
+    <w:p>
+      <w:pPr>
+        <w:ind w:right="867"/>
+        <w:rPr>
+          <w:rFonts w:ascii="Times New Roman" w:hAnsi="Times New Roman" w:cs="Times New Roman"/>
+          <w:sz w:val="28"/>
+          <w:szCs w:val="28"/>
+        </w:rPr>
+      </w:pPr>
+      <w:r>
+        <w:rPr>
+          <w:rFonts w:ascii="Times New Roman" w:hAnsi="Times New Roman" w:cs="Times New Roman"/>
+          <w:sz w:val="28"/>
+          <w:szCs w:val="28"/>
+        </w:rPr>
+        <w:t>4. Routing Attacks: In routing attacks, malicious actors intercept data as it is transmitted to internet service providers, delaying or disrupting blockchain network communications. Such attacks can lead to double-spending or partitioning the network, causing inconsistencies in the blockchain ledger. In 2023, a routing attack on a lesser-known cryptocurrency network caused a temporary fork, leading to transaction rollbacks and user confusion.</w:t>
+      </w:r>
+    </w:p>
+    <w:p>
+      <w:pPr>
+        <w:ind w:right="867"/>
+        <w:rPr>
+          <w:rFonts w:ascii="Times New Roman" w:hAnsi="Times New Roman" w:cs="Times New Roman"/>
+          <w:sz w:val="28"/>
+          <w:szCs w:val="28"/>
+        </w:rPr>
+      </w:pPr>
+      <w:r>
+        <w:rPr>
+          <w:rFonts w:ascii="Times New Roman" w:hAnsi="Times New Roman" w:cs="Times New Roman"/>
+          <w:sz w:val="28"/>
+          <w:szCs w:val="28"/>
+        </w:rPr>
+        <w:t>5. Sybil Attacks: This attack involves an adversary creating multiple fake identities to gain disproportionate influence over a network. In blockchain systems, a Sybil attack can disrupt consensus mechanisms, leading to potential control over the network's operations. While major blockchains like Bitcoin and Ethereum have measures to mitigate such attacks, smaller or newer networks remain vulnerable.</w:t>
+      </w:r>
+    </w:p>
+    <w:p>
+      <w:pPr>
+        <w:ind w:right="867"/>
+        <w:rPr>
+          <w:rFonts w:ascii="Times New Roman" w:hAnsi="Times New Roman" w:cs="Times New Roman"/>
+          <w:sz w:val="28"/>
+          <w:szCs w:val="28"/>
+        </w:rPr>
+      </w:pPr>
+      <w:r>
+        <w:rPr>
+          <w:rFonts w:ascii="Times New Roman" w:hAnsi="Times New Roman" w:cs="Times New Roman"/>
+          <w:sz w:val="28"/>
+          <w:szCs w:val="28"/>
+        </w:rPr>
+        <w:t>6. Private Key Theft: The security of blockchain assets heavily relies on the protection of private keys. If these keys are stolen through malware or other means, attackers can gain full access to the associated assets. For instance, in 2022, a malware campaign targeted cryptocurrency wallet users, resulting in the theft of private keys and subsequent loss of funds.</w:t>
+      </w:r>
+    </w:p>
+    <w:p>
+      <w:pPr>
+        <w:ind w:right="867"/>
+        <w:rPr>
+          <w:rFonts w:ascii="Times New Roman" w:hAnsi="Times New Roman" w:cs="Times New Roman"/>
+          <w:sz w:val="28"/>
+          <w:szCs w:val="28"/>
+        </w:rPr>
+      </w:pPr>
+      <w:r>
+        <w:rPr>
+          <w:rFonts w:ascii="Times New Roman" w:hAnsi="Times New Roman" w:cs="Times New Roman"/>
+          <w:sz w:val="28"/>
+          <w:szCs w:val="28"/>
+        </w:rPr>
+        <w:t>7. Endpoint Vulnerabilities: While the blockchain itself may be secure, endpoints such as user devices or applications interacting with the blockchain can be compromised. These vulnerabilities can serve as entry points for attackers to exploit, leading to unauthorized transactions or data breaches. In 2024, a decentralized finance (DeFi) platform suffered a breach due to an endpoint vulnerability, resulting in a loss of $5 million.</w:t>
+      </w:r>
+    </w:p>
+    <w:p>
+      <w:pPr>
+        <w:ind w:right="867"/>
+        <w:rPr>
+          <w:rFonts w:ascii="Times New Roman" w:hAnsi="Times New Roman" w:cs="Times New Roman"/>
+          <w:b/>
+          <w:bCs/>
+          <w:sz w:val="28"/>
+          <w:szCs w:val="28"/>
+        </w:rPr>
+      </w:pPr>
+      <w:r>
+        <w:rPr>
+          <w:rFonts w:ascii="Times New Roman" w:hAnsi="Times New Roman" w:cs="Times New Roman"/>
+          <w:b/>
+          <w:bCs/>
+          <w:sz w:val="28"/>
+          <w:szCs w:val="28"/>
+        </w:rPr>
+        <w:t>Energy consumption and environmental impact</w:t>
+      </w:r>
+    </w:p>
+    <w:p>
+      <w:pPr>
+        <w:ind w:right="867"/>
+        <w:rPr>
+          <w:rFonts w:ascii="Times New Roman" w:hAnsi="Times New Roman" w:cs="Times New Roman"/>
+          <w:sz w:val="28"/>
+          <w:szCs w:val="28"/>
+        </w:rPr>
+      </w:pPr>
+      <w:r>
+        <w:rPr>
+          <w:rFonts w:ascii="Times New Roman" w:hAnsi="Times New Roman" w:cs="Times New Roman"/>
+          <w:sz w:val="28"/>
+          <w:szCs w:val="28"/>
+        </w:rPr>
+        <w:lastRenderedPageBreak/>
+        <w:t>Blockchain technology, particularly cryptocurrencies like Bitcoin, has been scrutinized for its substantial energy consumption and environmental impact. Key challenges include:</w:t>
+      </w:r>
+    </w:p>
+    <w:p>
+      <w:pPr>
+        <w:ind w:right="867"/>
+        <w:rPr>
+          <w:rFonts w:ascii="Times New Roman" w:hAnsi="Times New Roman" w:cs="Times New Roman"/>
+          <w:sz w:val="28"/>
+          <w:szCs w:val="28"/>
+        </w:rPr>
+      </w:pPr>
+    </w:p>
+    <w:p>
+      <w:pPr>
+        <w:ind w:right="867"/>
+        <w:rPr>
+          <w:rFonts w:ascii="Times New Roman" w:hAnsi="Times New Roman" w:cs="Times New Roman"/>
+          <w:sz w:val="28"/>
+          <w:szCs w:val="28"/>
+        </w:rPr>
+      </w:pPr>
+      <w:r>
+        <w:rPr>
+          <w:rFonts w:ascii="Times New Roman" w:hAnsi="Times New Roman" w:cs="Times New Roman"/>
+          <w:b/>
+          <w:bCs/>
+          <w:sz w:val="28"/>
+          <w:szCs w:val="28"/>
+        </w:rPr>
+        <w:t>1. High Energy Consumption:</w:t>
+      </w:r>
+    </w:p>
+    <w:p>
+      <w:pPr>
+        <w:ind w:right="867"/>
+        <w:rPr>
+          <w:rFonts w:ascii="Times New Roman" w:hAnsi="Times New Roman" w:cs="Times New Roman"/>
+          <w:sz w:val="28"/>
+          <w:szCs w:val="28"/>
+        </w:rPr>
+      </w:pPr>
+      <w:r>
+        <w:rPr>
+          <w:rFonts w:ascii="Times New Roman" w:hAnsi="Times New Roman" w:cs="Times New Roman"/>
+          <w:sz w:val="28"/>
+          <w:szCs w:val="28"/>
+        </w:rPr>
+        <w:t>Blockchain networks, especially those utilizing Proof-of-Work (PoW) consensus mechanisms, require significant energy to validate transactions. This process involves solving complex mathematical problems, leading to high electricity usage. For instance, Bitcoin mining consumes more electricity annually than some entire countries, raising concerns about its sustainability. In 2019, Bitcoin's energy consumption was estimated to be between 20 and 80 terawatt-hours (TWh) annually, accounting for about 0.1-0.3% of global electricity use. This level of consumption has sparked debates about the environmental viability of such energy-intensive processes.</w:t>
+      </w:r>
+    </w:p>
+    <w:p>
+      <w:pPr>
+        <w:ind w:right="867"/>
+        <w:rPr>
+          <w:rFonts w:ascii="Times New Roman" w:hAnsi="Times New Roman" w:cs="Times New Roman"/>
+          <w:sz w:val="28"/>
+          <w:szCs w:val="28"/>
+        </w:rPr>
+      </w:pPr>
+      <w:r>
+        <w:rPr>
+          <w:rFonts w:ascii="Times New Roman" w:hAnsi="Times New Roman" w:cs="Times New Roman"/>
+          <w:b/>
+          <w:bCs/>
+          <w:sz w:val="28"/>
+          <w:szCs w:val="28"/>
+        </w:rPr>
+        <w:t>2. Carbon Emissions:</w:t>
+      </w:r>
+    </w:p>
+    <w:p>
+      <w:pPr>
+        <w:ind w:right="867"/>
+        <w:rPr>
+          <w:rFonts w:ascii="Times New Roman" w:hAnsi="Times New Roman" w:cs="Times New Roman"/>
+          <w:sz w:val="28"/>
+          <w:szCs w:val="28"/>
+        </w:rPr>
+      </w:pPr>
+      <w:r>
+        <w:rPr>
+          <w:rFonts w:ascii="Times New Roman" w:hAnsi="Times New Roman" w:cs="Times New Roman"/>
+          <w:sz w:val="28"/>
+          <w:szCs w:val="28"/>
+        </w:rPr>
+        <w:t>The substantial energy demands of blockchain operations contribute to rising carbon emissions, particularly when the electricity used is generated from fossil fuels. In 2019, Bitcoin's carbon footprint was comparable to that of Switzerland, highlighting the environmental implications of its energy consumption. This significant carbon output underscores the need for more sustainable practices within the blockchain industry to mitigate climate change.</w:t>
+      </w:r>
+    </w:p>
+    <w:p>
+      <w:pPr>
+        <w:ind w:right="867"/>
+        <w:rPr>
+          <w:rFonts w:ascii="Times New Roman" w:hAnsi="Times New Roman" w:cs="Times New Roman"/>
+          <w:sz w:val="28"/>
+          <w:szCs w:val="28"/>
+        </w:rPr>
+      </w:pPr>
+      <w:r>
+        <w:rPr>
+          <w:rFonts w:ascii="Times New Roman" w:hAnsi="Times New Roman" w:cs="Times New Roman"/>
+          <w:b/>
+          <w:bCs/>
+          <w:sz w:val="28"/>
+          <w:szCs w:val="28"/>
+        </w:rPr>
+        <w:t>3. E-Waste Generation:</w:t>
+      </w:r>
+    </w:p>
+    <w:p>
+      <w:pPr>
+        <w:ind w:right="867"/>
+        <w:rPr>
+          <w:rFonts w:ascii="Times New Roman" w:hAnsi="Times New Roman" w:cs="Times New Roman"/>
+          <w:sz w:val="28"/>
+          <w:szCs w:val="28"/>
+        </w:rPr>
+      </w:pPr>
+      <w:r>
+        <w:rPr>
+          <w:rFonts w:ascii="Times New Roman" w:hAnsi="Times New Roman" w:cs="Times New Roman"/>
+          <w:sz w:val="28"/>
+          <w:szCs w:val="28"/>
+        </w:rPr>
+        <w:t>The rapid obsolescence of specialized mining hardware contributes to electronic waste, further exacerbating environmental concerns. Bitcoin mining hardware tends to become obsolete approximately every 1.5 years, leading to substantial amounts of e-waste. This poses disposal challenges and environmental hazards, as electronic waste can contain toxic materials that are harmful if not properly managed.</w:t>
+      </w:r>
+    </w:p>
+    <w:p>
+      <w:pPr>
+        <w:ind w:right="867"/>
+        <w:rPr>
+          <w:rFonts w:ascii="Times New Roman" w:hAnsi="Times New Roman" w:cs="Times New Roman"/>
+          <w:sz w:val="28"/>
+          <w:szCs w:val="28"/>
+        </w:rPr>
+      </w:pPr>
+      <w:r>
+        <w:rPr>
+          <w:rFonts w:ascii="Times New Roman" w:hAnsi="Times New Roman" w:cs="Times New Roman"/>
+          <w:b/>
+          <w:bCs/>
+          <w:sz w:val="28"/>
+          <w:szCs w:val="28"/>
+        </w:rPr>
+        <w:t>4. Water and Land Use:</w:t>
+      </w:r>
+    </w:p>
+    <w:p>
+      <w:pPr>
+        <w:ind w:right="867"/>
+        <w:rPr>
+          <w:sz w:val="28"/>
+          <w:szCs w:val="28"/>
+        </w:rPr>
+      </w:pPr>
+      <w:r>
+        <w:rPr>
+          <w:rFonts w:ascii="Times New Roman" w:hAnsi="Times New Roman" w:cs="Times New Roman"/>
+          <w:sz w:val="28"/>
+          <w:szCs w:val="28"/>
+        </w:rPr>
+        <w:t xml:space="preserve">Beyond energy consumption, blockchain mining operations can strain local water resources and occupy substantial land areas, impacting local ecosystems. For example, cooling systems for large data </w:t>
       </w:r>
       <w:proofErr w:type="spellStart"/>
       <w:r>
@@ -6713,7 +7047,7 @@
           <w:sz w:val="28"/>
           <w:szCs w:val="28"/>
         </w:rPr>
-        <w:t>reentrancy</w:t>
+        <w:t>centers</w:t>
       </w:r>
       <w:proofErr w:type="spellEnd"/>
       <w:r>
@@ -6722,25 +7056,7 @@
           <w:sz w:val="28"/>
           <w:szCs w:val="28"/>
         </w:rPr>
-        <w:t xml:space="preserve"> attacks, where an external contract calls back into the original contract before the initial execution is complete, potentially leading to significant financial losses. The infamous DAO hack in 2016 exploited such a vulnerability, resulting in a loss of approximately $60 million.</w:t>
-      </w:r>
-    </w:p>
-    <w:p>
-      <w:pPr>
-        <w:ind w:right="867"/>
-        <w:rPr>
-          <w:rFonts w:ascii="Times New Roman" w:hAnsi="Times New Roman" w:cs="Times New Roman"/>
-          <w:sz w:val="28"/>
-          <w:szCs w:val="28"/>
-        </w:rPr>
-      </w:pPr>
-      <w:r>
-        <w:rPr>
-          <w:rFonts w:ascii="Times New Roman" w:hAnsi="Times New Roman" w:cs="Times New Roman"/>
-          <w:sz w:val="28"/>
-          <w:szCs w:val="28"/>
-        </w:rPr>
-        <w:t xml:space="preserve">3. Phishing Attacks: Attackers employ phishing techniques to deceive individuals into revealing private keys or credentials associated with </w:t>
+        <w:t xml:space="preserve"> may require significant water usage, potentially affecting local water </w:t>
       </w:r>
       <w:r>
         <w:rPr>
@@ -6749,363 +7065,8 @@
           <w:szCs w:val="28"/>
         </w:rPr>
         <w:lastRenderedPageBreak/>
-        <w:t xml:space="preserve">blockchain wallets. By impersonating legitimate entities, they trick users into providing sensitive information, leading to unauthorized access and theft of assets. For example, in 2024, several users of a prominent cryptocurrency exchange fell victim to a phishing scam, resulting in losses </w:t>
-      </w:r>
-      <w:proofErr w:type="spellStart"/>
-      <w:r>
-        <w:rPr>
-          <w:rFonts w:ascii="Times New Roman" w:hAnsi="Times New Roman" w:cs="Times New Roman"/>
-          <w:sz w:val="28"/>
-          <w:szCs w:val="28"/>
-        </w:rPr>
-        <w:t>totaling</w:t>
-      </w:r>
-      <w:proofErr w:type="spellEnd"/>
-      <w:r>
-        <w:rPr>
-          <w:rFonts w:ascii="Times New Roman" w:hAnsi="Times New Roman" w:cs="Times New Roman"/>
-          <w:sz w:val="28"/>
-          <w:szCs w:val="28"/>
-        </w:rPr>
-        <w:t xml:space="preserve"> over $2 million.</w:t>
-      </w:r>
-    </w:p>
-    <w:p>
-      <w:pPr>
-        <w:ind w:right="867"/>
-        <w:rPr>
-          <w:rFonts w:ascii="Times New Roman" w:hAnsi="Times New Roman" w:cs="Times New Roman"/>
-          <w:sz w:val="28"/>
-          <w:szCs w:val="28"/>
-        </w:rPr>
-      </w:pPr>
-      <w:r>
-        <w:rPr>
-          <w:rFonts w:ascii="Times New Roman" w:hAnsi="Times New Roman" w:cs="Times New Roman"/>
-          <w:sz w:val="28"/>
-          <w:szCs w:val="28"/>
-        </w:rPr>
-        <w:t>4. Routing Attacks: In routing attacks, malicious actors intercept data as it is transmitted to internet service providers, delaying or disrupting blockchain network communications. Such attacks can lead to double-spending or partitioning the network, causing inconsistencies in the blockchain ledger. In 2023, a routing attack on a lesser-known cryptocurrency network caused a temporary fork, leading to transaction rollbacks and user confusion.</w:t>
-      </w:r>
-    </w:p>
-    <w:p>
-      <w:pPr>
-        <w:ind w:right="867"/>
-        <w:rPr>
-          <w:rFonts w:ascii="Times New Roman" w:hAnsi="Times New Roman" w:cs="Times New Roman"/>
-          <w:sz w:val="28"/>
-          <w:szCs w:val="28"/>
-        </w:rPr>
-      </w:pPr>
-      <w:r>
-        <w:rPr>
-          <w:rFonts w:ascii="Times New Roman" w:hAnsi="Times New Roman" w:cs="Times New Roman"/>
-          <w:sz w:val="28"/>
-          <w:szCs w:val="28"/>
-        </w:rPr>
-        <w:t>5. Sybil Attacks: This attack involves an adversary creating multiple fake identities to gain disproportionate influence over a network. In blockchain systems, a Sybil attack can disrupt consensus mechanisms, leading to potential control over the network's operations. While major blockchains like Bitcoin and Ethereum have measures to mitigate such attacks, smaller or newer networks remain vulnerable.</w:t>
-      </w:r>
-    </w:p>
-    <w:p>
-      <w:pPr>
-        <w:ind w:right="867"/>
-        <w:rPr>
-          <w:rFonts w:ascii="Times New Roman" w:hAnsi="Times New Roman" w:cs="Times New Roman"/>
-          <w:sz w:val="28"/>
-          <w:szCs w:val="28"/>
-        </w:rPr>
-      </w:pPr>
-      <w:r>
-        <w:rPr>
-          <w:rFonts w:ascii="Times New Roman" w:hAnsi="Times New Roman" w:cs="Times New Roman"/>
-          <w:sz w:val="28"/>
-          <w:szCs w:val="28"/>
-        </w:rPr>
-        <w:t xml:space="preserve">6. Private Key Theft: The security of blockchain assets heavily relies on the protection of private keys. If these keys are stolen through malware or other means, attackers can gain full access to the associated assets. For instance, in 2022, a </w:t>
-      </w:r>
-      <w:proofErr w:type="gramStart"/>
-      <w:r>
-        <w:rPr>
-          <w:rFonts w:ascii="Times New Roman" w:hAnsi="Times New Roman" w:cs="Times New Roman"/>
-          <w:sz w:val="28"/>
-          <w:szCs w:val="28"/>
-        </w:rPr>
-        <w:t>malware campaign targeted cryptocurrency wallet users</w:t>
-      </w:r>
-      <w:proofErr w:type="gramEnd"/>
-      <w:r>
-        <w:rPr>
-          <w:rFonts w:ascii="Times New Roman" w:hAnsi="Times New Roman" w:cs="Times New Roman"/>
-          <w:sz w:val="28"/>
-          <w:szCs w:val="28"/>
-        </w:rPr>
-        <w:t>, resulting in the theft of private keys and subsequent loss of funds.</w:t>
-      </w:r>
-    </w:p>
-    <w:p>
-      <w:pPr>
-        <w:ind w:right="867"/>
-        <w:rPr>
-          <w:rFonts w:ascii="Times New Roman" w:hAnsi="Times New Roman" w:cs="Times New Roman"/>
-          <w:sz w:val="28"/>
-          <w:szCs w:val="28"/>
-        </w:rPr>
-      </w:pPr>
-      <w:r>
-        <w:rPr>
-          <w:rFonts w:ascii="Times New Roman" w:hAnsi="Times New Roman" w:cs="Times New Roman"/>
-          <w:sz w:val="28"/>
-          <w:szCs w:val="28"/>
-        </w:rPr>
-        <w:t>7. Endpoint Vulnerabilities: While the blockchain itself may be secure, endpoints such as user devices or applications interacting with the blockchain can be compromised. These vulnerabilities can serve as entry points for attackers to exploit, leading to unauthorized transactions or data breaches. In 2024, a decentralized finance (DeFi) platform suffered a breach due to an endpoint vulnerability, resulting in a loss of $5 million.</w:t>
-      </w:r>
-    </w:p>
-    <w:p>
-      <w:pPr>
-        <w:ind w:right="867"/>
-        <w:rPr>
-          <w:rFonts w:ascii="Times New Roman" w:hAnsi="Times New Roman" w:cs="Times New Roman"/>
-          <w:b/>
-          <w:bCs/>
-          <w:sz w:val="28"/>
-          <w:szCs w:val="28"/>
-        </w:rPr>
-      </w:pPr>
-      <w:r>
-        <w:rPr>
-          <w:rFonts w:ascii="Times New Roman" w:hAnsi="Times New Roman" w:cs="Times New Roman"/>
-          <w:b/>
-          <w:bCs/>
-          <w:sz w:val="28"/>
-          <w:szCs w:val="28"/>
-        </w:rPr>
-        <w:t>Energy consumption and environmental impact</w:t>
-      </w:r>
-    </w:p>
-    <w:p>
-      <w:pPr>
-        <w:ind w:right="867"/>
-        <w:rPr>
-          <w:rFonts w:ascii="Times New Roman" w:hAnsi="Times New Roman" w:cs="Times New Roman"/>
-          <w:sz w:val="28"/>
-          <w:szCs w:val="28"/>
-        </w:rPr>
-      </w:pPr>
-      <w:r>
-        <w:rPr>
-          <w:rFonts w:ascii="Times New Roman" w:hAnsi="Times New Roman" w:cs="Times New Roman"/>
-          <w:sz w:val="28"/>
-          <w:szCs w:val="28"/>
-        </w:rPr>
-        <w:t>Blockchain technology, particularly cryptocurrencies like Bitcoin, has been scrutinized for its substantial energy consumption and environmental impact. Key challenges include:</w:t>
-      </w:r>
-    </w:p>
-    <w:p>
-      <w:pPr>
-        <w:ind w:right="867"/>
-        <w:rPr>
-          <w:rFonts w:ascii="Times New Roman" w:hAnsi="Times New Roman" w:cs="Times New Roman"/>
-          <w:sz w:val="28"/>
-          <w:szCs w:val="28"/>
-        </w:rPr>
-      </w:pPr>
-    </w:p>
-    <w:p>
-      <w:pPr>
-        <w:ind w:right="867"/>
-        <w:rPr>
-          <w:rFonts w:ascii="Times New Roman" w:hAnsi="Times New Roman" w:cs="Times New Roman"/>
-          <w:sz w:val="28"/>
-          <w:szCs w:val="28"/>
-        </w:rPr>
-      </w:pPr>
-      <w:r>
-        <w:rPr>
-          <w:rFonts w:ascii="Times New Roman" w:hAnsi="Times New Roman" w:cs="Times New Roman"/>
-          <w:b/>
-          <w:bCs/>
-          <w:sz w:val="28"/>
-          <w:szCs w:val="28"/>
-        </w:rPr>
-        <w:lastRenderedPageBreak/>
-        <w:t>1. High Energy Consumption:</w:t>
-      </w:r>
-    </w:p>
-    <w:p>
-      <w:pPr>
-        <w:ind w:right="867"/>
-        <w:rPr>
-          <w:rFonts w:ascii="Times New Roman" w:hAnsi="Times New Roman" w:cs="Times New Roman"/>
-          <w:sz w:val="28"/>
-          <w:szCs w:val="28"/>
-        </w:rPr>
-      </w:pPr>
-      <w:r>
-        <w:rPr>
-          <w:rFonts w:ascii="Times New Roman" w:hAnsi="Times New Roman" w:cs="Times New Roman"/>
-          <w:sz w:val="28"/>
-          <w:szCs w:val="28"/>
-        </w:rPr>
-        <w:t>Blockchain networks, especially those utilizing Proof-of-Work (PoW) consensus mechanisms, require significant energy to validate transactions. This process involves solving complex mathematical problems, leading to high electricity usage. For instance, Bitcoin mining consumes more electricity annually than some entire countries, raising concerns about its sustainability. In 2019, Bitcoin's energy consumption was estimated to be between 20 and 80 terawatt-hours (TWh) annually, accounting for about 0.1-0.3% of global electricity use. This level of consumption has sparked debates about the environmental viability of such energy-intensive processes.</w:t>
-      </w:r>
-    </w:p>
-    <w:p>
-      <w:pPr>
-        <w:ind w:right="867"/>
-        <w:rPr>
-          <w:rFonts w:ascii="Times New Roman" w:hAnsi="Times New Roman" w:cs="Times New Roman"/>
-          <w:sz w:val="28"/>
-          <w:szCs w:val="28"/>
-        </w:rPr>
-      </w:pPr>
-      <w:r>
-        <w:rPr>
-          <w:rFonts w:ascii="Times New Roman" w:hAnsi="Times New Roman" w:cs="Times New Roman"/>
-          <w:b/>
-          <w:bCs/>
-          <w:sz w:val="28"/>
-          <w:szCs w:val="28"/>
-        </w:rPr>
-        <w:t>2. Carbon Emissions:</w:t>
-      </w:r>
-    </w:p>
-    <w:p>
-      <w:pPr>
-        <w:ind w:right="867"/>
-        <w:rPr>
-          <w:rFonts w:ascii="Times New Roman" w:hAnsi="Times New Roman" w:cs="Times New Roman"/>
-          <w:sz w:val="28"/>
-          <w:szCs w:val="28"/>
-        </w:rPr>
-      </w:pPr>
-      <w:r>
-        <w:rPr>
-          <w:rFonts w:ascii="Times New Roman" w:hAnsi="Times New Roman" w:cs="Times New Roman"/>
-          <w:sz w:val="28"/>
-          <w:szCs w:val="28"/>
-        </w:rPr>
-        <w:t>The substantial energy demands of blockchain operations contribute to rising carbon emissions, particularly when the electricity used is generated from fossil fuels. In 2019, Bitcoin's carbon footprint was comparable to that of Switzerland, highlighting the environmental implications of its energy consumption. This significant carbon output underscores the need for more sustainable practices within the blockchain industry to mitigate climate change.</w:t>
-      </w:r>
-    </w:p>
-    <w:p>
-      <w:pPr>
-        <w:ind w:right="867"/>
-        <w:rPr>
-          <w:rFonts w:ascii="Times New Roman" w:hAnsi="Times New Roman" w:cs="Times New Roman"/>
-          <w:sz w:val="28"/>
-          <w:szCs w:val="28"/>
-        </w:rPr>
-      </w:pPr>
-      <w:r>
-        <w:rPr>
-          <w:rFonts w:ascii="Times New Roman" w:hAnsi="Times New Roman" w:cs="Times New Roman"/>
-          <w:b/>
-          <w:bCs/>
-          <w:sz w:val="28"/>
-          <w:szCs w:val="28"/>
-        </w:rPr>
-        <w:t>3. E-Waste Generation:</w:t>
-      </w:r>
-    </w:p>
-    <w:p>
-      <w:pPr>
-        <w:ind w:right="867"/>
-        <w:rPr>
-          <w:rFonts w:ascii="Times New Roman" w:hAnsi="Times New Roman" w:cs="Times New Roman"/>
-          <w:sz w:val="28"/>
-          <w:szCs w:val="28"/>
-        </w:rPr>
-      </w:pPr>
-      <w:r>
-        <w:rPr>
-          <w:rFonts w:ascii="Times New Roman" w:hAnsi="Times New Roman" w:cs="Times New Roman"/>
-          <w:sz w:val="28"/>
-          <w:szCs w:val="28"/>
-        </w:rPr>
-        <w:t>The rapid obsolescence of specialized mining hardware contributes to electronic waste, further exacerbating environmental concerns. Bitcoin mining hardware tends to become obsolete approximately every 1.5 years, leading to substantial amounts of e-waste. This poses disposal challenges and environmental hazards, as electronic waste can contain toxic materials that are harmful if not properly managed.</w:t>
-      </w:r>
-    </w:p>
-    <w:p>
-      <w:pPr>
-        <w:ind w:right="867"/>
-        <w:rPr>
-          <w:rFonts w:ascii="Times New Roman" w:hAnsi="Times New Roman" w:cs="Times New Roman"/>
-          <w:sz w:val="28"/>
-          <w:szCs w:val="28"/>
-        </w:rPr>
-      </w:pPr>
-      <w:r>
-        <w:rPr>
-          <w:rFonts w:ascii="Times New Roman" w:hAnsi="Times New Roman" w:cs="Times New Roman"/>
-          <w:b/>
-          <w:bCs/>
-          <w:sz w:val="28"/>
-          <w:szCs w:val="28"/>
-        </w:rPr>
-        <w:t>4. Water and Land Use:</w:t>
-      </w:r>
-    </w:p>
-    <w:p>
-      <w:pPr>
-        <w:ind w:right="867"/>
-        <w:rPr>
-          <w:sz w:val="28"/>
-          <w:szCs w:val="28"/>
-        </w:rPr>
-      </w:pPr>
-      <w:r>
-        <w:rPr>
-          <w:rFonts w:ascii="Times New Roman" w:hAnsi="Times New Roman" w:cs="Times New Roman"/>
-          <w:sz w:val="28"/>
-          <w:szCs w:val="28"/>
-        </w:rPr>
-        <w:t xml:space="preserve">Beyond energy consumption, blockchain mining operations can strain local water resources and occupy substantial land areas, impacting local ecosystems. For example, cooling systems for large data </w:t>
-      </w:r>
-      <w:proofErr w:type="spellStart"/>
-      <w:r>
-        <w:rPr>
-          <w:rFonts w:ascii="Times New Roman" w:hAnsi="Times New Roman" w:cs="Times New Roman"/>
-          <w:sz w:val="28"/>
-          <w:szCs w:val="28"/>
-        </w:rPr>
-        <w:t>centers</w:t>
-      </w:r>
-      <w:proofErr w:type="spellEnd"/>
-      <w:r>
-        <w:rPr>
-          <w:rFonts w:ascii="Times New Roman" w:hAnsi="Times New Roman" w:cs="Times New Roman"/>
-          <w:sz w:val="28"/>
-          <w:szCs w:val="28"/>
-        </w:rPr>
-        <w:t xml:space="preserve"> may require significant water usage, potentially affecting local water supplies. Additionally, the physical footprint of mining facilities can lead to land use conflicts and habitat disruption.</w:t>
-      </w:r>
-    </w:p>
-    <w:p>
-      <w:pPr>
-        <w:ind w:right="867"/>
-        <w:rPr>
-          <w:sz w:val="28"/>
-          <w:szCs w:val="28"/>
-        </w:rPr>
-      </w:pPr>
-    </w:p>
-    <w:p>
-      <w:pPr>
-        <w:ind w:right="867"/>
-        <w:rPr>
-          <w:sz w:val="28"/>
-          <w:szCs w:val="28"/>
-        </w:rPr>
-      </w:pPr>
-    </w:p>
-    <w:p>
-      <w:pPr>
-        <w:ind w:right="867"/>
-        <w:rPr>
-          <w:sz w:val="28"/>
-          <w:szCs w:val="28"/>
-        </w:rPr>
-      </w:pPr>
+        <w:t>supplies. Additionally, the physical footprint of mining facilities can lead to land use conflicts and habitat disruption.</w:t>
+      </w:r>
     </w:p>
     <w:p>
       <w:pPr>
@@ -7346,17 +7307,9 @@
     <w:p>
       <w:pPr>
         <w:ind w:right="867"/>
-        <w:rPr>
-          <w:sz w:val="28"/>
-          <w:szCs w:val="28"/>
-        </w:rPr>
-      </w:pPr>
-    </w:p>
-    <w:p>
-      <w:pPr>
-        <w:ind w:right="867"/>
         <w:jc w:val="center"/>
         <w:rPr>
+          <w:rFonts w:ascii="Times New Roman" w:hAnsi="Times New Roman" w:cs="Times New Roman"/>
           <w:sz w:val="56"/>
           <w:szCs w:val="56"/>
         </w:rPr>
@@ -7367,583 +7320,601 @@
           <w:szCs w:val="56"/>
         </w:rPr>
         <w:lastRenderedPageBreak/>
-        <w:t xml:space="preserve">       FUTURE ENHANCEMENT</w:t>
-      </w:r>
-    </w:p>
-    <w:p>
-      <w:pPr>
-        <w:ind w:right="867"/>
-        <w:rPr>
-          <w:rFonts w:ascii="Times New Roman" w:hAnsi="Times New Roman" w:cs="Times New Roman"/>
-          <w:b/>
-          <w:bCs/>
-          <w:sz w:val="28"/>
-          <w:szCs w:val="28"/>
-        </w:rPr>
-      </w:pPr>
-      <w:r>
-        <w:rPr>
-          <w:rFonts w:ascii="Times New Roman" w:hAnsi="Times New Roman" w:cs="Times New Roman"/>
-          <w:b/>
-          <w:bCs/>
-          <w:sz w:val="28"/>
-          <w:szCs w:val="28"/>
-        </w:rPr>
-        <w:t>Emerging trends and technologies</w:t>
-      </w:r>
-    </w:p>
-    <w:p>
-      <w:pPr>
-        <w:ind w:right="867"/>
-        <w:rPr>
-          <w:rFonts w:ascii="Times New Roman" w:hAnsi="Times New Roman" w:cs="Times New Roman"/>
-          <w:sz w:val="28"/>
-          <w:szCs w:val="28"/>
-        </w:rPr>
-      </w:pPr>
-      <w:r>
-        <w:rPr>
-          <w:rFonts w:ascii="Times New Roman" w:hAnsi="Times New Roman" w:cs="Times New Roman"/>
-          <w:sz w:val="28"/>
-          <w:szCs w:val="28"/>
-        </w:rPr>
-        <w:t>Blockchain technology continues to evolve, giving rise to emerging trends and innovations collectively referred to as "Blockchain 3.0." This phase aims to address limitations of earlier blockchain versions, enhancing scalability, interoperability, and real-world applicability.</w:t>
-      </w:r>
-    </w:p>
-    <w:p>
-      <w:pPr>
-        <w:ind w:right="867"/>
-        <w:rPr>
-          <w:rFonts w:ascii="Times New Roman" w:hAnsi="Times New Roman" w:cs="Times New Roman"/>
-          <w:sz w:val="28"/>
-          <w:szCs w:val="28"/>
-        </w:rPr>
-      </w:pPr>
-      <w:r>
-        <w:rPr>
-          <w:rFonts w:ascii="Times New Roman" w:hAnsi="Times New Roman" w:cs="Times New Roman"/>
-          <w:b/>
-          <w:bCs/>
-          <w:sz w:val="28"/>
-          <w:szCs w:val="28"/>
-        </w:rPr>
-        <w:t>1. Directed Acyclic Graph (DAG)-Based Systems:</w:t>
-      </w:r>
-    </w:p>
-    <w:p>
-      <w:pPr>
-        <w:ind w:right="867"/>
-        <w:rPr>
-          <w:rFonts w:ascii="Times New Roman" w:hAnsi="Times New Roman" w:cs="Times New Roman"/>
-          <w:sz w:val="28"/>
-          <w:szCs w:val="28"/>
-        </w:rPr>
-      </w:pPr>
-      <w:r>
-        <w:rPr>
-          <w:rFonts w:ascii="Times New Roman" w:hAnsi="Times New Roman" w:cs="Times New Roman"/>
-          <w:sz w:val="28"/>
-          <w:szCs w:val="28"/>
-        </w:rPr>
-        <w:t>Traditional blockchain structures can face scalability challenges due to their linear nature. DAG-based systems, often associated with Blockchain 3.0, offer an alternative by organizing transactions in a graph structure, allowing for parallel processing and improved scalability. This approach addresses issues like transaction fees and approval times, making blockchain more efficient for broader applications.</w:t>
-      </w:r>
-    </w:p>
-    <w:p>
-      <w:pPr>
-        <w:ind w:right="867"/>
-        <w:rPr>
-          <w:rFonts w:ascii="Times New Roman" w:hAnsi="Times New Roman" w:cs="Times New Roman"/>
-          <w:sz w:val="28"/>
-          <w:szCs w:val="28"/>
-        </w:rPr>
-      </w:pPr>
-      <w:r>
-        <w:rPr>
-          <w:rFonts w:ascii="Times New Roman" w:hAnsi="Times New Roman" w:cs="Times New Roman"/>
-          <w:b/>
-          <w:bCs/>
-          <w:sz w:val="28"/>
-          <w:szCs w:val="28"/>
-        </w:rPr>
-        <w:t>2. Integration with Web 3.0:</w:t>
-      </w:r>
-    </w:p>
-    <w:p>
-      <w:pPr>
-        <w:ind w:right="867"/>
-        <w:rPr>
-          <w:rFonts w:ascii="Times New Roman" w:hAnsi="Times New Roman" w:cs="Times New Roman"/>
-          <w:sz w:val="28"/>
-          <w:szCs w:val="28"/>
-        </w:rPr>
-      </w:pPr>
-      <w:r>
-        <w:rPr>
-          <w:rFonts w:ascii="Times New Roman" w:hAnsi="Times New Roman" w:cs="Times New Roman"/>
-          <w:sz w:val="28"/>
-          <w:szCs w:val="28"/>
-        </w:rPr>
-        <w:t>Web 3.0 represents the next internet evolution, emphasizing decentralization, user empowerment, and enhanced privacy. Blockchain serves as a foundational technology for Web 3.0, enabling decentralized applications (</w:t>
-      </w:r>
-      <w:proofErr w:type="spellStart"/>
-      <w:r>
-        <w:rPr>
-          <w:rFonts w:ascii="Times New Roman" w:hAnsi="Times New Roman" w:cs="Times New Roman"/>
-          <w:sz w:val="28"/>
-          <w:szCs w:val="28"/>
-        </w:rPr>
-        <w:t>dApps</w:t>
-      </w:r>
-      <w:proofErr w:type="spellEnd"/>
-      <w:r>
-        <w:rPr>
-          <w:rFonts w:ascii="Times New Roman" w:hAnsi="Times New Roman" w:cs="Times New Roman"/>
-          <w:sz w:val="28"/>
-          <w:szCs w:val="28"/>
-        </w:rPr>
-        <w:t>) and services that return data ownership to users. This shift promotes a more secure and user-centric digital environment.</w:t>
-      </w:r>
-    </w:p>
-    <w:p>
-      <w:pPr>
-        <w:ind w:right="867"/>
-        <w:rPr>
-          <w:rFonts w:ascii="Times New Roman" w:hAnsi="Times New Roman" w:cs="Times New Roman"/>
-          <w:sz w:val="28"/>
-          <w:szCs w:val="28"/>
-        </w:rPr>
-      </w:pPr>
-      <w:r>
-        <w:rPr>
-          <w:rFonts w:ascii="Times New Roman" w:hAnsi="Times New Roman" w:cs="Times New Roman"/>
-          <w:b/>
-          <w:bCs/>
-          <w:sz w:val="28"/>
-          <w:szCs w:val="28"/>
-        </w:rPr>
-        <w:t>3. Tokenization of Real-World Assets:</w:t>
-      </w:r>
-    </w:p>
-    <w:p>
-      <w:pPr>
-        <w:ind w:right="867"/>
-        <w:rPr>
-          <w:rFonts w:ascii="Times New Roman" w:hAnsi="Times New Roman" w:cs="Times New Roman"/>
-          <w:sz w:val="28"/>
-          <w:szCs w:val="28"/>
-        </w:rPr>
-      </w:pPr>
-      <w:r>
-        <w:rPr>
-          <w:rFonts w:ascii="Times New Roman" w:hAnsi="Times New Roman" w:cs="Times New Roman"/>
-          <w:sz w:val="28"/>
-          <w:szCs w:val="28"/>
-        </w:rPr>
-        <w:t>Blockchain 3.0 facilitates the tokenization of tangible assets like real estate, commodities, and intellectual property. By representing these assets as digital tokens on the blockchain, processes such as ownership transfer and investment become more efficient and accessible, potentially transforming traditional asset management.</w:t>
-      </w:r>
-    </w:p>
-    <w:p>
-      <w:pPr>
-        <w:ind w:right="867"/>
-        <w:rPr>
-          <w:rFonts w:ascii="Times New Roman" w:hAnsi="Times New Roman" w:cs="Times New Roman"/>
-          <w:sz w:val="28"/>
-          <w:szCs w:val="28"/>
-        </w:rPr>
-      </w:pPr>
-      <w:r>
-        <w:rPr>
-          <w:rFonts w:ascii="Times New Roman" w:hAnsi="Times New Roman" w:cs="Times New Roman"/>
-          <w:b/>
-          <w:bCs/>
-          <w:sz w:val="28"/>
-          <w:szCs w:val="28"/>
-        </w:rPr>
-        <w:t>4. Enhanced Security Measures:</w:t>
-      </w:r>
-    </w:p>
-    <w:p>
-      <w:pPr>
-        <w:ind w:right="867"/>
-        <w:rPr>
-          <w:rFonts w:ascii="Times New Roman" w:hAnsi="Times New Roman" w:cs="Times New Roman"/>
-          <w:sz w:val="28"/>
-          <w:szCs w:val="28"/>
-        </w:rPr>
-      </w:pPr>
-      <w:r>
-        <w:rPr>
-          <w:rFonts w:ascii="Times New Roman" w:hAnsi="Times New Roman" w:cs="Times New Roman"/>
-          <w:sz w:val="28"/>
-          <w:szCs w:val="28"/>
-        </w:rPr>
-        <w:t>As blockchain technology advances, so do concerns about security, especially with the advent of quantum computing. Innovations in quantum-resistant cryptographic algorithms are being explored to safeguard blockchain networks against potential future threats, ensuring the longevity and reliability of decentralized systems.</w:t>
-      </w:r>
-    </w:p>
-    <w:p>
-      <w:pPr>
-        <w:ind w:right="867"/>
-        <w:rPr>
-          <w:rFonts w:ascii="Times New Roman" w:hAnsi="Times New Roman" w:cs="Times New Roman"/>
-          <w:sz w:val="28"/>
-          <w:szCs w:val="28"/>
-        </w:rPr>
-      </w:pPr>
-    </w:p>
-    <w:p>
-      <w:pPr>
-        <w:ind w:right="867"/>
-        <w:rPr>
-          <w:rFonts w:ascii="Times New Roman" w:hAnsi="Times New Roman" w:cs="Times New Roman"/>
-          <w:sz w:val="28"/>
-          <w:szCs w:val="28"/>
-        </w:rPr>
-      </w:pPr>
-      <w:r>
-        <w:rPr>
-          <w:rFonts w:ascii="Times New Roman" w:hAnsi="Times New Roman" w:cs="Times New Roman"/>
-          <w:b/>
-          <w:bCs/>
-          <w:sz w:val="28"/>
-          <w:szCs w:val="28"/>
-        </w:rPr>
-        <w:lastRenderedPageBreak/>
-        <w:t>5. Convergence with Artificial Intelligence (AI):</w:t>
-      </w:r>
-    </w:p>
-    <w:p>
-      <w:pPr>
-        <w:ind w:right="867"/>
-        <w:rPr>
-          <w:rFonts w:ascii="Times New Roman" w:hAnsi="Times New Roman" w:cs="Times New Roman"/>
-          <w:sz w:val="28"/>
-          <w:szCs w:val="28"/>
-        </w:rPr>
-      </w:pPr>
-      <w:r>
-        <w:rPr>
-          <w:rFonts w:ascii="Times New Roman" w:hAnsi="Times New Roman" w:cs="Times New Roman"/>
-          <w:sz w:val="28"/>
-          <w:szCs w:val="28"/>
-        </w:rPr>
-        <w:t>The integration of AI with blockchain technology is opening new avenues for innovation. This convergence enhances data analysis, decision-making processes, and the creation of more intelligent decentralized applications, leading to more personalized and efficient user experiences.</w:t>
-      </w:r>
-    </w:p>
-    <w:p>
-      <w:pPr>
-        <w:ind w:right="867"/>
-        <w:rPr>
-          <w:rFonts w:ascii="Times New Roman" w:hAnsi="Times New Roman" w:cs="Times New Roman"/>
-          <w:sz w:val="28"/>
-          <w:szCs w:val="28"/>
-        </w:rPr>
-      </w:pPr>
-      <w:r>
-        <w:rPr>
-          <w:rFonts w:ascii="Times New Roman" w:hAnsi="Times New Roman" w:cs="Times New Roman"/>
-          <w:b/>
-          <w:bCs/>
-          <w:sz w:val="28"/>
-          <w:szCs w:val="28"/>
-        </w:rPr>
-        <w:t>6. Development of Decentralized Physical Infrastructure Networks (</w:t>
-      </w:r>
-      <w:proofErr w:type="spellStart"/>
-      <w:r>
-        <w:rPr>
-          <w:rFonts w:ascii="Times New Roman" w:hAnsi="Times New Roman" w:cs="Times New Roman"/>
-          <w:b/>
-          <w:bCs/>
-          <w:sz w:val="28"/>
-          <w:szCs w:val="28"/>
-        </w:rPr>
-        <w:t>DePIN</w:t>
-      </w:r>
-      <w:proofErr w:type="spellEnd"/>
-      <w:r>
-        <w:rPr>
-          <w:rFonts w:ascii="Times New Roman" w:hAnsi="Times New Roman" w:cs="Times New Roman"/>
-          <w:b/>
-          <w:bCs/>
-          <w:sz w:val="28"/>
-          <w:szCs w:val="28"/>
-        </w:rPr>
-        <w:t>):</w:t>
-      </w:r>
-    </w:p>
-    <w:p>
-      <w:pPr>
-        <w:ind w:right="867"/>
-        <w:rPr>
-          <w:rFonts w:ascii="Times New Roman" w:hAnsi="Times New Roman" w:cs="Times New Roman"/>
-          <w:sz w:val="28"/>
-          <w:szCs w:val="28"/>
-        </w:rPr>
-      </w:pPr>
-      <w:proofErr w:type="spellStart"/>
-      <w:r>
-        <w:rPr>
-          <w:rFonts w:ascii="Times New Roman" w:hAnsi="Times New Roman" w:cs="Times New Roman"/>
-          <w:sz w:val="28"/>
-          <w:szCs w:val="28"/>
-        </w:rPr>
-        <w:t>DePINs</w:t>
-      </w:r>
-      <w:proofErr w:type="spellEnd"/>
-      <w:r>
-        <w:rPr>
-          <w:rFonts w:ascii="Times New Roman" w:hAnsi="Times New Roman" w:cs="Times New Roman"/>
-          <w:sz w:val="28"/>
-          <w:szCs w:val="28"/>
-        </w:rPr>
-        <w:t xml:space="preserve"> leverage blockchain to decentralize physical infrastructure, such as telecommunications and energy grids. This innovation promotes community ownership and operation, potentially leading to more resilient and democratized infrastructure systems.</w:t>
-      </w:r>
-    </w:p>
-    <w:p>
-      <w:pPr>
-        <w:ind w:right="867"/>
-        <w:rPr>
-          <w:rFonts w:ascii="Times New Roman" w:hAnsi="Times New Roman" w:cs="Times New Roman"/>
-          <w:sz w:val="28"/>
-          <w:szCs w:val="28"/>
-        </w:rPr>
-      </w:pPr>
-      <w:r>
-        <w:rPr>
-          <w:rFonts w:ascii="Times New Roman" w:hAnsi="Times New Roman" w:cs="Times New Roman"/>
-          <w:sz w:val="28"/>
-          <w:szCs w:val="28"/>
-        </w:rPr>
-        <w:t>These advancements signify a transformative period for blockchain technology, extending its impact across various sectors and paving the way for a more decentralized and efficient digital future.</w:t>
-      </w:r>
-    </w:p>
-    <w:p>
-      <w:pPr>
-        <w:ind w:left="284" w:right="867"/>
-      </w:pPr>
-    </w:p>
-    <w:p>
-      <w:pPr>
-        <w:ind w:left="284" w:right="867"/>
-      </w:pPr>
-    </w:p>
-    <w:p>
-      <w:pPr>
-        <w:ind w:left="284" w:right="867"/>
-      </w:pPr>
-    </w:p>
-    <w:p>
-      <w:pPr>
-        <w:ind w:left="284" w:right="867"/>
-      </w:pPr>
-    </w:p>
-    <w:p>
-      <w:pPr>
-        <w:ind w:left="284" w:right="867"/>
-      </w:pPr>
-    </w:p>
-    <w:p>
-      <w:pPr>
-        <w:ind w:left="284" w:right="867"/>
-      </w:pPr>
-    </w:p>
-    <w:p>
-      <w:pPr>
-        <w:ind w:left="284" w:right="867"/>
-      </w:pPr>
-    </w:p>
-    <w:p>
-      <w:pPr>
-        <w:ind w:left="284" w:right="867"/>
-      </w:pPr>
-    </w:p>
-    <w:p>
-      <w:pPr>
-        <w:ind w:left="284" w:right="867"/>
-      </w:pPr>
-    </w:p>
-    <w:p>
-      <w:pPr>
-        <w:ind w:left="284" w:right="867"/>
-      </w:pPr>
-    </w:p>
-    <w:p>
-      <w:pPr>
-        <w:ind w:left="284" w:right="867"/>
-      </w:pPr>
-    </w:p>
-    <w:p>
-      <w:pPr>
-        <w:ind w:left="284" w:right="867"/>
-      </w:pPr>
-    </w:p>
-    <w:p>
-      <w:pPr>
-        <w:ind w:left="284" w:right="867"/>
-      </w:pPr>
-    </w:p>
-    <w:p>
-      <w:pPr>
-        <w:ind w:left="284" w:right="867"/>
-      </w:pPr>
-    </w:p>
-    <w:p>
-      <w:pPr>
-        <w:ind w:left="284" w:right="867"/>
-      </w:pPr>
-    </w:p>
-    <w:p>
-      <w:pPr>
-        <w:ind w:left="284" w:right="867"/>
-      </w:pPr>
-    </w:p>
-    <w:p>
-      <w:pPr>
-        <w:ind w:left="284" w:right="867"/>
-      </w:pPr>
-    </w:p>
-    <w:p>
-      <w:pPr>
-        <w:ind w:left="284" w:right="867"/>
-      </w:pPr>
-    </w:p>
-    <w:p>
-      <w:pPr>
-        <w:ind w:left="284" w:right="867"/>
-      </w:pPr>
-    </w:p>
-    <w:p>
-      <w:pPr>
-        <w:ind w:left="284" w:right="867"/>
-      </w:pPr>
-    </w:p>
-    <w:p>
-      <w:pPr>
-        <w:ind w:left="284" w:right="867"/>
-      </w:pPr>
-    </w:p>
-    <w:p>
-      <w:pPr>
-        <w:ind w:left="284" w:right="867"/>
-      </w:pPr>
-    </w:p>
-    <w:p>
-      <w:pPr>
-        <w:ind w:left="284" w:right="867"/>
-      </w:pPr>
-    </w:p>
-    <w:p>
-      <w:pPr>
-        <w:ind w:left="284" w:right="867"/>
-      </w:pPr>
-    </w:p>
-    <w:p>
-      <w:pPr>
-        <w:ind w:left="284" w:right="867"/>
-      </w:pPr>
-    </w:p>
-    <w:p>
-      <w:pPr>
-        <w:ind w:left="284" w:right="867"/>
-      </w:pPr>
-    </w:p>
-    <w:p>
-      <w:pPr>
-        <w:ind w:left="284" w:right="867"/>
-      </w:pPr>
-    </w:p>
-    <w:p>
-      <w:pPr>
-        <w:ind w:left="284" w:right="867"/>
-      </w:pPr>
-    </w:p>
-    <w:p>
-      <w:pPr>
-        <w:ind w:left="284" w:right="867"/>
-      </w:pPr>
-    </w:p>
-    <w:p>
-      <w:pPr>
-        <w:ind w:left="284" w:right="867"/>
-      </w:pPr>
-    </w:p>
-    <w:p>
-      <w:pPr>
-        <w:ind w:left="284" w:right="867"/>
-      </w:pPr>
-    </w:p>
-    <w:p>
-      <w:pPr>
-        <w:ind w:left="284" w:right="867"/>
-      </w:pPr>
-    </w:p>
-    <w:p>
-      <w:pPr>
-        <w:ind w:left="284" w:right="867"/>
-      </w:pPr>
-    </w:p>
-    <w:p>
-      <w:pPr>
-        <w:ind w:left="284" w:right="867"/>
-      </w:pPr>
-    </w:p>
-    <w:p>
-      <w:pPr>
-        <w:ind w:left="284" w:right="867"/>
-      </w:pPr>
-    </w:p>
-    <w:p>
-      <w:pPr>
-        <w:ind w:left="284" w:right="867"/>
-      </w:pPr>
-    </w:p>
-    <w:p>
-      <w:pPr>
-        <w:ind w:left="284" w:right="867"/>
-      </w:pPr>
-    </w:p>
-    <w:p>
-      <w:pPr>
-        <w:ind w:left="284" w:right="867"/>
-      </w:pPr>
-    </w:p>
-    <w:p>
-      <w:pPr>
-        <w:ind w:left="284" w:right="867"/>
-      </w:pPr>
-    </w:p>
-    <w:p>
-      <w:pPr>
-        <w:ind w:left="284" w:right="867"/>
-      </w:pPr>
-    </w:p>
-    <w:p>
-      <w:pPr>
-        <w:ind w:left="284" w:right="867"/>
-      </w:pPr>
-    </w:p>
-    <w:p>
-      <w:pPr>
-        <w:ind w:left="284" w:right="867"/>
-      </w:pPr>
-    </w:p>
-    <w:p>
-      <w:pPr>
-        <w:ind w:left="5529" w:right="379"/>
-        <w:rPr>
-          <w:b/>
-          <w:bCs/>
+        <w:t xml:space="preserve">       </w:t>
+      </w:r>
+      <w:r>
+        <w:rPr>
+          <w:rFonts w:ascii="Times New Roman" w:hAnsi="Times New Roman" w:cs="Times New Roman"/>
           <w:sz w:val="56"/>
           <w:szCs w:val="56"/>
         </w:rPr>
-      </w:pPr>
-      <w:r>
-        <w:rPr>
-          <w:b/>
-          <w:bCs/>
+        <w:t>FUTURE ENHANCEMENT</w:t>
+      </w:r>
+    </w:p>
+    <w:p>
+      <w:pPr>
+        <w:ind w:right="867"/>
+        <w:jc w:val="center"/>
+        <w:rPr>
+          <w:rFonts w:ascii="Times New Roman" w:hAnsi="Times New Roman" w:cs="Times New Roman"/>
           <w:sz w:val="56"/>
           <w:szCs w:val="56"/>
         </w:rPr>
+      </w:pPr>
+    </w:p>
+    <w:p>
+      <w:pPr>
+        <w:ind w:right="867"/>
+        <w:rPr>
+          <w:rFonts w:ascii="Times New Roman" w:hAnsi="Times New Roman" w:cs="Times New Roman"/>
+          <w:b/>
+          <w:bCs/>
+          <w:sz w:val="28"/>
+          <w:szCs w:val="28"/>
+        </w:rPr>
+      </w:pPr>
+      <w:r>
+        <w:rPr>
+          <w:rFonts w:ascii="Times New Roman" w:hAnsi="Times New Roman" w:cs="Times New Roman"/>
+          <w:b/>
+          <w:bCs/>
+          <w:sz w:val="28"/>
+          <w:szCs w:val="28"/>
+        </w:rPr>
+        <w:t>Emerging trends and technologies</w:t>
+      </w:r>
+    </w:p>
+    <w:p>
+      <w:pPr>
+        <w:ind w:right="867"/>
+        <w:rPr>
+          <w:rFonts w:ascii="Times New Roman" w:hAnsi="Times New Roman" w:cs="Times New Roman"/>
+          <w:sz w:val="28"/>
+          <w:szCs w:val="28"/>
+        </w:rPr>
+      </w:pPr>
+      <w:r>
+        <w:rPr>
+          <w:rFonts w:ascii="Times New Roman" w:hAnsi="Times New Roman" w:cs="Times New Roman"/>
+          <w:sz w:val="28"/>
+          <w:szCs w:val="28"/>
+        </w:rPr>
+        <w:t>Blockchain technology continues to evolve, giving rise to emerging trends and innovations collectively referred to as "Blockchain 3.0." This phase aims to address limitations of earlier blockchain versions, enhancing scalability, interoperability, and real-world applicability.</w:t>
+      </w:r>
+    </w:p>
+    <w:p>
+      <w:pPr>
+        <w:ind w:right="867"/>
+        <w:rPr>
+          <w:rFonts w:ascii="Times New Roman" w:hAnsi="Times New Roman" w:cs="Times New Roman"/>
+          <w:sz w:val="28"/>
+          <w:szCs w:val="28"/>
+        </w:rPr>
+      </w:pPr>
+      <w:r>
+        <w:rPr>
+          <w:rFonts w:ascii="Times New Roman" w:hAnsi="Times New Roman" w:cs="Times New Roman"/>
+          <w:b/>
+          <w:bCs/>
+          <w:sz w:val="28"/>
+          <w:szCs w:val="28"/>
+        </w:rPr>
+        <w:t>1. Directed Acyclic Graph (DAG)-Based Systems:</w:t>
+      </w:r>
+    </w:p>
+    <w:p>
+      <w:pPr>
+        <w:ind w:right="867"/>
+        <w:rPr>
+          <w:rFonts w:ascii="Times New Roman" w:hAnsi="Times New Roman" w:cs="Times New Roman"/>
+          <w:sz w:val="28"/>
+          <w:szCs w:val="28"/>
+        </w:rPr>
+      </w:pPr>
+      <w:r>
+        <w:rPr>
+          <w:rFonts w:ascii="Times New Roman" w:hAnsi="Times New Roman" w:cs="Times New Roman"/>
+          <w:sz w:val="28"/>
+          <w:szCs w:val="28"/>
+        </w:rPr>
+        <w:t>Traditional blockchain structures can face scalability challenges due to their linear nature. DAG-based systems, often associated with Blockchain 3.0, offer an alternative by organizing transactions in a graph structure, allowing for parallel processing and improved scalability. This approach addresses issues like transaction fees and approval times, making blockchain more efficient for broader applications.</w:t>
+      </w:r>
+    </w:p>
+    <w:p>
+      <w:pPr>
+        <w:ind w:right="867"/>
+        <w:rPr>
+          <w:rFonts w:ascii="Times New Roman" w:hAnsi="Times New Roman" w:cs="Times New Roman"/>
+          <w:sz w:val="28"/>
+          <w:szCs w:val="28"/>
+        </w:rPr>
+      </w:pPr>
+      <w:r>
+        <w:rPr>
+          <w:rFonts w:ascii="Times New Roman" w:hAnsi="Times New Roman" w:cs="Times New Roman"/>
+          <w:b/>
+          <w:bCs/>
+          <w:sz w:val="28"/>
+          <w:szCs w:val="28"/>
+        </w:rPr>
+        <w:t>2. Integration with Web 3.0:</w:t>
+      </w:r>
+    </w:p>
+    <w:p>
+      <w:pPr>
+        <w:ind w:right="867"/>
+        <w:rPr>
+          <w:rFonts w:ascii="Times New Roman" w:hAnsi="Times New Roman" w:cs="Times New Roman"/>
+          <w:sz w:val="28"/>
+          <w:szCs w:val="28"/>
+        </w:rPr>
+      </w:pPr>
+      <w:r>
+        <w:rPr>
+          <w:rFonts w:ascii="Times New Roman" w:hAnsi="Times New Roman" w:cs="Times New Roman"/>
+          <w:sz w:val="28"/>
+          <w:szCs w:val="28"/>
+        </w:rPr>
+        <w:t>Web 3.0 represents the next internet evolution, emphasizing decentralization, user empowerment, and enhanced privacy. Blockchain serves as a foundational technology for Web 3.0, enabling decentralized applications (</w:t>
+      </w:r>
+      <w:proofErr w:type="spellStart"/>
+      <w:r>
+        <w:rPr>
+          <w:rFonts w:ascii="Times New Roman" w:hAnsi="Times New Roman" w:cs="Times New Roman"/>
+          <w:sz w:val="28"/>
+          <w:szCs w:val="28"/>
+        </w:rPr>
+        <w:t>dApps</w:t>
+      </w:r>
+      <w:proofErr w:type="spellEnd"/>
+      <w:r>
+        <w:rPr>
+          <w:rFonts w:ascii="Times New Roman" w:hAnsi="Times New Roman" w:cs="Times New Roman"/>
+          <w:sz w:val="28"/>
+          <w:szCs w:val="28"/>
+        </w:rPr>
+        <w:t>) and services that return data ownership to users. This shift promotes a more secure and user-centric digital environment.</w:t>
+      </w:r>
+    </w:p>
+    <w:p>
+      <w:pPr>
+        <w:ind w:right="867"/>
+        <w:rPr>
+          <w:rFonts w:ascii="Times New Roman" w:hAnsi="Times New Roman" w:cs="Times New Roman"/>
+          <w:sz w:val="28"/>
+          <w:szCs w:val="28"/>
+        </w:rPr>
+      </w:pPr>
+      <w:r>
+        <w:rPr>
+          <w:rFonts w:ascii="Times New Roman" w:hAnsi="Times New Roman" w:cs="Times New Roman"/>
+          <w:b/>
+          <w:bCs/>
+          <w:sz w:val="28"/>
+          <w:szCs w:val="28"/>
+        </w:rPr>
+        <w:t>3. Tokenization of Real-World Assets:</w:t>
+      </w:r>
+    </w:p>
+    <w:p>
+      <w:pPr>
+        <w:ind w:right="867"/>
+        <w:rPr>
+          <w:rFonts w:ascii="Times New Roman" w:hAnsi="Times New Roman" w:cs="Times New Roman"/>
+          <w:sz w:val="28"/>
+          <w:szCs w:val="28"/>
+        </w:rPr>
+      </w:pPr>
+      <w:r>
+        <w:rPr>
+          <w:rFonts w:ascii="Times New Roman" w:hAnsi="Times New Roman" w:cs="Times New Roman"/>
+          <w:sz w:val="28"/>
+          <w:szCs w:val="28"/>
+        </w:rPr>
+        <w:t>Blockchain 3.0 facilitates the tokenization of tangible assets like real estate, commodities, and intellectual property. By representing these assets as digital tokens on the blockchain, processes such as ownership transfer and investment become more efficient and accessible, potentially transforming traditional asset management.</w:t>
+      </w:r>
+    </w:p>
+    <w:p>
+      <w:pPr>
+        <w:ind w:right="867"/>
+        <w:rPr>
+          <w:rFonts w:ascii="Times New Roman" w:hAnsi="Times New Roman" w:cs="Times New Roman"/>
+          <w:sz w:val="28"/>
+          <w:szCs w:val="28"/>
+        </w:rPr>
+      </w:pPr>
+      <w:r>
+        <w:rPr>
+          <w:rFonts w:ascii="Times New Roman" w:hAnsi="Times New Roman" w:cs="Times New Roman"/>
+          <w:b/>
+          <w:bCs/>
+          <w:sz w:val="28"/>
+          <w:szCs w:val="28"/>
+        </w:rPr>
+        <w:t>4. Enhanced Security Measures:</w:t>
+      </w:r>
+    </w:p>
+    <w:p>
+      <w:pPr>
+        <w:ind w:right="867"/>
+        <w:rPr>
+          <w:rFonts w:ascii="Times New Roman" w:hAnsi="Times New Roman" w:cs="Times New Roman"/>
+          <w:sz w:val="28"/>
+          <w:szCs w:val="28"/>
+        </w:rPr>
+      </w:pPr>
+      <w:r>
+        <w:rPr>
+          <w:rFonts w:ascii="Times New Roman" w:hAnsi="Times New Roman" w:cs="Times New Roman"/>
+          <w:sz w:val="28"/>
+          <w:szCs w:val="28"/>
+        </w:rPr>
+        <w:t>As blockchain technology advances, so do concerns about security, especially with the advent of quantum computing. Innovations in quantum-resistant cryptographic algorithms are being explored to safeguard blockchain networks against potential future threats, ensuring the longevity and reliability of decentralized systems.</w:t>
+      </w:r>
+    </w:p>
+    <w:p>
+      <w:pPr>
+        <w:ind w:right="867"/>
+        <w:rPr>
+          <w:rFonts w:ascii="Times New Roman" w:hAnsi="Times New Roman" w:cs="Times New Roman"/>
+          <w:sz w:val="28"/>
+          <w:szCs w:val="28"/>
+        </w:rPr>
+      </w:pPr>
+    </w:p>
+    <w:p>
+      <w:pPr>
+        <w:ind w:right="867"/>
+        <w:rPr>
+          <w:rFonts w:ascii="Times New Roman" w:hAnsi="Times New Roman" w:cs="Times New Roman"/>
+          <w:sz w:val="28"/>
+          <w:szCs w:val="28"/>
+        </w:rPr>
+      </w:pPr>
+      <w:r>
+        <w:rPr>
+          <w:rFonts w:ascii="Times New Roman" w:hAnsi="Times New Roman" w:cs="Times New Roman"/>
+          <w:b/>
+          <w:bCs/>
+          <w:sz w:val="28"/>
+          <w:szCs w:val="28"/>
+        </w:rPr>
+        <w:t>5. Convergence with Artificial Intelligence (AI):</w:t>
+      </w:r>
+    </w:p>
+    <w:p>
+      <w:pPr>
+        <w:ind w:right="867"/>
+        <w:rPr>
+          <w:rFonts w:ascii="Times New Roman" w:hAnsi="Times New Roman" w:cs="Times New Roman"/>
+          <w:sz w:val="28"/>
+          <w:szCs w:val="28"/>
+        </w:rPr>
+      </w:pPr>
+      <w:r>
+        <w:rPr>
+          <w:rFonts w:ascii="Times New Roman" w:hAnsi="Times New Roman" w:cs="Times New Roman"/>
+          <w:sz w:val="28"/>
+          <w:szCs w:val="28"/>
+        </w:rPr>
+        <w:t>The integration of AI with blockchain technology is opening new avenues for innovation. This convergence enhances data analysis, decision-making processes, and the creation of more intelligent decentralized applications, leading to more personalized and efficient user experiences.</w:t>
+      </w:r>
+    </w:p>
+    <w:p>
+      <w:pPr>
+        <w:ind w:right="867"/>
+        <w:rPr>
+          <w:rFonts w:ascii="Times New Roman" w:hAnsi="Times New Roman" w:cs="Times New Roman"/>
+          <w:sz w:val="28"/>
+          <w:szCs w:val="28"/>
+        </w:rPr>
+      </w:pPr>
+      <w:r>
+        <w:rPr>
+          <w:rFonts w:ascii="Times New Roman" w:hAnsi="Times New Roman" w:cs="Times New Roman"/>
+          <w:b/>
+          <w:bCs/>
+          <w:sz w:val="28"/>
+          <w:szCs w:val="28"/>
+        </w:rPr>
+        <w:t>6. Development of Decentralized Physical Infrastructure Networks (</w:t>
+      </w:r>
+      <w:proofErr w:type="spellStart"/>
+      <w:r>
+        <w:rPr>
+          <w:rFonts w:ascii="Times New Roman" w:hAnsi="Times New Roman" w:cs="Times New Roman"/>
+          <w:b/>
+          <w:bCs/>
+          <w:sz w:val="28"/>
+          <w:szCs w:val="28"/>
+        </w:rPr>
+        <w:t>DePIN</w:t>
+      </w:r>
+      <w:proofErr w:type="spellEnd"/>
+      <w:r>
+        <w:rPr>
+          <w:rFonts w:ascii="Times New Roman" w:hAnsi="Times New Roman" w:cs="Times New Roman"/>
+          <w:b/>
+          <w:bCs/>
+          <w:sz w:val="28"/>
+          <w:szCs w:val="28"/>
+        </w:rPr>
+        <w:t>):</w:t>
+      </w:r>
+    </w:p>
+    <w:p>
+      <w:pPr>
+        <w:ind w:right="867"/>
+        <w:rPr>
+          <w:rFonts w:ascii="Times New Roman" w:hAnsi="Times New Roman" w:cs="Times New Roman"/>
+          <w:sz w:val="28"/>
+          <w:szCs w:val="28"/>
+        </w:rPr>
+      </w:pPr>
+      <w:proofErr w:type="spellStart"/>
+      <w:r>
+        <w:rPr>
+          <w:rFonts w:ascii="Times New Roman" w:hAnsi="Times New Roman" w:cs="Times New Roman"/>
+          <w:sz w:val="28"/>
+          <w:szCs w:val="28"/>
+        </w:rPr>
+        <w:t>DePINs</w:t>
+      </w:r>
+      <w:proofErr w:type="spellEnd"/>
+      <w:r>
+        <w:rPr>
+          <w:rFonts w:ascii="Times New Roman" w:hAnsi="Times New Roman" w:cs="Times New Roman"/>
+          <w:sz w:val="28"/>
+          <w:szCs w:val="28"/>
+        </w:rPr>
+        <w:t xml:space="preserve"> leverage blockchain to decentralize physical infrastructure, such as telecommunications and energy grids. This innovation promotes community ownership and operation, potentially leading to more resilient and democratized infrastructure systems.</w:t>
+      </w:r>
+    </w:p>
+    <w:p>
+      <w:pPr>
+        <w:ind w:right="867"/>
+        <w:rPr>
+          <w:rFonts w:ascii="Times New Roman" w:hAnsi="Times New Roman" w:cs="Times New Roman"/>
+          <w:sz w:val="28"/>
+          <w:szCs w:val="28"/>
+        </w:rPr>
+      </w:pPr>
+      <w:r>
+        <w:rPr>
+          <w:rFonts w:ascii="Times New Roman" w:hAnsi="Times New Roman" w:cs="Times New Roman"/>
+          <w:sz w:val="28"/>
+          <w:szCs w:val="28"/>
+        </w:rPr>
+        <w:t>These advancements signify a transformative period for blockchain technology, extending its impact across various sectors and paving the way for a more decentralized and efficient digital future.</w:t>
+      </w:r>
+    </w:p>
+    <w:p>
+      <w:pPr>
+        <w:ind w:left="284" w:right="867"/>
+      </w:pPr>
+    </w:p>
+    <w:p>
+      <w:pPr>
+        <w:ind w:left="284" w:right="867"/>
+      </w:pPr>
+    </w:p>
+    <w:p>
+      <w:pPr>
+        <w:ind w:left="284" w:right="867"/>
+      </w:pPr>
+    </w:p>
+    <w:p>
+      <w:pPr>
+        <w:ind w:left="284" w:right="867"/>
+      </w:pPr>
+    </w:p>
+    <w:p>
+      <w:pPr>
+        <w:ind w:left="284" w:right="867"/>
+      </w:pPr>
+    </w:p>
+    <w:p>
+      <w:pPr>
+        <w:ind w:left="284" w:right="867"/>
+      </w:pPr>
+    </w:p>
+    <w:p>
+      <w:pPr>
+        <w:ind w:left="284" w:right="867"/>
+      </w:pPr>
+    </w:p>
+    <w:p>
+      <w:pPr>
+        <w:ind w:left="284" w:right="867"/>
+      </w:pPr>
+    </w:p>
+    <w:p>
+      <w:pPr>
+        <w:ind w:left="284" w:right="867"/>
+      </w:pPr>
+    </w:p>
+    <w:p>
+      <w:pPr>
+        <w:ind w:left="284" w:right="867"/>
+      </w:pPr>
+    </w:p>
+    <w:p>
+      <w:pPr>
+        <w:ind w:left="284" w:right="867"/>
+      </w:pPr>
+    </w:p>
+    <w:p>
+      <w:pPr>
+        <w:ind w:left="284" w:right="867"/>
+      </w:pPr>
+    </w:p>
+    <w:p>
+      <w:pPr>
+        <w:ind w:left="284" w:right="867"/>
+      </w:pPr>
+    </w:p>
+    <w:p>
+      <w:pPr>
+        <w:ind w:left="284" w:right="867"/>
+      </w:pPr>
+    </w:p>
+    <w:p>
+      <w:pPr>
+        <w:ind w:left="284" w:right="867"/>
+      </w:pPr>
+    </w:p>
+    <w:p>
+      <w:pPr>
+        <w:ind w:left="284" w:right="867"/>
+      </w:pPr>
+    </w:p>
+    <w:p>
+      <w:pPr>
+        <w:ind w:left="284" w:right="867"/>
+      </w:pPr>
+    </w:p>
+    <w:p>
+      <w:pPr>
+        <w:ind w:left="284" w:right="867"/>
+      </w:pPr>
+    </w:p>
+    <w:p>
+      <w:pPr>
+        <w:ind w:left="284" w:right="867"/>
+      </w:pPr>
+    </w:p>
+    <w:p>
+      <w:pPr>
+        <w:ind w:left="284" w:right="867"/>
+      </w:pPr>
+    </w:p>
+    <w:p>
+      <w:pPr>
+        <w:ind w:left="284" w:right="867"/>
+      </w:pPr>
+    </w:p>
+    <w:p>
+      <w:pPr>
+        <w:ind w:left="284" w:right="867"/>
+      </w:pPr>
+    </w:p>
+    <w:p>
+      <w:pPr>
+        <w:ind w:left="284" w:right="867"/>
+      </w:pPr>
+    </w:p>
+    <w:p>
+      <w:pPr>
+        <w:ind w:left="284" w:right="867"/>
+      </w:pPr>
+    </w:p>
+    <w:p>
+      <w:pPr>
+        <w:ind w:left="284" w:right="867"/>
+      </w:pPr>
+    </w:p>
+    <w:p>
+      <w:pPr>
+        <w:ind w:left="284" w:right="867"/>
+      </w:pPr>
+    </w:p>
+    <w:p>
+      <w:pPr>
+        <w:ind w:left="284" w:right="867"/>
+      </w:pPr>
+    </w:p>
+    <w:p>
+      <w:pPr>
+        <w:ind w:left="284" w:right="867"/>
+      </w:pPr>
+    </w:p>
+    <w:p>
+      <w:pPr>
+        <w:ind w:left="284" w:right="867"/>
+      </w:pPr>
+    </w:p>
+    <w:p>
+      <w:pPr>
+        <w:ind w:left="284" w:right="867"/>
+      </w:pPr>
+    </w:p>
+    <w:p>
+      <w:pPr>
+        <w:ind w:left="284" w:right="867"/>
+      </w:pPr>
+    </w:p>
+    <w:p>
+      <w:pPr>
+        <w:ind w:left="284" w:right="867"/>
+      </w:pPr>
+    </w:p>
+    <w:p>
+      <w:pPr>
+        <w:ind w:left="284" w:right="867"/>
+      </w:pPr>
+    </w:p>
+    <w:p>
+      <w:pPr>
+        <w:ind w:left="284" w:right="867"/>
+      </w:pPr>
+    </w:p>
+    <w:p>
+      <w:pPr>
+        <w:ind w:left="284" w:right="867"/>
+      </w:pPr>
+    </w:p>
+    <w:p>
+      <w:pPr>
+        <w:ind w:left="284" w:right="867"/>
+      </w:pPr>
+    </w:p>
+    <w:p>
+      <w:pPr>
+        <w:ind w:left="284" w:right="867"/>
+      </w:pPr>
+    </w:p>
+    <w:p>
+      <w:pPr>
+        <w:ind w:left="284" w:right="867"/>
+      </w:pPr>
+    </w:p>
+    <w:p>
+      <w:pPr>
+        <w:ind w:left="284" w:right="867"/>
+      </w:pPr>
+    </w:p>
+    <w:p>
+      <w:pPr>
+        <w:ind w:left="284" w:right="867"/>
+      </w:pPr>
+    </w:p>
+    <w:p>
+      <w:pPr>
+        <w:ind w:left="284" w:right="867"/>
+      </w:pPr>
+    </w:p>
+    <w:p>
+      <w:pPr>
+        <w:ind w:left="284" w:right="867"/>
+      </w:pPr>
+    </w:p>
+    <w:p>
+      <w:pPr>
+        <w:ind w:left="5529" w:right="379"/>
+        <w:rPr>
+          <w:b/>
+          <w:bCs/>
+          <w:sz w:val="56"/>
+          <w:szCs w:val="56"/>
+        </w:rPr>
+      </w:pPr>
+      <w:r>
+        <w:rPr>
+          <w:b/>
+          <w:bCs/>
+          <w:sz w:val="56"/>
+          <w:szCs w:val="56"/>
+        </w:rPr>
         <w:t>CONCLUSION</w:t>
       </w:r>
     </w:p>
@@ -7959,16 +7930,6 @@
     </w:p>
     <w:p>
       <w:pPr>
-        <w:ind w:left="284" w:right="867"/>
-      </w:pPr>
-    </w:p>
-    <w:p>
-      <w:pPr>
-        <w:ind w:right="867"/>
-      </w:pPr>
-    </w:p>
-    <w:p>
-      <w:pPr>
         <w:ind w:right="867"/>
         <w:rPr>
           <w:rFonts w:ascii="Times New Roman" w:hAnsi="Times New Roman" w:cs="Times New Roman"/>
@@ -7979,15 +7940,350 @@
       <w:pPr>
         <w:ind w:right="867"/>
         <w:jc w:val="center"/>
+        <w:rPr>
+          <w:rFonts w:ascii="Times New Roman" w:hAnsi="Times New Roman" w:cs="Times New Roman"/>
+          <w:sz w:val="56"/>
+          <w:szCs w:val="56"/>
+        </w:rPr>
+      </w:pPr>
+      <w:r>
         <w:rPr>
           <w:rFonts w:ascii="Times New Roman" w:hAnsi="Times New Roman" w:cs="Times New Roman"/>
           <w:sz w:val="40"/>
           <w:szCs w:val="40"/>
         </w:rPr>
-      </w:pPr>
-      <w:r>
-        <w:rPr>
-          <w:rFonts w:ascii="Times New Roman" w:hAnsi="Times New Roman" w:cs="Times New Roman"/>
+        <w:lastRenderedPageBreak/>
+        <w:t xml:space="preserve">       </w:t>
+      </w:r>
+      <w:r>
+        <w:rPr>
+          <w:rFonts w:ascii="Times New Roman" w:hAnsi="Times New Roman" w:cs="Times New Roman"/>
+          <w:sz w:val="56"/>
+          <w:szCs w:val="56"/>
+        </w:rPr>
+        <w:t>CONCLUSION</w:t>
+      </w:r>
+    </w:p>
+    <w:p>
+      <w:pPr>
+        <w:ind w:right="867"/>
+        <w:jc w:val="center"/>
+        <w:rPr>
+          <w:rFonts w:ascii="Times New Roman" w:hAnsi="Times New Roman" w:cs="Times New Roman"/>
+          <w:sz w:val="56"/>
+          <w:szCs w:val="56"/>
+        </w:rPr>
+      </w:pPr>
+    </w:p>
+    <w:p>
+      <w:pPr>
+        <w:ind w:left="142" w:right="-46" w:hanging="142"/>
+        <w:rPr>
+          <w:rFonts w:ascii="Times New Roman" w:hAnsi="Times New Roman" w:cs="Times New Roman"/>
+          <w:sz w:val="28"/>
+          <w:szCs w:val="28"/>
+        </w:rPr>
+      </w:pPr>
+      <w:r>
+        <w:rPr>
+          <w:rFonts w:ascii="Times New Roman" w:hAnsi="Times New Roman" w:cs="Times New Roman"/>
+          <w:sz w:val="28"/>
+          <w:szCs w:val="28"/>
+        </w:rPr>
+        <w:t xml:space="preserve">  </w:t>
+      </w:r>
+      <w:r>
+        <w:rPr>
+          <w:rFonts w:ascii="Times New Roman" w:hAnsi="Times New Roman" w:cs="Times New Roman"/>
+          <w:sz w:val="28"/>
+          <w:szCs w:val="28"/>
+        </w:rPr>
+        <w:t>blockchain technology represents a groundbreaking advancement in how data and transactions are recorded, shared, and secured. By eliminating the reliance on a central authority, it empowers users with greater control, transparency, and trust. The use of cryptographic hashes ensures that once data is added to the blockchain, it cannot be altered, safeguarding its integrity. This immutability makes blockchain ideal for applications beyond cryptocurrencies, such as supply chain management, healthcare, finance, and more. Its decentralized nature reduces the risk of fraud and unauthorized manipulation. As blockchain continues to evolve, it holds the potential to reshape industries by streamlining operations and enhancing security. Ultimately, blockchain stands as a powerful tool driving innovation in the digital era. Its impact is only expected to grow, fostering a more open, secure, and efficient future.</w:t>
+      </w:r>
+    </w:p>
+    <w:p>
+      <w:pPr>
+        <w:ind w:left="284" w:right="867"/>
+      </w:pPr>
+    </w:p>
+    <w:p>
+      <w:pPr>
+        <w:ind w:left="284" w:right="867"/>
+      </w:pPr>
+    </w:p>
+    <w:p>
+      <w:pPr>
+        <w:ind w:left="284" w:right="867"/>
+      </w:pPr>
+    </w:p>
+    <w:p>
+      <w:pPr>
+        <w:ind w:left="284" w:right="867"/>
+      </w:pPr>
+    </w:p>
+    <w:p>
+      <w:pPr>
+        <w:ind w:left="284" w:right="867"/>
+      </w:pPr>
+    </w:p>
+    <w:p>
+      <w:pPr>
+        <w:ind w:left="284" w:right="867"/>
+      </w:pPr>
+    </w:p>
+    <w:p>
+      <w:pPr>
+        <w:ind w:left="284" w:right="867"/>
+      </w:pPr>
+    </w:p>
+    <w:p>
+      <w:pPr>
+        <w:ind w:left="284" w:right="867"/>
+      </w:pPr>
+    </w:p>
+    <w:p>
+      <w:pPr>
+        <w:ind w:left="284" w:right="867"/>
+      </w:pPr>
+    </w:p>
+    <w:p>
+      <w:pPr>
+        <w:ind w:left="284" w:right="867"/>
+      </w:pPr>
+    </w:p>
+    <w:p>
+      <w:pPr>
+        <w:ind w:left="284" w:right="867"/>
+      </w:pPr>
+    </w:p>
+    <w:p>
+      <w:pPr>
+        <w:ind w:left="284" w:right="867"/>
+      </w:pPr>
+    </w:p>
+    <w:p>
+      <w:pPr>
+        <w:ind w:left="284" w:right="867"/>
+      </w:pPr>
+    </w:p>
+    <w:p>
+      <w:pPr>
+        <w:ind w:left="284" w:right="867"/>
+      </w:pPr>
+    </w:p>
+    <w:p>
+      <w:pPr>
+        <w:ind w:left="284" w:right="867"/>
+      </w:pPr>
+    </w:p>
+    <w:p>
+      <w:pPr>
+        <w:ind w:left="284" w:right="867"/>
+      </w:pPr>
+    </w:p>
+    <w:p>
+      <w:pPr>
+        <w:ind w:left="284" w:right="867"/>
+      </w:pPr>
+    </w:p>
+    <w:p>
+      <w:pPr>
+        <w:ind w:left="284" w:right="867"/>
+      </w:pPr>
+    </w:p>
+    <w:p>
+      <w:pPr>
+        <w:ind w:left="284" w:right="867"/>
+      </w:pPr>
+    </w:p>
+    <w:p>
+      <w:pPr>
+        <w:ind w:left="284" w:right="867"/>
+      </w:pPr>
+    </w:p>
+    <w:p>
+      <w:pPr>
+        <w:ind w:left="284" w:right="867"/>
+      </w:pPr>
+    </w:p>
+    <w:p>
+      <w:pPr>
+        <w:ind w:left="284" w:right="867"/>
+      </w:pPr>
+    </w:p>
+    <w:p>
+      <w:pPr>
+        <w:ind w:left="284" w:right="867"/>
+      </w:pPr>
+    </w:p>
+    <w:p>
+      <w:pPr>
+        <w:ind w:left="284" w:right="867"/>
+      </w:pPr>
+    </w:p>
+    <w:p>
+      <w:pPr>
+        <w:ind w:left="284" w:right="867"/>
+      </w:pPr>
+    </w:p>
+    <w:p>
+      <w:pPr>
+        <w:ind w:left="284" w:right="867"/>
+      </w:pPr>
+    </w:p>
+    <w:p>
+      <w:pPr>
+        <w:ind w:left="284" w:right="867"/>
+      </w:pPr>
+    </w:p>
+    <w:p>
+      <w:pPr>
+        <w:ind w:left="284" w:right="867"/>
+      </w:pPr>
+    </w:p>
+    <w:p>
+      <w:pPr>
+        <w:ind w:left="284" w:right="867"/>
+      </w:pPr>
+    </w:p>
+    <w:p>
+      <w:pPr>
+        <w:ind w:left="284" w:right="867"/>
+      </w:pPr>
+    </w:p>
+    <w:p>
+      <w:pPr>
+        <w:ind w:left="284" w:right="867"/>
+      </w:pPr>
+    </w:p>
+    <w:p>
+      <w:pPr>
+        <w:ind w:left="284" w:right="867"/>
+      </w:pPr>
+    </w:p>
+    <w:p>
+      <w:pPr>
+        <w:ind w:left="284" w:right="867"/>
+      </w:pPr>
+    </w:p>
+    <w:p>
+      <w:pPr>
+        <w:ind w:left="284" w:right="867"/>
+      </w:pPr>
+    </w:p>
+    <w:p>
+      <w:pPr>
+        <w:ind w:left="284" w:right="867"/>
+      </w:pPr>
+    </w:p>
+    <w:p>
+      <w:pPr>
+        <w:ind w:left="284" w:right="867"/>
+      </w:pPr>
+    </w:p>
+    <w:p>
+      <w:pPr>
+        <w:ind w:left="284" w:right="867"/>
+      </w:pPr>
+    </w:p>
+    <w:p>
+      <w:pPr>
+        <w:ind w:left="284" w:right="867"/>
+      </w:pPr>
+    </w:p>
+    <w:p>
+      <w:pPr>
+        <w:ind w:left="284" w:right="867"/>
+      </w:pPr>
+    </w:p>
+    <w:p>
+      <w:pPr>
+        <w:ind w:left="284" w:right="867"/>
+      </w:pPr>
+    </w:p>
+    <w:p>
+      <w:pPr>
+        <w:ind w:left="284" w:right="867"/>
+      </w:pPr>
+    </w:p>
+    <w:p>
+      <w:pPr>
+        <w:ind w:left="284" w:right="867"/>
+      </w:pPr>
+    </w:p>
+    <w:p>
+      <w:pPr>
+        <w:ind w:left="284" w:right="867"/>
+      </w:pPr>
+    </w:p>
+    <w:p>
+      <w:pPr>
+        <w:ind w:left="284" w:right="867"/>
+      </w:pPr>
+    </w:p>
+    <w:p>
+      <w:pPr>
+        <w:ind w:left="5040" w:right="237"/>
+        <w:rPr>
+          <w:b/>
+          <w:bCs/>
+          <w:sz w:val="48"/>
+          <w:szCs w:val="48"/>
+        </w:rPr>
+      </w:pPr>
+      <w:r>
+        <w:rPr>
+          <w:b/>
+          <w:bCs/>
+          <w:sz w:val="48"/>
+          <w:szCs w:val="48"/>
+        </w:rPr>
+        <w:t xml:space="preserve">        </w:t>
+      </w:r>
+      <w:r>
+        <w:rPr>
+          <w:b/>
+          <w:bCs/>
+          <w:sz w:val="48"/>
+          <w:szCs w:val="48"/>
+        </w:rPr>
+        <w:t>REFERENCES</w:t>
+      </w:r>
+    </w:p>
+    <w:p>
+      <w:pPr>
+        <w:ind w:right="867"/>
+        <w:rPr>
+          <w:b/>
+          <w:bCs/>
+          <w:sz w:val="48"/>
+          <w:szCs w:val="48"/>
+        </w:rPr>
+      </w:pPr>
+    </w:p>
+    <w:p>
+      <w:pPr>
+        <w:ind w:right="867"/>
+        <w:rPr>
+          <w:b/>
+          <w:bCs/>
+          <w:sz w:val="48"/>
+          <w:szCs w:val="48"/>
+        </w:rPr>
+      </w:pPr>
+    </w:p>
+    <w:p>
+      <w:pPr>
+        <w:ind w:right="867"/>
+        <w:jc w:val="center"/>
+        <w:rPr>
+          <w:rFonts w:ascii="Times New Roman" w:hAnsi="Times New Roman" w:cs="Times New Roman"/>
+          <w:sz w:val="56"/>
+          <w:szCs w:val="56"/>
+        </w:rPr>
+      </w:pPr>
+      <w:r>
+        <w:rPr>
           <w:sz w:val="40"/>
           <w:szCs w:val="40"/>
         </w:rPr>
@@ -7997,330 +8293,8 @@
       <w:r>
         <w:rPr>
           <w:rFonts w:ascii="Times New Roman" w:hAnsi="Times New Roman" w:cs="Times New Roman"/>
-          <w:sz w:val="40"/>
-          <w:szCs w:val="40"/>
-        </w:rPr>
-        <w:t>CONCLUSION</w:t>
-      </w:r>
-    </w:p>
-    <w:p>
-      <w:pPr>
-        <w:ind w:left="142" w:right="804" w:hanging="142"/>
-        <w:rPr>
-          <w:rFonts w:ascii="Times New Roman" w:hAnsi="Times New Roman" w:cs="Times New Roman"/>
-          <w:sz w:val="28"/>
-          <w:szCs w:val="28"/>
-        </w:rPr>
-      </w:pPr>
-      <w:r>
-        <w:rPr>
-          <w:rFonts w:ascii="Times New Roman" w:hAnsi="Times New Roman" w:cs="Times New Roman"/>
-          <w:sz w:val="28"/>
-          <w:szCs w:val="28"/>
-        </w:rPr>
-        <w:t xml:space="preserve">  </w:t>
-      </w:r>
-      <w:r>
-        <w:rPr>
-          <w:rFonts w:ascii="Times New Roman" w:hAnsi="Times New Roman" w:cs="Times New Roman"/>
-          <w:sz w:val="28"/>
-          <w:szCs w:val="28"/>
-        </w:rPr>
-        <w:t>blockchain technology represents a groundbreaking advancement in how data and transactions are recorded, shared, and secured. By eliminating the reliance on a central authority, it empowers users with greater control, transparency, and trust. The use of cryptographic hashes ensures that once data is added to the blockchain, it cannot be altered, safeguarding its integrity. This immutability makes blockchain ideal for applications beyond cryptocurrencies, such as supply chain management, healthcare, finance, and more. Its decentralized nature reduces the risk of fraud and unauthorized manipulation. As blockchain continues to evolve, it holds the potential to reshape industries by streamlining operations and enhancing security. Ultimately, blockchain stands as a powerful tool driving innovation in the digital era. Its impact is only expected to grow, fostering a more open, secure, and efficient future.</w:t>
-      </w:r>
-    </w:p>
-    <w:p>
-      <w:pPr>
-        <w:ind w:left="284" w:right="867"/>
-      </w:pPr>
-    </w:p>
-    <w:p>
-      <w:pPr>
-        <w:ind w:left="284" w:right="867"/>
-      </w:pPr>
-    </w:p>
-    <w:p>
-      <w:pPr>
-        <w:ind w:left="284" w:right="867"/>
-      </w:pPr>
-    </w:p>
-    <w:p>
-      <w:pPr>
-        <w:ind w:left="284" w:right="867"/>
-      </w:pPr>
-    </w:p>
-    <w:p>
-      <w:pPr>
-        <w:ind w:left="284" w:right="867"/>
-      </w:pPr>
-    </w:p>
-    <w:p>
-      <w:pPr>
-        <w:ind w:left="284" w:right="867"/>
-      </w:pPr>
-    </w:p>
-    <w:p>
-      <w:pPr>
-        <w:ind w:left="284" w:right="867"/>
-      </w:pPr>
-    </w:p>
-    <w:p>
-      <w:pPr>
-        <w:ind w:left="284" w:right="867"/>
-      </w:pPr>
-    </w:p>
-    <w:p>
-      <w:pPr>
-        <w:ind w:left="284" w:right="867"/>
-      </w:pPr>
-    </w:p>
-    <w:p>
-      <w:pPr>
-        <w:ind w:left="284" w:right="867"/>
-      </w:pPr>
-    </w:p>
-    <w:p>
-      <w:pPr>
-        <w:ind w:left="284" w:right="867"/>
-      </w:pPr>
-    </w:p>
-    <w:p>
-      <w:pPr>
-        <w:ind w:left="284" w:right="867"/>
-      </w:pPr>
-    </w:p>
-    <w:p>
-      <w:pPr>
-        <w:ind w:left="284" w:right="867"/>
-      </w:pPr>
-    </w:p>
-    <w:p>
-      <w:pPr>
-        <w:ind w:left="284" w:right="867"/>
-      </w:pPr>
-    </w:p>
-    <w:p>
-      <w:pPr>
-        <w:ind w:left="284" w:right="867"/>
-      </w:pPr>
-    </w:p>
-    <w:p>
-      <w:pPr>
-        <w:ind w:left="284" w:right="867"/>
-      </w:pPr>
-    </w:p>
-    <w:p>
-      <w:pPr>
-        <w:ind w:left="284" w:right="867"/>
-      </w:pPr>
-    </w:p>
-    <w:p>
-      <w:pPr>
-        <w:ind w:left="284" w:right="867"/>
-      </w:pPr>
-    </w:p>
-    <w:p>
-      <w:pPr>
-        <w:ind w:left="284" w:right="867"/>
-      </w:pPr>
-    </w:p>
-    <w:p>
-      <w:pPr>
-        <w:ind w:left="284" w:right="867"/>
-      </w:pPr>
-    </w:p>
-    <w:p>
-      <w:pPr>
-        <w:ind w:left="284" w:right="867"/>
-      </w:pPr>
-    </w:p>
-    <w:p>
-      <w:pPr>
-        <w:ind w:left="284" w:right="867"/>
-      </w:pPr>
-    </w:p>
-    <w:p>
-      <w:pPr>
-        <w:ind w:left="284" w:right="867"/>
-      </w:pPr>
-    </w:p>
-    <w:p>
-      <w:pPr>
-        <w:ind w:left="284" w:right="867"/>
-      </w:pPr>
-    </w:p>
-    <w:p>
-      <w:pPr>
-        <w:ind w:left="284" w:right="867"/>
-      </w:pPr>
-    </w:p>
-    <w:p>
-      <w:pPr>
-        <w:ind w:left="284" w:right="867"/>
-      </w:pPr>
-    </w:p>
-    <w:p>
-      <w:pPr>
-        <w:ind w:left="284" w:right="867"/>
-      </w:pPr>
-    </w:p>
-    <w:p>
-      <w:pPr>
-        <w:ind w:left="284" w:right="867"/>
-      </w:pPr>
-    </w:p>
-    <w:p>
-      <w:pPr>
-        <w:ind w:left="284" w:right="867"/>
-      </w:pPr>
-    </w:p>
-    <w:p>
-      <w:pPr>
-        <w:ind w:left="284" w:right="867"/>
-      </w:pPr>
-    </w:p>
-    <w:p>
-      <w:pPr>
-        <w:ind w:left="284" w:right="867"/>
-      </w:pPr>
-    </w:p>
-    <w:p>
-      <w:pPr>
-        <w:ind w:left="284" w:right="867"/>
-      </w:pPr>
-    </w:p>
-    <w:p>
-      <w:pPr>
-        <w:ind w:left="284" w:right="867"/>
-      </w:pPr>
-    </w:p>
-    <w:p>
-      <w:pPr>
-        <w:ind w:left="284" w:right="867"/>
-      </w:pPr>
-    </w:p>
-    <w:p>
-      <w:pPr>
-        <w:ind w:left="284" w:right="867"/>
-      </w:pPr>
-    </w:p>
-    <w:p>
-      <w:pPr>
-        <w:ind w:left="284" w:right="867"/>
-      </w:pPr>
-    </w:p>
-    <w:p>
-      <w:pPr>
-        <w:ind w:left="284" w:right="867"/>
-      </w:pPr>
-    </w:p>
-    <w:p>
-      <w:pPr>
-        <w:ind w:left="284" w:right="867"/>
-      </w:pPr>
-    </w:p>
-    <w:p>
-      <w:pPr>
-        <w:ind w:left="284" w:right="867"/>
-      </w:pPr>
-    </w:p>
-    <w:p>
-      <w:pPr>
-        <w:ind w:left="284" w:right="867"/>
-      </w:pPr>
-    </w:p>
-    <w:p>
-      <w:pPr>
-        <w:ind w:left="284" w:right="867"/>
-      </w:pPr>
-    </w:p>
-    <w:p>
-      <w:pPr>
-        <w:ind w:left="284" w:right="867"/>
-      </w:pPr>
-    </w:p>
-    <w:p>
-      <w:pPr>
-        <w:ind w:left="284" w:right="867"/>
-      </w:pPr>
-    </w:p>
-    <w:p>
-      <w:pPr>
-        <w:ind w:left="284" w:right="867"/>
-      </w:pPr>
-    </w:p>
-    <w:p>
-      <w:pPr>
-        <w:ind w:left="5040" w:right="237"/>
-        <w:rPr>
-          <w:b/>
-          <w:bCs/>
-          <w:sz w:val="48"/>
-          <w:szCs w:val="48"/>
-        </w:rPr>
-      </w:pPr>
-      <w:r>
-        <w:rPr>
-          <w:b/>
-          <w:bCs/>
-          <w:sz w:val="48"/>
-          <w:szCs w:val="48"/>
-        </w:rPr>
-        <w:t xml:space="preserve">        </w:t>
-      </w:r>
-      <w:r>
-        <w:rPr>
-          <w:b/>
-          <w:bCs/>
-          <w:sz w:val="48"/>
-          <w:szCs w:val="48"/>
-        </w:rPr>
-        <w:t>REFERENCES</w:t>
-      </w:r>
-    </w:p>
-    <w:p>
-      <w:pPr>
-        <w:ind w:right="867"/>
-        <w:rPr>
-          <w:b/>
-          <w:bCs/>
-          <w:sz w:val="48"/>
-          <w:szCs w:val="48"/>
-        </w:rPr>
-      </w:pPr>
-    </w:p>
-    <w:p>
-      <w:pPr>
-        <w:ind w:right="867"/>
-        <w:rPr>
-          <w:b/>
-          <w:bCs/>
-          <w:sz w:val="48"/>
-          <w:szCs w:val="48"/>
-        </w:rPr>
-      </w:pPr>
-    </w:p>
-    <w:p>
-      <w:pPr>
-        <w:ind w:right="867"/>
-        <w:jc w:val="center"/>
-        <w:rPr>
-          <w:sz w:val="40"/>
-          <w:szCs w:val="40"/>
-        </w:rPr>
-      </w:pPr>
-      <w:r>
-        <w:rPr>
-          <w:sz w:val="40"/>
-          <w:szCs w:val="40"/>
-        </w:rPr>
-        <w:lastRenderedPageBreak/>
-        <w:t xml:space="preserve">       </w:t>
-      </w:r>
-      <w:r>
-        <w:rPr>
-          <w:sz w:val="40"/>
-          <w:szCs w:val="40"/>
+          <w:sz w:val="56"/>
+          <w:szCs w:val="56"/>
         </w:rPr>
         <w:t>REFERENCES</w:t>
       </w:r>
@@ -8835,39 +8809,367 @@
     </w:p>
     <w:p>
       <w:pPr>
-        <w:ind w:left="2880" w:right="867"/>
+        <w:ind w:left="2160" w:right="867"/>
+        <w:rPr>
+          <w:rFonts w:ascii="Times New Roman" w:hAnsi="Times New Roman" w:cs="Times New Roman"/>
+          <w:sz w:val="56"/>
+          <w:szCs w:val="56"/>
+        </w:rPr>
+      </w:pPr>
+      <w:r>
         <w:rPr>
           <w:sz w:val="40"/>
           <w:szCs w:val="40"/>
         </w:rPr>
-      </w:pPr>
+        <w:t xml:space="preserve">    </w:t>
+      </w:r>
       <w:r>
         <w:rPr>
           <w:sz w:val="40"/>
           <w:szCs w:val="40"/>
         </w:rPr>
-        <w:t xml:space="preserve">     </w:t>
-      </w:r>
-      <w:r>
-        <w:rPr>
-          <w:sz w:val="40"/>
-          <w:szCs w:val="40"/>
+        <w:t xml:space="preserve"> </w:t>
+      </w:r>
+      <w:r>
+        <w:rPr>
+          <w:rFonts w:ascii="Times New Roman" w:hAnsi="Times New Roman" w:cs="Times New Roman"/>
+          <w:sz w:val="56"/>
+          <w:szCs w:val="56"/>
         </w:rPr>
         <w:t>SCREENSHOTS</w:t>
       </w:r>
     </w:p>
     <w:p>
       <w:pPr>
-        <w:rPr>
-          <w:rFonts w:ascii="Times New Roman" w:hAnsi="Times New Roman" w:cs="Times New Roman"/>
-          <w:sz w:val="28"/>
-          <w:szCs w:val="28"/>
-        </w:rPr>
-      </w:pPr>
+        <w:ind w:left="2160" w:right="867"/>
+        <w:rPr>
+          <w:rFonts w:ascii="Times New Roman" w:hAnsi="Times New Roman" w:cs="Times New Roman"/>
+          <w:sz w:val="56"/>
+          <w:szCs w:val="56"/>
+        </w:rPr>
+      </w:pPr>
+    </w:p>
+    <w:p>
+      <w:pPr>
+        <w:rPr>
+          <w:rFonts w:ascii="Times New Roman" w:hAnsi="Times New Roman" w:cs="Times New Roman"/>
+          <w:sz w:val="28"/>
+          <w:szCs w:val="28"/>
+        </w:rPr>
+      </w:pPr>
+      <w:r>
+        <w:rPr>
+          <w:rFonts w:ascii="Times New Roman" w:hAnsi="Times New Roman" w:cs="Times New Roman"/>
+          <w:noProof/>
+          <w:sz w:val="28"/>
+          <w:szCs w:val="28"/>
+        </w:rPr>
+        <w:drawing>
+          <wp:inline distT="0" distB="0" distL="0" distR="0" wp14:anchorId="1D877F26" wp14:editId="5BE5783C">
+            <wp:extent cx="5731510" cy="3352800"/>
+            <wp:effectExtent l="0" t="0" r="2540" b="0"/>
+            <wp:docPr id="1" name="Picture 1"/>
+            <wp:cNvGraphicFramePr>
+              <a:graphicFrameLocks xmlns:a="http://schemas.openxmlformats.org/drawingml/2006/main" noChangeAspect="1"/>
+            </wp:cNvGraphicFramePr>
+            <a:graphic xmlns:a="http://schemas.openxmlformats.org/drawingml/2006/main">
+              <a:graphicData uri="http://schemas.openxmlformats.org/drawingml/2006/picture">
+                <pic:pic xmlns:pic="http://schemas.openxmlformats.org/drawingml/2006/picture">
+                  <pic:nvPicPr>
+                    <pic:cNvPr id="1" name="Picture 1"/>
+                    <pic:cNvPicPr/>
+                  </pic:nvPicPr>
+                  <pic:blipFill>
+                    <a:blip r:embed="rId11" cstate="print">
+                      <a:extLst>
+                        <a:ext uri="{28A0092B-C50C-407E-A947-70E740481C1C}">
+                          <a14:useLocalDpi xmlns:a14="http://schemas.microsoft.com/office/drawing/2010/main" val="0"/>
+                        </a:ext>
+                      </a:extLst>
+                    </a:blip>
+                    <a:stretch>
+                      <a:fillRect/>
+                    </a:stretch>
+                  </pic:blipFill>
+                  <pic:spPr>
+                    <a:xfrm>
+                      <a:off x="0" y="0"/>
+                      <a:ext cx="5731510" cy="3352800"/>
+                    </a:xfrm>
+                    <a:prstGeom prst="rect">
+                      <a:avLst/>
+                    </a:prstGeom>
+                  </pic:spPr>
+                </pic:pic>
+              </a:graphicData>
+            </a:graphic>
+          </wp:inline>
+        </w:drawing>
+      </w:r>
+    </w:p>
+    <w:p>
+      <w:pPr>
+        <w:rPr>
+          <w:rFonts w:ascii="Times New Roman" w:hAnsi="Times New Roman" w:cs="Times New Roman"/>
+          <w:sz w:val="28"/>
+          <w:szCs w:val="28"/>
+        </w:rPr>
+      </w:pPr>
+    </w:p>
+    <w:p>
+      <w:pPr>
+        <w:rPr>
+          <w:rFonts w:ascii="Times New Roman" w:hAnsi="Times New Roman" w:cs="Times New Roman"/>
+          <w:sz w:val="28"/>
+          <w:szCs w:val="28"/>
+        </w:rPr>
+      </w:pPr>
+    </w:p>
+    <w:p>
+      <w:pPr>
+        <w:rPr>
+          <w:rFonts w:ascii="Times New Roman" w:hAnsi="Times New Roman" w:cs="Times New Roman"/>
+          <w:sz w:val="28"/>
+          <w:szCs w:val="28"/>
+        </w:rPr>
+      </w:pPr>
+    </w:p>
+    <w:p>
+      <w:pPr>
+        <w:rPr>
+          <w:rFonts w:ascii="Times New Roman" w:hAnsi="Times New Roman" w:cs="Times New Roman"/>
+          <w:sz w:val="28"/>
+          <w:szCs w:val="28"/>
+        </w:rPr>
+      </w:pPr>
+    </w:p>
+    <w:p>
+      <w:pPr>
+        <w:rPr>
+          <w:rFonts w:ascii="Times New Roman" w:hAnsi="Times New Roman" w:cs="Times New Roman"/>
+          <w:sz w:val="28"/>
+          <w:szCs w:val="28"/>
+        </w:rPr>
+      </w:pPr>
+    </w:p>
+    <w:p>
+      <w:pPr>
+        <w:rPr>
+          <w:rFonts w:ascii="Times New Roman" w:hAnsi="Times New Roman" w:cs="Times New Roman"/>
+          <w:sz w:val="28"/>
+          <w:szCs w:val="28"/>
+        </w:rPr>
+      </w:pPr>
+    </w:p>
+    <w:p>
+      <w:pPr>
+        <w:rPr>
+          <w:rFonts w:ascii="Times New Roman" w:hAnsi="Times New Roman" w:cs="Times New Roman"/>
+          <w:sz w:val="28"/>
+          <w:szCs w:val="28"/>
+        </w:rPr>
+      </w:pPr>
+    </w:p>
+    <w:p>
+      <w:pPr>
+        <w:rPr>
+          <w:rFonts w:ascii="Times New Roman" w:hAnsi="Times New Roman" w:cs="Times New Roman"/>
+          <w:sz w:val="28"/>
+          <w:szCs w:val="28"/>
+        </w:rPr>
+      </w:pPr>
+    </w:p>
+    <w:p>
+      <w:pPr>
+        <w:rPr>
+          <w:rFonts w:ascii="Times New Roman" w:hAnsi="Times New Roman" w:cs="Times New Roman"/>
+          <w:sz w:val="28"/>
+          <w:szCs w:val="28"/>
+        </w:rPr>
+      </w:pPr>
+    </w:p>
+    <w:p>
+      <w:pPr>
+        <w:rPr>
+          <w:rFonts w:ascii="Times New Roman" w:hAnsi="Times New Roman" w:cs="Times New Roman"/>
+          <w:sz w:val="28"/>
+          <w:szCs w:val="28"/>
+        </w:rPr>
+      </w:pPr>
+    </w:p>
+    <w:p>
+      <w:pPr>
+        <w:rPr>
+          <w:rFonts w:ascii="Times New Roman" w:hAnsi="Times New Roman" w:cs="Times New Roman"/>
+          <w:sz w:val="28"/>
+          <w:szCs w:val="28"/>
+        </w:rPr>
+      </w:pPr>
+    </w:p>
+    <w:p>
+      <w:pPr>
+        <w:rPr>
+          <w:rFonts w:ascii="Times New Roman" w:hAnsi="Times New Roman" w:cs="Times New Roman"/>
+          <w:sz w:val="28"/>
+          <w:szCs w:val="28"/>
+        </w:rPr>
+      </w:pPr>
+    </w:p>
+    <w:p>
+      <w:pPr>
+        <w:rPr>
+          <w:rFonts w:ascii="Times New Roman" w:hAnsi="Times New Roman" w:cs="Times New Roman"/>
+          <w:sz w:val="28"/>
+          <w:szCs w:val="28"/>
+        </w:rPr>
+      </w:pPr>
+    </w:p>
+    <w:p>
+      <w:pPr>
+        <w:rPr>
+          <w:rFonts w:ascii="Times New Roman" w:hAnsi="Times New Roman" w:cs="Times New Roman"/>
+          <w:sz w:val="28"/>
+          <w:szCs w:val="28"/>
+        </w:rPr>
+      </w:pPr>
+    </w:p>
+    <w:p>
+      <w:pPr>
+        <w:rPr>
+          <w:rFonts w:ascii="Times New Roman" w:hAnsi="Times New Roman" w:cs="Times New Roman"/>
+          <w:sz w:val="28"/>
+          <w:szCs w:val="28"/>
+        </w:rPr>
+      </w:pPr>
+      <w:r>
+        <w:rPr>
+          <w:rFonts w:ascii="Times New Roman" w:hAnsi="Times New Roman" w:cs="Times New Roman"/>
+          <w:noProof/>
+          <w:sz w:val="28"/>
+          <w:szCs w:val="28"/>
+        </w:rPr>
+        <w:drawing>
+          <wp:inline distT="0" distB="0" distL="0" distR="0" wp14:anchorId="0E65901E" wp14:editId="314B05F0">
+            <wp:extent cx="5731510" cy="3239770"/>
+            <wp:effectExtent l="0" t="0" r="2540" b="0"/>
+            <wp:docPr id="2" name="Picture 2" descr="A blue and white background with text&#10;&#10;AI-generated content may be incorrect."/>
+            <wp:cNvGraphicFramePr>
+              <a:graphicFrameLocks xmlns:a="http://schemas.openxmlformats.org/drawingml/2006/main" noChangeAspect="1"/>
+            </wp:cNvGraphicFramePr>
+            <a:graphic xmlns:a="http://schemas.openxmlformats.org/drawingml/2006/main">
+              <a:graphicData uri="http://schemas.openxmlformats.org/drawingml/2006/picture">
+                <pic:pic xmlns:pic="http://schemas.openxmlformats.org/drawingml/2006/picture">
+                  <pic:nvPicPr>
+                    <pic:cNvPr id="2" name="Picture 2" descr="A blue and white background with text&#10;&#10;AI-generated content may be incorrect."/>
+                    <pic:cNvPicPr/>
+                  </pic:nvPicPr>
+                  <pic:blipFill>
+                    <a:blip r:embed="rId12">
+                      <a:extLst>
+                        <a:ext uri="{28A0092B-C50C-407E-A947-70E740481C1C}">
+                          <a14:useLocalDpi xmlns:a14="http://schemas.microsoft.com/office/drawing/2010/main" val="0"/>
+                        </a:ext>
+                      </a:extLst>
+                    </a:blip>
+                    <a:stretch>
+                      <a:fillRect/>
+                    </a:stretch>
+                  </pic:blipFill>
+                  <pic:spPr>
+                    <a:xfrm>
+                      <a:off x="0" y="0"/>
+                      <a:ext cx="5731510" cy="3239770"/>
+                    </a:xfrm>
+                    <a:prstGeom prst="rect">
+                      <a:avLst/>
+                    </a:prstGeom>
+                  </pic:spPr>
+                </pic:pic>
+              </a:graphicData>
+            </a:graphic>
+          </wp:inline>
+        </w:drawing>
+      </w:r>
+    </w:p>
+    <w:p>
+      <w:pPr>
+        <w:rPr>
+          <w:rFonts w:ascii="Times New Roman" w:hAnsi="Times New Roman" w:cs="Times New Roman"/>
+          <w:sz w:val="28"/>
+          <w:szCs w:val="28"/>
+        </w:rPr>
+      </w:pPr>
+    </w:p>
+    <w:p>
+      <w:pPr>
+        <w:rPr>
+          <w:rFonts w:ascii="Times New Roman" w:hAnsi="Times New Roman" w:cs="Times New Roman"/>
+          <w:sz w:val="28"/>
+          <w:szCs w:val="28"/>
+        </w:rPr>
+      </w:pPr>
+    </w:p>
+    <w:p>
+      <w:pPr>
+        <w:rPr>
+          <w:rFonts w:ascii="Times New Roman" w:hAnsi="Times New Roman" w:cs="Times New Roman"/>
+          <w:sz w:val="28"/>
+          <w:szCs w:val="28"/>
+        </w:rPr>
+      </w:pPr>
+      <w:r>
+        <w:rPr>
+          <w:rFonts w:ascii="Times New Roman" w:hAnsi="Times New Roman" w:cs="Times New Roman"/>
+          <w:noProof/>
+          <w:sz w:val="28"/>
+          <w:szCs w:val="28"/>
+        </w:rPr>
+        <w:drawing>
+          <wp:inline distT="0" distB="0" distL="0" distR="0" wp14:anchorId="00F3D536" wp14:editId="54213A8B">
+            <wp:extent cx="5731510" cy="3239770"/>
+            <wp:effectExtent l="0" t="0" r="2540" b="0"/>
+            <wp:docPr id="3" name="Picture 3" descr="A blue hexagon with white text&#10;&#10;AI-generated content may be incorrect."/>
+            <wp:cNvGraphicFramePr>
+              <a:graphicFrameLocks xmlns:a="http://schemas.openxmlformats.org/drawingml/2006/main" noChangeAspect="1"/>
+            </wp:cNvGraphicFramePr>
+            <a:graphic xmlns:a="http://schemas.openxmlformats.org/drawingml/2006/main">
+              <a:graphicData uri="http://schemas.openxmlformats.org/drawingml/2006/picture">
+                <pic:pic xmlns:pic="http://schemas.openxmlformats.org/drawingml/2006/picture">
+                  <pic:nvPicPr>
+                    <pic:cNvPr id="3" name="Picture 3" descr="A blue hexagon with white text&#10;&#10;AI-generated content may be incorrect."/>
+                    <pic:cNvPicPr/>
+                  </pic:nvPicPr>
+                  <pic:blipFill>
+                    <a:blip r:embed="rId13">
+                      <a:extLst>
+                        <a:ext uri="{28A0092B-C50C-407E-A947-70E740481C1C}">
+                          <a14:useLocalDpi xmlns:a14="http://schemas.microsoft.com/office/drawing/2010/main" val="0"/>
+                        </a:ext>
+                      </a:extLst>
+                    </a:blip>
+                    <a:stretch>
+                      <a:fillRect/>
+                    </a:stretch>
+                  </pic:blipFill>
+                  <pic:spPr>
+                    <a:xfrm>
+                      <a:off x="0" y="0"/>
+                      <a:ext cx="5731510" cy="3239770"/>
+                    </a:xfrm>
+                    <a:prstGeom prst="rect">
+                      <a:avLst/>
+                    </a:prstGeom>
+                  </pic:spPr>
+                </pic:pic>
+              </a:graphicData>
+            </a:graphic>
+          </wp:inline>
+        </w:drawing>
+      </w:r>
     </w:p>
     <w:sectPr>
-      <w:headerReference w:type="default" r:id="rId11"/>
-      <w:footerReference w:type="default" r:id="rId12"/>
+      <w:headerReference w:type="default" r:id="rId14"/>
+      <w:footerReference w:type="default" r:id="rId15"/>
       <w:pgSz w:w="11906" w:h="16838" w:code="9"/>
       <w:pgMar w:top="1440" w:right="1440" w:bottom="1440" w:left="1440" w:header="708" w:footer="395" w:gutter="0"/>
       <w:pgBorders w:zOrder="back">
@@ -16733,6 +17035,7 @@
   <w:style w:type="character" w:default="1" w:styleId="DefaultParagraphFont">
     <w:name w:val="Default Paragraph Font"/>
     <w:uiPriority w:val="1"/>
+    <w:semiHidden/>
     <w:unhideWhenUsed/>
   </w:style>
   <w:style w:type="table" w:default="1" w:styleId="TableNormal">

--- a/Blockchain.docx
+++ b/Blockchain.docx
@@ -172,15 +172,52 @@
           <w:szCs w:val="56"/>
         </w:rPr>
       </w:pPr>
-      <w:r>
+    </w:p>
+    <w:p>
+      <w:pPr>
+        <w:ind w:left="2160"/>
         <w:rPr>
           <w:rFonts w:ascii="Times New Roman" w:eastAsia="Times New Roman" w:hAnsi="Times New Roman" w:cs="Times New Roman"/>
           <w:bCs/>
           <w:sz w:val="56"/>
           <w:szCs w:val="56"/>
         </w:rPr>
-        <w:lastRenderedPageBreak/>
-        <w:t xml:space="preserve">INTRODUCTION  </w:t>
+      </w:pPr>
+      <w:r>
+        <w:rPr>
+          <w:rFonts w:ascii="Times New Roman" w:eastAsia="Times New Roman" w:hAnsi="Times New Roman" w:cs="Times New Roman"/>
+          <w:bCs/>
+          <w:sz w:val="56"/>
+          <w:szCs w:val="56"/>
+        </w:rPr>
+        <w:t>I</w:t>
+      </w:r>
+      <w:r>
+        <w:rPr>
+          <w:rFonts w:ascii="Times New Roman" w:eastAsia="Times New Roman" w:hAnsi="Times New Roman" w:cs="Times New Roman"/>
+          <w:bCs/>
+          <w:sz w:val="56"/>
+          <w:szCs w:val="56"/>
+        </w:rPr>
+        <w:t>NTRODUCTION</w:t>
+      </w:r>
+      <w:r>
+        <w:rPr>
+          <w:rFonts w:ascii="Times New Roman" w:eastAsia="Times New Roman" w:hAnsi="Times New Roman" w:cs="Times New Roman"/>
+          <w:bCs/>
+          <w:sz w:val="56"/>
+          <w:szCs w:val="56"/>
+        </w:rPr>
+        <w:t xml:space="preserve"> </w:t>
+      </w:r>
+      <w:r>
+        <w:rPr>
+          <w:rFonts w:ascii="Times New Roman" w:eastAsia="Times New Roman" w:hAnsi="Times New Roman" w:cs="Times New Roman"/>
+          <w:bCs/>
+          <w:sz w:val="56"/>
+          <w:szCs w:val="56"/>
+        </w:rPr>
+        <w:t xml:space="preserve"> </w:t>
       </w:r>
       <w:r>
         <w:rPr>
@@ -213,7 +250,7 @@
     </w:p>
     <w:p>
       <w:pPr>
-        <w:ind w:right="867"/>
+        <w:spacing w:after="120"/>
         <w:rPr>
           <w:rFonts w:ascii="Times New Roman" w:hAnsi="Times New Roman" w:cs="Times New Roman"/>
           <w:sz w:val="28"/>
@@ -233,7 +270,8 @@
     </w:p>
     <w:p>
       <w:pPr>
-        <w:ind w:right="867"/>
+        <w:spacing w:after="120"/>
+        <w:ind w:right="-46"/>
         <w:rPr>
           <w:rFonts w:ascii="Times New Roman" w:hAnsi="Times New Roman" w:cs="Times New Roman"/>
           <w:sz w:val="28"/>
@@ -280,7 +318,7 @@
     </w:p>
     <w:p>
       <w:pPr>
-        <w:ind w:right="867"/>
+        <w:ind w:right="95"/>
         <w:rPr>
           <w:rFonts w:ascii="Times New Roman" w:hAnsi="Times New Roman" w:cs="Times New Roman"/>
           <w:sz w:val="28"/>
@@ -316,7 +354,7 @@
     </w:p>
     <w:p>
       <w:pPr>
-        <w:ind w:right="867"/>
+        <w:ind w:right="95"/>
         <w:rPr>
           <w:rFonts w:ascii="Times New Roman" w:hAnsi="Times New Roman" w:cs="Times New Roman"/>
           <w:sz w:val="28"/>
@@ -334,7 +372,7 @@
     </w:p>
     <w:p>
       <w:pPr>
-        <w:ind w:right="867"/>
+        <w:ind w:right="95"/>
         <w:rPr>
           <w:rFonts w:ascii="Times New Roman" w:hAnsi="Times New Roman" w:cs="Times New Roman"/>
           <w:sz w:val="28"/>
@@ -354,47 +392,19 @@
       <w:pPr>
         <w:ind w:right="867"/>
         <w:rPr>
-          <w:sz w:val="28"/>
-          <w:szCs w:val="28"/>
-        </w:rPr>
-      </w:pPr>
-    </w:p>
-    <w:p>
-      <w:pPr>
-        <w:ind w:right="867"/>
-        <w:rPr>
-          <w:sz w:val="28"/>
-          <w:szCs w:val="28"/>
-        </w:rPr>
-      </w:pPr>
-    </w:p>
-    <w:p>
-      <w:pPr>
-        <w:ind w:right="867"/>
-        <w:rPr>
-          <w:sz w:val="28"/>
-          <w:szCs w:val="28"/>
-        </w:rPr>
-      </w:pPr>
-    </w:p>
-    <w:p>
-      <w:pPr>
-        <w:ind w:right="867"/>
-        <w:rPr>
-          <w:rFonts w:ascii="Times New Roman" w:hAnsi="Times New Roman" w:cs="Times New Roman"/>
-          <w:sz w:val="28"/>
-          <w:szCs w:val="28"/>
-        </w:rPr>
-      </w:pPr>
-      <w:r>
-        <w:rPr>
-          <w:rFonts w:ascii="Times New Roman" w:hAnsi="Times New Roman" w:cs="Times New Roman"/>
-          <w:b/>
-          <w:bCs/>
-          <w:sz w:val="28"/>
-          <w:szCs w:val="28"/>
-        </w:rPr>
-        <w:lastRenderedPageBreak/>
+          <w:rFonts w:ascii="Times New Roman" w:hAnsi="Times New Roman" w:cs="Times New Roman"/>
+          <w:sz w:val="28"/>
+          <w:szCs w:val="28"/>
+        </w:rPr>
+      </w:pPr>
+      <w:r>
+        <w:rPr>
+          <w:rFonts w:ascii="Times New Roman" w:hAnsi="Times New Roman" w:cs="Times New Roman"/>
+          <w:b/>
+          <w:bCs/>
+          <w:sz w:val="28"/>
+          <w:szCs w:val="28"/>
+        </w:rPr>
         <w:t>Key Characteristics of Blockchain</w:t>
       </w:r>
     </w:p>
@@ -405,7 +415,7 @@
           <w:numId w:val="23"/>
         </w:numPr>
         <w:spacing w:line="278" w:lineRule="auto"/>
-        <w:ind w:right="867"/>
+        <w:ind w:right="237"/>
         <w:rPr>
           <w:rFonts w:ascii="Times New Roman" w:hAnsi="Times New Roman" w:cs="Times New Roman"/>
           <w:sz w:val="28"/>
@@ -428,7 +438,16 @@
           <w:sz w:val="28"/>
           <w:szCs w:val="28"/>
         </w:rPr>
-        <w:t xml:space="preserve">: Unlike traditional centralized systems, blockchain operates on a decentralized network of nodes, eliminating the need for a central authority. This structure enhances system reliability and reduces the risk of single points of failure. </w:t>
+        <w:t xml:space="preserve">: Unlike traditional centralized systems, blockchain operates on a decentralized network of nodes, eliminating the need for </w:t>
+      </w:r>
+      <w:r>
+        <w:rPr>
+          <w:rFonts w:ascii="Times New Roman" w:hAnsi="Times New Roman" w:cs="Times New Roman"/>
+          <w:sz w:val="28"/>
+          <w:szCs w:val="28"/>
+        </w:rPr>
+        <w:lastRenderedPageBreak/>
+        <w:t xml:space="preserve">a central authority. This structure enhances system reliability and reduces the risk of single points of failure. </w:t>
       </w:r>
     </w:p>
     <w:p>
@@ -438,7 +457,7 @@
           <w:numId w:val="23"/>
         </w:numPr>
         <w:spacing w:line="278" w:lineRule="auto"/>
-        <w:ind w:right="867"/>
+        <w:ind w:right="237"/>
         <w:rPr>
           <w:rFonts w:ascii="Times New Roman" w:hAnsi="Times New Roman" w:cs="Times New Roman"/>
           <w:sz w:val="28"/>
@@ -462,6 +481,42 @@
           <w:szCs w:val="28"/>
         </w:rPr>
         <w:t>: Once data is recorded on the blockchain, it cannot be altered or deleted. This immutability ensures the integrity and trustworthiness of the information stored.</w:t>
+      </w:r>
+    </w:p>
+    <w:p>
+      <w:pPr>
+        <w:numPr>
+          <w:ilvl w:val="0"/>
+          <w:numId w:val="23"/>
+        </w:numPr>
+        <w:tabs>
+          <w:tab w:val="left" w:pos="8080"/>
+        </w:tabs>
+        <w:spacing w:line="278" w:lineRule="auto"/>
+        <w:ind w:right="95"/>
+        <w:rPr>
+          <w:rFonts w:ascii="Times New Roman" w:hAnsi="Times New Roman" w:cs="Times New Roman"/>
+          <w:sz w:val="28"/>
+          <w:szCs w:val="28"/>
+        </w:rPr>
+      </w:pPr>
+      <w:r>
+        <w:rPr>
+          <w:rFonts w:ascii="Times New Roman" w:hAnsi="Times New Roman" w:cs="Times New Roman"/>
+          <w:b/>
+          <w:bCs/>
+          <w:sz w:val="28"/>
+          <w:szCs w:val="28"/>
+        </w:rPr>
+        <w:t>Transparency</w:t>
+      </w:r>
+      <w:r>
+        <w:rPr>
+          <w:rFonts w:ascii="Times New Roman" w:hAnsi="Times New Roman" w:cs="Times New Roman"/>
+          <w:sz w:val="28"/>
+          <w:szCs w:val="28"/>
+        </w:rPr>
+        <w:t>: All transactions on a public blockchain are visible to all participants, promoting accountability and trust within the network.</w:t>
       </w:r>
     </w:p>
     <w:p>
@@ -471,30 +526,30 @@
           <w:numId w:val="23"/>
         </w:numPr>
         <w:spacing w:line="278" w:lineRule="auto"/>
-        <w:ind w:right="867"/>
-        <w:rPr>
-          <w:rFonts w:ascii="Times New Roman" w:hAnsi="Times New Roman" w:cs="Times New Roman"/>
-          <w:sz w:val="28"/>
-          <w:szCs w:val="28"/>
-        </w:rPr>
-      </w:pPr>
-      <w:r>
-        <w:rPr>
-          <w:rFonts w:ascii="Times New Roman" w:hAnsi="Times New Roman" w:cs="Times New Roman"/>
-          <w:b/>
-          <w:bCs/>
-          <w:sz w:val="28"/>
-          <w:szCs w:val="28"/>
-        </w:rPr>
-        <w:t>Transparency</w:t>
-      </w:r>
-      <w:r>
-        <w:rPr>
-          <w:rFonts w:ascii="Times New Roman" w:hAnsi="Times New Roman" w:cs="Times New Roman"/>
-          <w:sz w:val="28"/>
-          <w:szCs w:val="28"/>
-        </w:rPr>
-        <w:t>: All transactions on a public blockchain are visible to all participants, promoting accountability and trust within the network.</w:t>
+        <w:ind w:right="95"/>
+        <w:rPr>
+          <w:rFonts w:ascii="Times New Roman" w:hAnsi="Times New Roman" w:cs="Times New Roman"/>
+          <w:sz w:val="28"/>
+          <w:szCs w:val="28"/>
+        </w:rPr>
+      </w:pPr>
+      <w:r>
+        <w:rPr>
+          <w:rFonts w:ascii="Times New Roman" w:hAnsi="Times New Roman" w:cs="Times New Roman"/>
+          <w:b/>
+          <w:bCs/>
+          <w:sz w:val="28"/>
+          <w:szCs w:val="28"/>
+        </w:rPr>
+        <w:t>Security</w:t>
+      </w:r>
+      <w:r>
+        <w:rPr>
+          <w:rFonts w:ascii="Times New Roman" w:hAnsi="Times New Roman" w:cs="Times New Roman"/>
+          <w:sz w:val="28"/>
+          <w:szCs w:val="28"/>
+        </w:rPr>
+        <w:t xml:space="preserve">: Blockchain employs advanced cryptographic techniques to secure data, making it highly resistant to fraud and cyberattacks. </w:t>
       </w:r>
     </w:p>
     <w:p>
@@ -504,40 +559,7 @@
           <w:numId w:val="23"/>
         </w:numPr>
         <w:spacing w:line="278" w:lineRule="auto"/>
-        <w:ind w:right="867"/>
-        <w:rPr>
-          <w:rFonts w:ascii="Times New Roman" w:hAnsi="Times New Roman" w:cs="Times New Roman"/>
-          <w:sz w:val="28"/>
-          <w:szCs w:val="28"/>
-        </w:rPr>
-      </w:pPr>
-      <w:r>
-        <w:rPr>
-          <w:rFonts w:ascii="Times New Roman" w:hAnsi="Times New Roman" w:cs="Times New Roman"/>
-          <w:b/>
-          <w:bCs/>
-          <w:sz w:val="28"/>
-          <w:szCs w:val="28"/>
-        </w:rPr>
-        <w:t>Security</w:t>
-      </w:r>
-      <w:r>
-        <w:rPr>
-          <w:rFonts w:ascii="Times New Roman" w:hAnsi="Times New Roman" w:cs="Times New Roman"/>
-          <w:sz w:val="28"/>
-          <w:szCs w:val="28"/>
-        </w:rPr>
-        <w:t xml:space="preserve">: Blockchain employs advanced cryptographic techniques to secure data, making it highly resistant to fraud and cyberattacks. </w:t>
-      </w:r>
-    </w:p>
-    <w:p>
-      <w:pPr>
-        <w:numPr>
-          <w:ilvl w:val="0"/>
-          <w:numId w:val="23"/>
-        </w:numPr>
-        <w:spacing w:line="278" w:lineRule="auto"/>
-        <w:ind w:right="867"/>
+        <w:ind w:right="521"/>
         <w:rPr>
           <w:sz w:val="28"/>
           <w:szCs w:val="28"/>
@@ -614,7 +636,7 @@
           <w:numId w:val="24"/>
         </w:numPr>
         <w:spacing w:line="278" w:lineRule="auto"/>
-        <w:ind w:right="867"/>
+        <w:ind w:right="237"/>
         <w:rPr>
           <w:rFonts w:ascii="Times New Roman" w:hAnsi="Times New Roman" w:cs="Times New Roman"/>
           <w:sz w:val="28"/>
@@ -647,7 +669,7 @@
           <w:numId w:val="24"/>
         </w:numPr>
         <w:spacing w:line="278" w:lineRule="auto"/>
-        <w:ind w:right="867"/>
+        <w:ind w:right="95"/>
         <w:rPr>
           <w:rFonts w:ascii="Times New Roman" w:hAnsi="Times New Roman" w:cs="Times New Roman"/>
           <w:sz w:val="28"/>
@@ -680,7 +702,7 @@
           <w:numId w:val="24"/>
         </w:numPr>
         <w:spacing w:line="278" w:lineRule="auto"/>
-        <w:ind w:right="867"/>
+        <w:ind w:right="-46"/>
         <w:rPr>
           <w:rFonts w:ascii="Times New Roman" w:hAnsi="Times New Roman" w:cs="Times New Roman"/>
           <w:sz w:val="28"/>
@@ -713,7 +735,7 @@
           <w:numId w:val="24"/>
         </w:numPr>
         <w:spacing w:line="278" w:lineRule="auto"/>
-        <w:ind w:right="867"/>
+        <w:ind w:right="237"/>
         <w:rPr>
           <w:rFonts w:ascii="Times New Roman" w:hAnsi="Times New Roman" w:cs="Times New Roman"/>
           <w:sz w:val="28"/>
@@ -746,22 +768,21 @@
           <w:numId w:val="24"/>
         </w:numPr>
         <w:spacing w:line="278" w:lineRule="auto"/>
-        <w:ind w:right="867"/>
-        <w:rPr>
-          <w:rFonts w:ascii="Times New Roman" w:hAnsi="Times New Roman" w:cs="Times New Roman"/>
-          <w:sz w:val="28"/>
-          <w:szCs w:val="28"/>
-        </w:rPr>
-      </w:pPr>
-      <w:r>
-        <w:rPr>
-          <w:rFonts w:ascii="Times New Roman" w:hAnsi="Times New Roman" w:cs="Times New Roman"/>
-          <w:b/>
-          <w:bCs/>
-          <w:sz w:val="28"/>
-          <w:szCs w:val="28"/>
-        </w:rPr>
-        <w:lastRenderedPageBreak/>
+        <w:ind w:right="95"/>
+        <w:rPr>
+          <w:rFonts w:ascii="Times New Roman" w:hAnsi="Times New Roman" w:cs="Times New Roman"/>
+          <w:sz w:val="28"/>
+          <w:szCs w:val="28"/>
+        </w:rPr>
+      </w:pPr>
+      <w:r>
+        <w:rPr>
+          <w:rFonts w:ascii="Times New Roman" w:hAnsi="Times New Roman" w:cs="Times New Roman"/>
+          <w:b/>
+          <w:bCs/>
+          <w:sz w:val="28"/>
+          <w:szCs w:val="28"/>
+        </w:rPr>
         <w:t>Enhanced Traceability</w:t>
       </w:r>
       <w:r>
@@ -780,7 +801,7 @@
           <w:numId w:val="24"/>
         </w:numPr>
         <w:spacing w:line="278" w:lineRule="auto"/>
-        <w:ind w:right="867"/>
+        <w:ind w:right="95"/>
         <w:rPr>
           <w:rFonts w:ascii="Times New Roman" w:hAnsi="Times New Roman" w:cs="Times New Roman"/>
           <w:sz w:val="28"/>
@@ -813,21 +834,22 @@
           <w:numId w:val="24"/>
         </w:numPr>
         <w:spacing w:line="278" w:lineRule="auto"/>
-        <w:ind w:right="867"/>
-        <w:rPr>
-          <w:rFonts w:ascii="Times New Roman" w:hAnsi="Times New Roman" w:cs="Times New Roman"/>
-          <w:sz w:val="28"/>
-          <w:szCs w:val="28"/>
-        </w:rPr>
-      </w:pPr>
-      <w:r>
-        <w:rPr>
-          <w:rFonts w:ascii="Times New Roman" w:hAnsi="Times New Roman" w:cs="Times New Roman"/>
-          <w:b/>
-          <w:bCs/>
-          <w:sz w:val="28"/>
-          <w:szCs w:val="28"/>
-        </w:rPr>
+        <w:ind w:right="95"/>
+        <w:rPr>
+          <w:rFonts w:ascii="Times New Roman" w:hAnsi="Times New Roman" w:cs="Times New Roman"/>
+          <w:sz w:val="28"/>
+          <w:szCs w:val="28"/>
+        </w:rPr>
+      </w:pPr>
+      <w:r>
+        <w:rPr>
+          <w:rFonts w:ascii="Times New Roman" w:hAnsi="Times New Roman" w:cs="Times New Roman"/>
+          <w:b/>
+          <w:bCs/>
+          <w:sz w:val="28"/>
+          <w:szCs w:val="28"/>
+        </w:rPr>
+        <w:lastRenderedPageBreak/>
         <w:t>Trust</w:t>
       </w:r>
       <w:r>
@@ -846,7 +868,7 @@
           <w:numId w:val="24"/>
         </w:numPr>
         <w:spacing w:line="278" w:lineRule="auto"/>
-        <w:ind w:right="867"/>
+        <w:ind w:right="237"/>
         <w:rPr>
           <w:rFonts w:ascii="Times New Roman" w:hAnsi="Times New Roman" w:cs="Times New Roman"/>
           <w:sz w:val="28"/>
@@ -871,6 +893,42 @@
         </w:rPr>
         <w:t>: Blockchain can expedite transaction settlements by reducing the need for lengthy verification processes, leading to quicker confirmations.</w:t>
       </w:r>
+    </w:p>
+    <w:p>
+      <w:pPr>
+        <w:ind w:right="867"/>
+        <w:rPr>
+          <w:sz w:val="28"/>
+          <w:szCs w:val="28"/>
+        </w:rPr>
+      </w:pPr>
+    </w:p>
+    <w:p>
+      <w:pPr>
+        <w:ind w:right="867"/>
+        <w:rPr>
+          <w:sz w:val="28"/>
+          <w:szCs w:val="28"/>
+        </w:rPr>
+      </w:pPr>
+    </w:p>
+    <w:p>
+      <w:pPr>
+        <w:ind w:right="867"/>
+        <w:rPr>
+          <w:sz w:val="28"/>
+          <w:szCs w:val="28"/>
+        </w:rPr>
+      </w:pPr>
+    </w:p>
+    <w:p>
+      <w:pPr>
+        <w:ind w:right="867"/>
+        <w:rPr>
+          <w:sz w:val="28"/>
+          <w:szCs w:val="28"/>
+        </w:rPr>
+      </w:pPr>
     </w:p>
     <w:p>
       <w:pPr>
@@ -1262,9 +1320,7 @@
     <w:p>
       <w:pPr>
         <w:ind w:right="867"/>
-        <w:jc w:val="center"/>
-        <w:rPr>
-          <w:rFonts w:ascii="Times New Roman" w:hAnsi="Times New Roman" w:cs="Times New Roman"/>
+        <w:rPr>
           <w:sz w:val="56"/>
           <w:szCs w:val="56"/>
         </w:rPr>
@@ -1275,15 +1331,56 @@
           <w:szCs w:val="56"/>
         </w:rPr>
         <w:lastRenderedPageBreak/>
-        <w:t xml:space="preserve">       </w:t>
-      </w:r>
-      <w:r>
+        <w:t xml:space="preserve">      </w:t>
+      </w:r>
+    </w:p>
+    <w:p>
+      <w:pPr>
+        <w:ind w:right="867"/>
+        <w:jc w:val="center"/>
         <w:rPr>
           <w:rFonts w:ascii="Times New Roman" w:hAnsi="Times New Roman" w:cs="Times New Roman"/>
           <w:sz w:val="56"/>
           <w:szCs w:val="56"/>
         </w:rPr>
-        <w:t>Blockchain Fundamentals</w:t>
+      </w:pPr>
+      <w:r>
+        <w:rPr>
+          <w:sz w:val="56"/>
+          <w:szCs w:val="56"/>
+        </w:rPr>
+        <w:t xml:space="preserve"> </w:t>
+      </w:r>
+      <w:r>
+        <w:rPr>
+          <w:sz w:val="56"/>
+          <w:szCs w:val="56"/>
+        </w:rPr>
+        <w:t xml:space="preserve"> </w:t>
+      </w:r>
+      <w:r>
+        <w:rPr>
+          <w:rFonts w:ascii="Times New Roman" w:hAnsi="Times New Roman" w:cs="Times New Roman"/>
+          <w:sz w:val="56"/>
+          <w:szCs w:val="56"/>
+        </w:rPr>
+        <w:t xml:space="preserve">BLOCKCHAIN </w:t>
+      </w:r>
+      <w:r>
+        <w:rPr>
+          <w:rFonts w:ascii="Times New Roman" w:hAnsi="Times New Roman" w:cs="Times New Roman"/>
+          <w:sz w:val="56"/>
+          <w:szCs w:val="56"/>
+        </w:rPr>
+        <w:t xml:space="preserve">     </w:t>
+      </w:r>
+      <w:r>
+        <w:rPr>
+          <w:rFonts w:ascii="Times New Roman" w:hAnsi="Times New Roman" w:cs="Times New Roman"/>
+          <w:sz w:val="56"/>
+          <w:szCs w:val="56"/>
+        </w:rPr>
+        <w:t>FUNDAMENTALS</w:t>
       </w:r>
     </w:p>
     <w:p>
@@ -1319,7 +1416,7 @@
     </w:p>
     <w:p>
       <w:pPr>
-        <w:ind w:right="867"/>
+        <w:ind w:right="-188"/>
         <w:rPr>
           <w:rFonts w:ascii="Times New Roman" w:hAnsi="Times New Roman" w:cs="Times New Roman"/>
           <w:sz w:val="28"/>
@@ -1357,7 +1454,7 @@
     </w:p>
     <w:p>
       <w:pPr>
-        <w:ind w:right="867"/>
+        <w:ind w:right="-330"/>
         <w:rPr>
           <w:sz w:val="28"/>
           <w:szCs w:val="28"/>
@@ -1435,7 +1532,7 @@
           <w:numId w:val="25"/>
         </w:numPr>
         <w:spacing w:line="278" w:lineRule="auto"/>
-        <w:ind w:right="867"/>
+        <w:ind w:right="-188"/>
         <w:rPr>
           <w:rFonts w:ascii="Times New Roman" w:hAnsi="Times New Roman" w:cs="Times New Roman"/>
           <w:sz w:val="28"/>
@@ -1468,7 +1565,7 @@
           <w:numId w:val="25"/>
         </w:numPr>
         <w:spacing w:line="278" w:lineRule="auto"/>
-        <w:ind w:right="867"/>
+        <w:ind w:right="-46"/>
         <w:rPr>
           <w:rFonts w:ascii="Times New Roman" w:hAnsi="Times New Roman" w:cs="Times New Roman"/>
           <w:sz w:val="28"/>
@@ -1501,7 +1598,7 @@
           <w:numId w:val="25"/>
         </w:numPr>
         <w:spacing w:line="278" w:lineRule="auto"/>
-        <w:ind w:right="867"/>
+        <w:ind w:right="95"/>
         <w:rPr>
           <w:rFonts w:ascii="Times New Roman" w:hAnsi="Times New Roman" w:cs="Times New Roman"/>
           <w:sz w:val="28"/>
@@ -1540,47 +1637,38 @@
       <w:pPr>
         <w:ind w:right="867"/>
         <w:rPr>
-          <w:sz w:val="28"/>
-          <w:szCs w:val="28"/>
-        </w:rPr>
-      </w:pPr>
-    </w:p>
-    <w:p>
-      <w:pPr>
-        <w:ind w:right="867"/>
-        <w:rPr>
-          <w:rFonts w:ascii="Times New Roman" w:hAnsi="Times New Roman" w:cs="Times New Roman"/>
-          <w:sz w:val="28"/>
-          <w:szCs w:val="28"/>
-        </w:rPr>
-      </w:pPr>
-      <w:r>
-        <w:rPr>
-          <w:rFonts w:ascii="Times New Roman" w:hAnsi="Times New Roman" w:cs="Times New Roman"/>
-          <w:b/>
-          <w:bCs/>
-          <w:sz w:val="28"/>
-          <w:szCs w:val="28"/>
-        </w:rPr>
+          <w:rFonts w:ascii="Times New Roman" w:hAnsi="Times New Roman" w:cs="Times New Roman"/>
+          <w:sz w:val="28"/>
+          <w:szCs w:val="28"/>
+        </w:rPr>
+      </w:pPr>
+      <w:r>
+        <w:rPr>
+          <w:rFonts w:ascii="Times New Roman" w:hAnsi="Times New Roman" w:cs="Times New Roman"/>
+          <w:b/>
+          <w:bCs/>
+          <w:sz w:val="28"/>
+          <w:szCs w:val="28"/>
+        </w:rPr>
+        <w:lastRenderedPageBreak/>
         <w:t>Properties of Cryptographic Hash Functions</w:t>
       </w:r>
     </w:p>
     <w:p>
       <w:pPr>
-        <w:ind w:right="867"/>
-        <w:rPr>
-          <w:rFonts w:ascii="Times New Roman" w:hAnsi="Times New Roman" w:cs="Times New Roman"/>
-          <w:sz w:val="28"/>
-          <w:szCs w:val="28"/>
-        </w:rPr>
-      </w:pPr>
-      <w:r>
-        <w:rPr>
-          <w:rFonts w:ascii="Times New Roman" w:hAnsi="Times New Roman" w:cs="Times New Roman"/>
-          <w:sz w:val="28"/>
-          <w:szCs w:val="28"/>
-        </w:rPr>
-        <w:lastRenderedPageBreak/>
+        <w:ind w:right="-330"/>
+        <w:rPr>
+          <w:rFonts w:ascii="Times New Roman" w:hAnsi="Times New Roman" w:cs="Times New Roman"/>
+          <w:sz w:val="28"/>
+          <w:szCs w:val="28"/>
+        </w:rPr>
+      </w:pPr>
+      <w:r>
+        <w:rPr>
+          <w:rFonts w:ascii="Times New Roman" w:hAnsi="Times New Roman" w:cs="Times New Roman"/>
+          <w:sz w:val="28"/>
+          <w:szCs w:val="28"/>
+        </w:rPr>
         <w:t>For a hash function to be considered cryptographically secure, it must exhibit the following properties:</w:t>
       </w:r>
     </w:p>
@@ -1624,7 +1712,7 @@
           <w:numId w:val="26"/>
         </w:numPr>
         <w:spacing w:line="278" w:lineRule="auto"/>
-        <w:ind w:right="867"/>
+        <w:ind w:right="-46"/>
         <w:rPr>
           <w:rFonts w:ascii="Times New Roman" w:hAnsi="Times New Roman" w:cs="Times New Roman"/>
           <w:sz w:val="28"/>
@@ -1657,7 +1745,7 @@
           <w:numId w:val="26"/>
         </w:numPr>
         <w:spacing w:line="278" w:lineRule="auto"/>
-        <w:ind w:right="867"/>
+        <w:ind w:right="95"/>
         <w:rPr>
           <w:rFonts w:ascii="Times New Roman" w:hAnsi="Times New Roman" w:cs="Times New Roman"/>
           <w:sz w:val="28"/>
@@ -1690,7 +1778,7 @@
           <w:numId w:val="26"/>
         </w:numPr>
         <w:spacing w:line="278" w:lineRule="auto"/>
-        <w:ind w:right="867"/>
+        <w:ind w:right="95"/>
         <w:rPr>
           <w:rFonts w:ascii="Times New Roman" w:hAnsi="Times New Roman" w:cs="Times New Roman"/>
           <w:sz w:val="28"/>
@@ -1723,7 +1811,7 @@
           <w:numId w:val="26"/>
         </w:numPr>
         <w:spacing w:line="278" w:lineRule="auto"/>
-        <w:ind w:right="867"/>
+        <w:ind w:right="95"/>
         <w:rPr>
           <w:rFonts w:ascii="Times New Roman" w:hAnsi="Times New Roman" w:cs="Times New Roman"/>
           <w:sz w:val="28"/>
@@ -1771,7 +1859,7 @@
     </w:p>
     <w:p>
       <w:pPr>
-        <w:ind w:right="867"/>
+        <w:ind w:right="95"/>
         <w:rPr>
           <w:rFonts w:ascii="Times New Roman" w:hAnsi="Times New Roman" w:cs="Times New Roman"/>
           <w:sz w:val="28"/>
@@ -1794,7 +1882,7 @@
           <w:numId w:val="27"/>
         </w:numPr>
         <w:spacing w:line="278" w:lineRule="auto"/>
-        <w:ind w:right="867"/>
+        <w:ind w:right="95"/>
         <w:rPr>
           <w:rFonts w:ascii="Times New Roman" w:hAnsi="Times New Roman" w:cs="Times New Roman"/>
           <w:sz w:val="28"/>
@@ -1827,7 +1915,7 @@
           <w:numId w:val="27"/>
         </w:numPr>
         <w:spacing w:line="278" w:lineRule="auto"/>
-        <w:ind w:right="867"/>
+        <w:ind w:right="-46"/>
         <w:rPr>
           <w:rFonts w:ascii="Times New Roman" w:hAnsi="Times New Roman" w:cs="Times New Roman"/>
           <w:sz w:val="28"/>
@@ -1859,8 +1947,11 @@
           <w:ilvl w:val="0"/>
           <w:numId w:val="27"/>
         </w:numPr>
+        <w:tabs>
+          <w:tab w:val="left" w:pos="8080"/>
+        </w:tabs>
         <w:spacing w:line="278" w:lineRule="auto"/>
-        <w:ind w:right="867"/>
+        <w:ind w:right="95"/>
         <w:rPr>
           <w:rFonts w:ascii="Times New Roman" w:hAnsi="Times New Roman" w:cs="Times New Roman"/>
           <w:sz w:val="28"/>
@@ -1952,7 +2043,7 @@
     </w:p>
     <w:p>
       <w:pPr>
-        <w:ind w:right="867"/>
+        <w:ind w:right="-188"/>
         <w:rPr>
           <w:sz w:val="28"/>
           <w:szCs w:val="28"/>
@@ -1998,37 +2089,46 @@
       <w:pPr>
         <w:ind w:right="867"/>
         <w:rPr>
-          <w:rFonts w:ascii="Times New Roman" w:hAnsi="Times New Roman" w:cs="Times New Roman"/>
-          <w:sz w:val="28"/>
-          <w:szCs w:val="28"/>
-        </w:rPr>
-      </w:pPr>
-      <w:r>
-        <w:rPr>
-          <w:rFonts w:ascii="Times New Roman" w:hAnsi="Times New Roman" w:cs="Times New Roman"/>
-          <w:b/>
-          <w:bCs/>
-          <w:sz w:val="28"/>
-          <w:szCs w:val="28"/>
-        </w:rPr>
+          <w:sz w:val="28"/>
+          <w:szCs w:val="28"/>
+        </w:rPr>
+      </w:pPr>
+    </w:p>
+    <w:p>
+      <w:pPr>
+        <w:ind w:right="867"/>
+        <w:rPr>
+          <w:rFonts w:ascii="Times New Roman" w:hAnsi="Times New Roman" w:cs="Times New Roman"/>
+          <w:sz w:val="28"/>
+          <w:szCs w:val="28"/>
+        </w:rPr>
+      </w:pPr>
+      <w:r>
+        <w:rPr>
+          <w:rFonts w:ascii="Times New Roman" w:hAnsi="Times New Roman" w:cs="Times New Roman"/>
+          <w:b/>
+          <w:bCs/>
+          <w:sz w:val="28"/>
+          <w:szCs w:val="28"/>
+        </w:rPr>
+        <w:lastRenderedPageBreak/>
         <w:t>Proof of Work (PoW)</w:t>
       </w:r>
     </w:p>
     <w:p>
       <w:pPr>
-        <w:ind w:right="867"/>
-        <w:rPr>
-          <w:sz w:val="28"/>
-          <w:szCs w:val="28"/>
-        </w:rPr>
-      </w:pPr>
-      <w:r>
-        <w:rPr>
-          <w:rFonts w:ascii="Times New Roman" w:hAnsi="Times New Roman" w:cs="Times New Roman"/>
-          <w:sz w:val="28"/>
-          <w:szCs w:val="28"/>
-        </w:rPr>
-        <w:lastRenderedPageBreak/>
+        <w:ind w:right="-188"/>
+        <w:rPr>
+          <w:sz w:val="28"/>
+          <w:szCs w:val="28"/>
+        </w:rPr>
+      </w:pPr>
+      <w:r>
+        <w:rPr>
+          <w:rFonts w:ascii="Times New Roman" w:hAnsi="Times New Roman" w:cs="Times New Roman"/>
+          <w:sz w:val="28"/>
+          <w:szCs w:val="28"/>
+        </w:rPr>
         <w:t>PoW is the original consensus mechanism introduced by Bitcoin. It requires network participants, known as miners, to solve complex mathematical puzzles using computational power. The first miner to solve the puzzle gets the right to add a new block to the blockchain and is rewarded with cryptocurrency tokens. This process ensures that adding new blocks is resource-intensive, deterring malicious actors from attempting to alter transaction data</w:t>
       </w:r>
       <w:r>
@@ -2066,7 +2166,7 @@
           <w:numId w:val="28"/>
         </w:numPr>
         <w:spacing w:line="278" w:lineRule="auto"/>
-        <w:ind w:right="867"/>
+        <w:ind w:right="-46"/>
         <w:rPr>
           <w:rFonts w:ascii="Times New Roman" w:hAnsi="Times New Roman" w:cs="Times New Roman"/>
           <w:sz w:val="28"/>
@@ -2119,7 +2219,7 @@
           <w:numId w:val="29"/>
         </w:numPr>
         <w:spacing w:line="278" w:lineRule="auto"/>
-        <w:ind w:right="867"/>
+        <w:ind w:right="95"/>
         <w:rPr>
           <w:rFonts w:ascii="Times New Roman" w:hAnsi="Times New Roman" w:cs="Times New Roman"/>
           <w:sz w:val="28"/>
@@ -2189,7 +2289,7 @@
     </w:p>
     <w:p>
       <w:pPr>
-        <w:ind w:right="867"/>
+        <w:ind w:right="95"/>
         <w:rPr>
           <w:rFonts w:ascii="Times New Roman" w:hAnsi="Times New Roman" w:cs="Times New Roman"/>
           <w:sz w:val="28"/>
@@ -2282,7 +2382,7 @@
           <w:numId w:val="30"/>
         </w:numPr>
         <w:spacing w:line="278" w:lineRule="auto"/>
-        <w:ind w:right="867"/>
+        <w:ind w:right="95"/>
         <w:rPr>
           <w:rFonts w:ascii="Times New Roman" w:hAnsi="Times New Roman" w:cs="Times New Roman"/>
           <w:sz w:val="28"/>
@@ -2375,7 +2475,7 @@
           <w:numId w:val="31"/>
         </w:numPr>
         <w:spacing w:line="278" w:lineRule="auto"/>
-        <w:ind w:right="867"/>
+        <w:ind w:right="237"/>
         <w:rPr>
           <w:sz w:val="28"/>
           <w:szCs w:val="28"/>
@@ -2445,7 +2545,7 @@
           <w:numId w:val="32"/>
         </w:numPr>
         <w:spacing w:line="278" w:lineRule="auto"/>
-        <w:ind w:right="867"/>
+        <w:ind w:right="-46"/>
         <w:rPr>
           <w:rFonts w:ascii="Times New Roman" w:hAnsi="Times New Roman" w:cs="Times New Roman"/>
           <w:sz w:val="28"/>
@@ -2508,7 +2608,7 @@
           <w:sz w:val="28"/>
           <w:szCs w:val="28"/>
         </w:rPr>
-        <w:t xml:space="preserve">, all token holders participate by voting for a small group of delegates, also known as witnesses or block producers. These elected delegates are responsible for verifying transactions and maintaining the blockchain. This system aims to </w:t>
+        <w:t xml:space="preserve">, all token holders participate by voting for a small group of delegates, also known as witnesses or block producers. These elected delegates are responsible for verifying transactions and </w:t>
       </w:r>
       <w:r>
         <w:rPr>
@@ -2517,7 +2617,7 @@
           <w:szCs w:val="28"/>
         </w:rPr>
         <w:lastRenderedPageBreak/>
-        <w:t>combine security with faster transaction processing, as the limited number of delegates can coordinate more effectively. However, it's essential for token holders to remain active in voting to ensure the network remains decentralized and secure.</w:t>
+        <w:t>maintaining the blockchain. This system aims to combine security with faster transaction processing, as the limited number of delegates can coordinate more effectively. However, it's essential for token holders to remain active in voting to ensure the network remains decentralized and secure.</w:t>
       </w:r>
     </w:p>
     <w:p>
@@ -2527,7 +2627,7 @@
           <w:numId w:val="32"/>
         </w:numPr>
         <w:spacing w:line="278" w:lineRule="auto"/>
-        <w:ind w:right="867"/>
+        <w:ind w:right="-188"/>
         <w:rPr>
           <w:rFonts w:ascii="Times New Roman" w:hAnsi="Times New Roman" w:cs="Times New Roman"/>
           <w:sz w:val="28"/>
@@ -2618,7 +2718,7 @@
           <w:numId w:val="32"/>
         </w:numPr>
         <w:spacing w:line="278" w:lineRule="auto"/>
-        <w:ind w:right="867"/>
+        <w:ind w:right="-46"/>
         <w:rPr>
           <w:rFonts w:ascii="Times New Roman" w:hAnsi="Times New Roman" w:cs="Times New Roman"/>
           <w:sz w:val="28"/>
@@ -2697,7 +2797,10 @@
     </w:p>
     <w:p>
       <w:pPr>
-        <w:ind w:right="867"/>
+        <w:tabs>
+          <w:tab w:val="left" w:pos="8080"/>
+        </w:tabs>
+        <w:ind w:right="-188"/>
         <w:rPr>
           <w:rFonts w:ascii="Times New Roman" w:hAnsi="Times New Roman" w:cs="Times New Roman"/>
           <w:sz w:val="28"/>
@@ -2744,7 +2847,7 @@
     </w:p>
     <w:p>
       <w:pPr>
-        <w:ind w:right="867"/>
+        <w:ind w:right="-46"/>
         <w:rPr>
           <w:rFonts w:ascii="Times New Roman" w:hAnsi="Times New Roman" w:cs="Times New Roman"/>
           <w:sz w:val="28"/>
@@ -2767,7 +2870,7 @@
           <w:numId w:val="33"/>
         </w:numPr>
         <w:spacing w:line="278" w:lineRule="auto"/>
-        <w:ind w:right="867"/>
+        <w:ind w:right="-46"/>
         <w:rPr>
           <w:rFonts w:ascii="Times New Roman" w:hAnsi="Times New Roman" w:cs="Times New Roman"/>
           <w:sz w:val="28"/>
@@ -2800,31 +2903,39 @@
           <w:numId w:val="33"/>
         </w:numPr>
         <w:spacing w:line="278" w:lineRule="auto"/>
-        <w:ind w:right="867"/>
-        <w:rPr>
-          <w:rFonts w:ascii="Times New Roman" w:hAnsi="Times New Roman" w:cs="Times New Roman"/>
-          <w:sz w:val="28"/>
-          <w:szCs w:val="28"/>
-        </w:rPr>
-      </w:pPr>
-      <w:r>
-        <w:rPr>
-          <w:rFonts w:ascii="Times New Roman" w:hAnsi="Times New Roman" w:cs="Times New Roman"/>
-          <w:b/>
-          <w:bCs/>
+        <w:ind w:right="95"/>
+        <w:rPr>
+          <w:rFonts w:ascii="Times New Roman" w:hAnsi="Times New Roman" w:cs="Times New Roman"/>
+          <w:sz w:val="28"/>
+          <w:szCs w:val="28"/>
+        </w:rPr>
+      </w:pPr>
+      <w:r>
+        <w:rPr>
+          <w:rFonts w:ascii="Times New Roman" w:hAnsi="Times New Roman" w:cs="Times New Roman"/>
+          <w:b/>
+          <w:bCs/>
+          <w:sz w:val="28"/>
+          <w:szCs w:val="28"/>
+        </w:rPr>
+        <w:t>Light Nodes (Lightweight Nodes):</w:t>
+      </w:r>
+      <w:r>
+        <w:rPr>
+          <w:rFonts w:ascii="Times New Roman" w:hAnsi="Times New Roman" w:cs="Times New Roman"/>
+          <w:sz w:val="28"/>
+          <w:szCs w:val="28"/>
+        </w:rPr>
+        <w:t xml:space="preserve"> These nodes store only a subset of the blockchain data, typically the block headers, and rely on full nodes </w:t>
+      </w:r>
+      <w:r>
+        <w:rPr>
+          <w:rFonts w:ascii="Times New Roman" w:hAnsi="Times New Roman" w:cs="Times New Roman"/>
           <w:sz w:val="28"/>
           <w:szCs w:val="28"/>
         </w:rPr>
         <w:lastRenderedPageBreak/>
-        <w:t>Light Nodes (Lightweight Nodes):</w:t>
-      </w:r>
-      <w:r>
-        <w:rPr>
-          <w:rFonts w:ascii="Times New Roman" w:hAnsi="Times New Roman" w:cs="Times New Roman"/>
-          <w:sz w:val="28"/>
-          <w:szCs w:val="28"/>
-        </w:rPr>
-        <w:t xml:space="preserve"> These nodes store only a subset of the blockchain data, typically the block headers, and rely on full nodes for transaction verification. They offer efficiency for devices with limited storage and processing capabilities.</w:t>
+        <w:t>for transaction verification. They offer efficiency for devices with limited storage and processing capabilities.</w:t>
       </w:r>
     </w:p>
     <w:p>
@@ -2849,7 +2960,7 @@
     </w:p>
     <w:p>
       <w:pPr>
-        <w:ind w:right="867"/>
+        <w:ind w:right="95"/>
         <w:rPr>
           <w:rFonts w:ascii="Times New Roman" w:hAnsi="Times New Roman" w:cs="Times New Roman"/>
           <w:sz w:val="28"/>
@@ -2887,7 +2998,7 @@
     </w:p>
     <w:p>
       <w:pPr>
-        <w:ind w:right="867"/>
+        <w:ind w:right="-46"/>
         <w:rPr>
           <w:rFonts w:ascii="Times New Roman" w:hAnsi="Times New Roman" w:cs="Times New Roman"/>
           <w:sz w:val="28"/>
@@ -2910,7 +3021,7 @@
           <w:numId w:val="34"/>
         </w:numPr>
         <w:spacing w:line="278" w:lineRule="auto"/>
-        <w:ind w:right="867"/>
+        <w:ind w:right="95"/>
         <w:rPr>
           <w:rFonts w:ascii="Times New Roman" w:hAnsi="Times New Roman" w:cs="Times New Roman"/>
           <w:sz w:val="28"/>
@@ -2943,7 +3054,7 @@
           <w:numId w:val="34"/>
         </w:numPr>
         <w:spacing w:line="278" w:lineRule="auto"/>
-        <w:ind w:right="867"/>
+        <w:ind w:right="95"/>
         <w:rPr>
           <w:rFonts w:ascii="Times New Roman" w:hAnsi="Times New Roman" w:cs="Times New Roman"/>
           <w:sz w:val="28"/>
@@ -2991,7 +3102,7 @@
     </w:p>
     <w:p>
       <w:pPr>
-        <w:ind w:right="867"/>
+        <w:ind w:right="-188"/>
         <w:rPr>
           <w:rFonts w:ascii="Times New Roman" w:hAnsi="Times New Roman" w:cs="Times New Roman"/>
           <w:sz w:val="28"/>
@@ -3029,7 +3140,7 @@
     </w:p>
     <w:p>
       <w:pPr>
-        <w:ind w:right="867"/>
+        <w:ind w:right="-46"/>
         <w:rPr>
           <w:sz w:val="28"/>
           <w:szCs w:val="28"/>
@@ -3051,7 +3162,7 @@
           <w:numId w:val="35"/>
         </w:numPr>
         <w:spacing w:line="278" w:lineRule="auto"/>
-        <w:ind w:right="867"/>
+        <w:ind w:right="-330"/>
         <w:rPr>
           <w:rFonts w:ascii="Times New Roman" w:hAnsi="Times New Roman" w:cs="Times New Roman"/>
           <w:sz w:val="28"/>
@@ -3084,7 +3195,7 @@
           <w:numId w:val="35"/>
         </w:numPr>
         <w:spacing w:line="278" w:lineRule="auto"/>
-        <w:ind w:right="867"/>
+        <w:ind w:right="-46"/>
         <w:rPr>
           <w:rFonts w:ascii="Times New Roman" w:hAnsi="Times New Roman" w:cs="Times New Roman"/>
           <w:sz w:val="28"/>
@@ -3139,22 +3250,21 @@
           <w:numId w:val="35"/>
         </w:numPr>
         <w:spacing w:line="278" w:lineRule="auto"/>
-        <w:ind w:right="867"/>
-        <w:rPr>
-          <w:rFonts w:ascii="Times New Roman" w:hAnsi="Times New Roman" w:cs="Times New Roman"/>
-          <w:sz w:val="28"/>
-          <w:szCs w:val="28"/>
-        </w:rPr>
-      </w:pPr>
-      <w:r>
-        <w:rPr>
-          <w:rFonts w:ascii="Times New Roman" w:hAnsi="Times New Roman" w:cs="Times New Roman"/>
-          <w:b/>
-          <w:bCs/>
-          <w:sz w:val="28"/>
-          <w:szCs w:val="28"/>
-        </w:rPr>
-        <w:lastRenderedPageBreak/>
+        <w:ind w:right="-46"/>
+        <w:rPr>
+          <w:rFonts w:ascii="Times New Roman" w:hAnsi="Times New Roman" w:cs="Times New Roman"/>
+          <w:sz w:val="28"/>
+          <w:szCs w:val="28"/>
+        </w:rPr>
+      </w:pPr>
+      <w:r>
+        <w:rPr>
+          <w:rFonts w:ascii="Times New Roman" w:hAnsi="Times New Roman" w:cs="Times New Roman"/>
+          <w:b/>
+          <w:bCs/>
+          <w:sz w:val="28"/>
+          <w:szCs w:val="28"/>
+        </w:rPr>
         <w:t>Delegated Proof of Stake (</w:t>
       </w:r>
       <w:proofErr w:type="spellStart"/>
@@ -3195,21 +3305,22 @@
           <w:numId w:val="35"/>
         </w:numPr>
         <w:spacing w:line="278" w:lineRule="auto"/>
-        <w:ind w:right="867"/>
-        <w:rPr>
-          <w:rFonts w:ascii="Times New Roman" w:hAnsi="Times New Roman" w:cs="Times New Roman"/>
-          <w:sz w:val="28"/>
-          <w:szCs w:val="28"/>
-        </w:rPr>
-      </w:pPr>
-      <w:r>
-        <w:rPr>
-          <w:rFonts w:ascii="Times New Roman" w:hAnsi="Times New Roman" w:cs="Times New Roman"/>
-          <w:b/>
-          <w:bCs/>
-          <w:sz w:val="28"/>
-          <w:szCs w:val="28"/>
-        </w:rPr>
+        <w:ind w:right="95"/>
+        <w:rPr>
+          <w:rFonts w:ascii="Times New Roman" w:hAnsi="Times New Roman" w:cs="Times New Roman"/>
+          <w:sz w:val="28"/>
+          <w:szCs w:val="28"/>
+        </w:rPr>
+      </w:pPr>
+      <w:r>
+        <w:rPr>
+          <w:rFonts w:ascii="Times New Roman" w:hAnsi="Times New Roman" w:cs="Times New Roman"/>
+          <w:b/>
+          <w:bCs/>
+          <w:sz w:val="28"/>
+          <w:szCs w:val="28"/>
+        </w:rPr>
+        <w:lastRenderedPageBreak/>
         <w:t>Proof of Authority (</w:t>
       </w:r>
       <w:proofErr w:type="spellStart"/>
@@ -3250,7 +3361,7 @@
           <w:numId w:val="35"/>
         </w:numPr>
         <w:spacing w:line="278" w:lineRule="auto"/>
-        <w:ind w:right="867"/>
+        <w:ind w:right="237"/>
         <w:rPr>
           <w:rFonts w:ascii="Times New Roman" w:hAnsi="Times New Roman" w:cs="Times New Roman"/>
           <w:sz w:val="28"/>
@@ -3298,7 +3409,7 @@
     </w:p>
     <w:p>
       <w:pPr>
-        <w:ind w:right="867"/>
+        <w:ind w:right="95"/>
         <w:rPr>
           <w:rFonts w:ascii="Times New Roman" w:hAnsi="Times New Roman" w:cs="Times New Roman"/>
           <w:sz w:val="28"/>
@@ -3321,7 +3432,7 @@
           <w:numId w:val="36"/>
         </w:numPr>
         <w:spacing w:line="278" w:lineRule="auto"/>
-        <w:ind w:right="867"/>
+        <w:ind w:right="95"/>
         <w:rPr>
           <w:rFonts w:ascii="Times New Roman" w:hAnsi="Times New Roman" w:cs="Times New Roman"/>
           <w:sz w:val="28"/>
@@ -3354,7 +3465,7 @@
           <w:numId w:val="36"/>
         </w:numPr>
         <w:spacing w:line="278" w:lineRule="auto"/>
-        <w:ind w:right="867"/>
+        <w:ind w:right="95"/>
         <w:rPr>
           <w:rFonts w:ascii="Times New Roman" w:hAnsi="Times New Roman" w:cs="Times New Roman"/>
           <w:sz w:val="28"/>
@@ -3402,7 +3513,7 @@
     </w:p>
     <w:p>
       <w:pPr>
-        <w:ind w:right="867"/>
+        <w:ind w:right="-46"/>
         <w:rPr>
           <w:rFonts w:ascii="Times New Roman" w:hAnsi="Times New Roman" w:cs="Times New Roman"/>
           <w:sz w:val="28"/>
@@ -3440,41 +3551,29 @@
     </w:p>
     <w:p>
       <w:pPr>
-        <w:ind w:right="867"/>
-        <w:rPr>
-          <w:rFonts w:ascii="Times New Roman" w:hAnsi="Times New Roman" w:cs="Times New Roman"/>
-          <w:sz w:val="28"/>
-          <w:szCs w:val="28"/>
-        </w:rPr>
-      </w:pPr>
-      <w:r>
-        <w:rPr>
-          <w:rFonts w:ascii="Times New Roman" w:hAnsi="Times New Roman" w:cs="Times New Roman"/>
-          <w:sz w:val="28"/>
-          <w:szCs w:val="28"/>
-        </w:rPr>
-        <w:t>Wallets are tools that allow users to interact with the blockchain network, enabling them to send, receive, and store digital assets. They come in various forms, including hardware wallets (physical devices), software wallets (applications), and paper wallets (physical printouts of keys).</w:t>
-      </w:r>
-    </w:p>
-    <w:p>
-      <w:pPr>
-        <w:ind w:right="867"/>
-        <w:rPr>
-          <w:rFonts w:ascii="Times New Roman" w:hAnsi="Times New Roman" w:cs="Times New Roman"/>
-          <w:sz w:val="28"/>
-          <w:szCs w:val="28"/>
-        </w:rPr>
-      </w:pPr>
-    </w:p>
-    <w:p>
-      <w:pPr>
-        <w:ind w:right="867"/>
-        <w:rPr>
-          <w:rFonts w:ascii="Times New Roman" w:hAnsi="Times New Roman" w:cs="Times New Roman"/>
-          <w:sz w:val="28"/>
-          <w:szCs w:val="28"/>
-        </w:rPr>
-      </w:pPr>
+        <w:ind w:right="95"/>
+        <w:rPr>
+          <w:rFonts w:ascii="Times New Roman" w:hAnsi="Times New Roman" w:cs="Times New Roman"/>
+          <w:sz w:val="28"/>
+          <w:szCs w:val="28"/>
+        </w:rPr>
+      </w:pPr>
+      <w:r>
+        <w:rPr>
+          <w:rFonts w:ascii="Times New Roman" w:hAnsi="Times New Roman" w:cs="Times New Roman"/>
+          <w:sz w:val="28"/>
+          <w:szCs w:val="28"/>
+        </w:rPr>
+        <w:t>Wallets are tools that allow users to interact with the blockchain network, enabling them to send, receive, and store digital assets. They come in various forms, including hardware wallets (physical devices), software wallets (applications), and paper wallets (physical printouts of keys)</w:t>
+      </w:r>
+      <w:r>
+        <w:rPr>
+          <w:rFonts w:ascii="Times New Roman" w:hAnsi="Times New Roman" w:cs="Times New Roman"/>
+          <w:sz w:val="28"/>
+          <w:szCs w:val="28"/>
+        </w:rPr>
+        <w:t>.</w:t>
+      </w:r>
     </w:p>
     <w:p>
       <w:pPr>
@@ -3498,94 +3597,132 @@
     </w:p>
     <w:p>
       <w:pPr>
-        <w:ind w:right="867"/>
-        <w:rPr>
-          <w:rFonts w:ascii="Times New Roman" w:hAnsi="Times New Roman" w:cs="Times New Roman"/>
-          <w:sz w:val="28"/>
-          <w:szCs w:val="28"/>
-        </w:rPr>
-      </w:pPr>
-      <w:r>
-        <w:rPr>
-          <w:rFonts w:ascii="Times New Roman" w:hAnsi="Times New Roman" w:cs="Times New Roman"/>
+        <w:ind w:right="237"/>
+        <w:rPr>
+          <w:rFonts w:ascii="Times New Roman" w:hAnsi="Times New Roman" w:cs="Times New Roman"/>
+          <w:sz w:val="28"/>
+          <w:szCs w:val="28"/>
+        </w:rPr>
+      </w:pPr>
+      <w:r>
+        <w:rPr>
+          <w:rFonts w:ascii="Times New Roman" w:hAnsi="Times New Roman" w:cs="Times New Roman"/>
+          <w:sz w:val="28"/>
+          <w:szCs w:val="28"/>
+        </w:rPr>
+        <w:t>The P2P network is the underlying infrastructure that allows nodes to communicate directly without intermediaries. This decentralized network topology ensures resilience, fault tolerance, and the elimination of single points of failure.</w:t>
+      </w:r>
+    </w:p>
+    <w:p>
+      <w:pPr>
+        <w:ind w:right="-46"/>
+        <w:rPr>
+          <w:rFonts w:ascii="Times New Roman" w:hAnsi="Times New Roman" w:cs="Times New Roman"/>
+          <w:sz w:val="28"/>
+          <w:szCs w:val="28"/>
+        </w:rPr>
+      </w:pPr>
+      <w:r>
+        <w:rPr>
+          <w:rFonts w:ascii="Times New Roman" w:hAnsi="Times New Roman" w:cs="Times New Roman"/>
+          <w:sz w:val="28"/>
+          <w:szCs w:val="28"/>
+        </w:rPr>
+        <w:t xml:space="preserve">Understanding these components provides a comprehensive insight into how blockchain networks maintain security, transparency, and decentralization. This intricate interplay of elements revolutionizes various industries by offering a </w:t>
+      </w:r>
+      <w:proofErr w:type="spellStart"/>
+      <w:r>
+        <w:rPr>
+          <w:rFonts w:ascii="Times New Roman" w:hAnsi="Times New Roman" w:cs="Times New Roman"/>
+          <w:sz w:val="28"/>
+          <w:szCs w:val="28"/>
+        </w:rPr>
+        <w:t>trustless</w:t>
+      </w:r>
+      <w:proofErr w:type="spellEnd"/>
+      <w:r>
+        <w:rPr>
+          <w:rFonts w:ascii="Times New Roman" w:hAnsi="Times New Roman" w:cs="Times New Roman"/>
+          <w:sz w:val="28"/>
+          <w:szCs w:val="28"/>
+        </w:rPr>
+        <w:t xml:space="preserve"> and efficient system for recording and verifying transactions.</w:t>
+      </w:r>
+    </w:p>
+    <w:p>
+      <w:pPr>
+        <w:ind w:right="867"/>
+        <w:rPr>
+          <w:rFonts w:ascii="Times New Roman" w:hAnsi="Times New Roman" w:cs="Times New Roman"/>
+          <w:sz w:val="28"/>
+          <w:szCs w:val="28"/>
+        </w:rPr>
+      </w:pPr>
+    </w:p>
+    <w:p>
+      <w:pPr>
+        <w:ind w:right="867"/>
+        <w:rPr>
+          <w:rFonts w:ascii="Times New Roman" w:hAnsi="Times New Roman" w:cs="Times New Roman"/>
+          <w:sz w:val="28"/>
+          <w:szCs w:val="28"/>
+        </w:rPr>
+      </w:pPr>
+      <w:r>
+        <w:rPr>
+          <w:rFonts w:ascii="Times New Roman" w:hAnsi="Times New Roman" w:cs="Times New Roman"/>
+          <w:b/>
+          <w:bCs/>
           <w:sz w:val="28"/>
           <w:szCs w:val="28"/>
         </w:rPr>
         <w:lastRenderedPageBreak/>
-        <w:t>The P2P network is the underlying infrastructure that allows nodes to communicate directly without intermediaries. This decentralized network topology ensures resilience, fault tolerance, and the elimination of single points of failure.</w:t>
-      </w:r>
-    </w:p>
-    <w:p>
-      <w:pPr>
-        <w:ind w:right="867"/>
-        <w:rPr>
-          <w:rFonts w:ascii="Times New Roman" w:hAnsi="Times New Roman" w:cs="Times New Roman"/>
-          <w:sz w:val="28"/>
-          <w:szCs w:val="28"/>
-        </w:rPr>
-      </w:pPr>
-      <w:r>
-        <w:rPr>
-          <w:rFonts w:ascii="Times New Roman" w:hAnsi="Times New Roman" w:cs="Times New Roman"/>
-          <w:sz w:val="28"/>
-          <w:szCs w:val="28"/>
-        </w:rPr>
-        <w:t xml:space="preserve">Understanding these components provides a comprehensive insight into how blockchain networks maintain security, transparency, and decentralization. This intricate interplay of elements revolutionizes various industries by offering a </w:t>
+        <w:t>Smart Contracts and Decentralized Applications (</w:t>
       </w:r>
       <w:proofErr w:type="spellStart"/>
       <w:r>
         <w:rPr>
           <w:rFonts w:ascii="Times New Roman" w:hAnsi="Times New Roman" w:cs="Times New Roman"/>
-          <w:sz w:val="28"/>
-          <w:szCs w:val="28"/>
-        </w:rPr>
-        <w:t>trustless</w:t>
+          <w:b/>
+          <w:bCs/>
+          <w:sz w:val="28"/>
+          <w:szCs w:val="28"/>
+        </w:rPr>
+        <w:t>dApps</w:t>
       </w:r>
       <w:proofErr w:type="spellEnd"/>
       <w:r>
         <w:rPr>
           <w:rFonts w:ascii="Times New Roman" w:hAnsi="Times New Roman" w:cs="Times New Roman"/>
-          <w:sz w:val="28"/>
-          <w:szCs w:val="28"/>
-        </w:rPr>
-        <w:t xml:space="preserve"> and efficient system for recording and verifying transactions.</w:t>
-      </w:r>
-    </w:p>
-    <w:p>
-      <w:pPr>
-        <w:ind w:right="867"/>
-        <w:rPr>
-          <w:rFonts w:ascii="Times New Roman" w:hAnsi="Times New Roman" w:cs="Times New Roman"/>
-          <w:sz w:val="28"/>
-          <w:szCs w:val="28"/>
-        </w:rPr>
-      </w:pPr>
-    </w:p>
-    <w:p>
-      <w:pPr>
-        <w:ind w:right="867"/>
-        <w:rPr>
-          <w:rFonts w:ascii="Times New Roman" w:hAnsi="Times New Roman" w:cs="Times New Roman"/>
-          <w:sz w:val="28"/>
-          <w:szCs w:val="28"/>
-        </w:rPr>
-      </w:pPr>
-      <w:r>
-        <w:rPr>
-          <w:rFonts w:ascii="Times New Roman" w:hAnsi="Times New Roman" w:cs="Times New Roman"/>
-          <w:b/>
-          <w:bCs/>
-          <w:sz w:val="28"/>
-          <w:szCs w:val="28"/>
-        </w:rPr>
-        <w:t>Smart Contracts and Decentralized Applications (</w:t>
+          <w:b/>
+          <w:bCs/>
+          <w:sz w:val="28"/>
+          <w:szCs w:val="28"/>
+        </w:rPr>
+        <w:t xml:space="preserve">): </w:t>
+      </w:r>
+    </w:p>
+    <w:p>
+      <w:pPr>
+        <w:ind w:right="-188"/>
+        <w:rPr>
+          <w:rFonts w:ascii="Times New Roman" w:hAnsi="Times New Roman" w:cs="Times New Roman"/>
+          <w:sz w:val="28"/>
+          <w:szCs w:val="28"/>
+        </w:rPr>
+      </w:pPr>
+      <w:r>
+        <w:rPr>
+          <w:rFonts w:ascii="Times New Roman" w:hAnsi="Times New Roman" w:cs="Times New Roman"/>
+          <w:sz w:val="28"/>
+          <w:szCs w:val="28"/>
+        </w:rPr>
+        <w:t>Blockchain technology has revolutionized the digital landscape, introducing innovative concepts like smart contracts and decentralized applications (</w:t>
       </w:r>
       <w:proofErr w:type="spellStart"/>
       <w:r>
         <w:rPr>
           <w:rFonts w:ascii="Times New Roman" w:hAnsi="Times New Roman" w:cs="Times New Roman"/>
-          <w:b/>
-          <w:bCs/>
           <w:sz w:val="28"/>
           <w:szCs w:val="28"/>
         </w:rPr>
@@ -3595,44 +3732,6 @@
       <w:r>
         <w:rPr>
           <w:rFonts w:ascii="Times New Roman" w:hAnsi="Times New Roman" w:cs="Times New Roman"/>
-          <w:b/>
-          <w:bCs/>
-          <w:sz w:val="28"/>
-          <w:szCs w:val="28"/>
-        </w:rPr>
-        <w:t xml:space="preserve">): </w:t>
-      </w:r>
-    </w:p>
-    <w:p>
-      <w:pPr>
-        <w:ind w:right="867"/>
-        <w:rPr>
-          <w:rFonts w:ascii="Times New Roman" w:hAnsi="Times New Roman" w:cs="Times New Roman"/>
-          <w:sz w:val="28"/>
-          <w:szCs w:val="28"/>
-        </w:rPr>
-      </w:pPr>
-      <w:r>
-        <w:rPr>
-          <w:rFonts w:ascii="Times New Roman" w:hAnsi="Times New Roman" w:cs="Times New Roman"/>
-          <w:sz w:val="28"/>
-          <w:szCs w:val="28"/>
-        </w:rPr>
-        <w:t>Blockchain technology has revolutionized the digital landscape, introducing innovative concepts like smart contracts and decentralized applications (</w:t>
-      </w:r>
-      <w:proofErr w:type="spellStart"/>
-      <w:r>
-        <w:rPr>
-          <w:rFonts w:ascii="Times New Roman" w:hAnsi="Times New Roman" w:cs="Times New Roman"/>
-          <w:sz w:val="28"/>
-          <w:szCs w:val="28"/>
-        </w:rPr>
-        <w:t>dApps</w:t>
-      </w:r>
-      <w:proofErr w:type="spellEnd"/>
-      <w:r>
-        <w:rPr>
-          <w:rFonts w:ascii="Times New Roman" w:hAnsi="Times New Roman" w:cs="Times New Roman"/>
           <w:sz w:val="28"/>
           <w:szCs w:val="28"/>
         </w:rPr>
@@ -3661,7 +3760,7 @@
     </w:p>
     <w:p>
       <w:pPr>
-        <w:ind w:right="867"/>
+        <w:ind w:right="237"/>
         <w:rPr>
           <w:rFonts w:ascii="Times New Roman" w:hAnsi="Times New Roman" w:cs="Times New Roman"/>
           <w:sz w:val="28"/>
@@ -3705,6 +3804,42 @@
           <w:szCs w:val="28"/>
         </w:rPr>
         <w:t>Key Features of Smart Contracts:</w:t>
+      </w:r>
+    </w:p>
+    <w:p>
+      <w:pPr>
+        <w:numPr>
+          <w:ilvl w:val="0"/>
+          <w:numId w:val="37"/>
+        </w:numPr>
+        <w:tabs>
+          <w:tab w:val="left" w:pos="8080"/>
+        </w:tabs>
+        <w:spacing w:line="278" w:lineRule="auto"/>
+        <w:ind w:right="237"/>
+        <w:rPr>
+          <w:rFonts w:ascii="Times New Roman" w:hAnsi="Times New Roman" w:cs="Times New Roman"/>
+          <w:sz w:val="28"/>
+          <w:szCs w:val="28"/>
+        </w:rPr>
+      </w:pPr>
+      <w:r>
+        <w:rPr>
+          <w:rFonts w:ascii="Times New Roman" w:hAnsi="Times New Roman" w:cs="Times New Roman"/>
+          <w:b/>
+          <w:bCs/>
+          <w:sz w:val="28"/>
+          <w:szCs w:val="28"/>
+        </w:rPr>
+        <w:t>Automation:</w:t>
+      </w:r>
+      <w:r>
+        <w:rPr>
+          <w:rFonts w:ascii="Times New Roman" w:hAnsi="Times New Roman" w:cs="Times New Roman"/>
+          <w:sz w:val="28"/>
+          <w:szCs w:val="28"/>
+        </w:rPr>
+        <w:t xml:space="preserve"> Processes execute automatically when conditions are satisfied, reducing manual intervention.</w:t>
       </w:r>
     </w:p>
     <w:p>
@@ -3714,30 +3849,30 @@
           <w:numId w:val="37"/>
         </w:numPr>
         <w:spacing w:line="278" w:lineRule="auto"/>
-        <w:ind w:right="867"/>
-        <w:rPr>
-          <w:rFonts w:ascii="Times New Roman" w:hAnsi="Times New Roman" w:cs="Times New Roman"/>
-          <w:sz w:val="28"/>
-          <w:szCs w:val="28"/>
-        </w:rPr>
-      </w:pPr>
-      <w:r>
-        <w:rPr>
-          <w:rFonts w:ascii="Times New Roman" w:hAnsi="Times New Roman" w:cs="Times New Roman"/>
-          <w:b/>
-          <w:bCs/>
-          <w:sz w:val="28"/>
-          <w:szCs w:val="28"/>
-        </w:rPr>
-        <w:t>Automation:</w:t>
-      </w:r>
-      <w:r>
-        <w:rPr>
-          <w:rFonts w:ascii="Times New Roman" w:hAnsi="Times New Roman" w:cs="Times New Roman"/>
-          <w:sz w:val="28"/>
-          <w:szCs w:val="28"/>
-        </w:rPr>
-        <w:t xml:space="preserve"> Processes execute automatically when conditions are satisfied, reducing manual intervention.</w:t>
+        <w:ind w:right="95"/>
+        <w:rPr>
+          <w:rFonts w:ascii="Times New Roman" w:hAnsi="Times New Roman" w:cs="Times New Roman"/>
+          <w:sz w:val="28"/>
+          <w:szCs w:val="28"/>
+        </w:rPr>
+      </w:pPr>
+      <w:r>
+        <w:rPr>
+          <w:rFonts w:ascii="Times New Roman" w:hAnsi="Times New Roman" w:cs="Times New Roman"/>
+          <w:b/>
+          <w:bCs/>
+          <w:sz w:val="28"/>
+          <w:szCs w:val="28"/>
+        </w:rPr>
+        <w:t>Transparency:</w:t>
+      </w:r>
+      <w:r>
+        <w:rPr>
+          <w:rFonts w:ascii="Times New Roman" w:hAnsi="Times New Roman" w:cs="Times New Roman"/>
+          <w:sz w:val="28"/>
+          <w:szCs w:val="28"/>
+        </w:rPr>
+        <w:t xml:space="preserve"> All participants can view the contract's terms and execution, promoting trust.</w:t>
       </w:r>
     </w:p>
     <w:p>
@@ -3747,30 +3882,30 @@
           <w:numId w:val="37"/>
         </w:numPr>
         <w:spacing w:line="278" w:lineRule="auto"/>
-        <w:ind w:right="867"/>
-        <w:rPr>
-          <w:rFonts w:ascii="Times New Roman" w:hAnsi="Times New Roman" w:cs="Times New Roman"/>
-          <w:sz w:val="28"/>
-          <w:szCs w:val="28"/>
-        </w:rPr>
-      </w:pPr>
-      <w:r>
-        <w:rPr>
-          <w:rFonts w:ascii="Times New Roman" w:hAnsi="Times New Roman" w:cs="Times New Roman"/>
-          <w:b/>
-          <w:bCs/>
-          <w:sz w:val="28"/>
-          <w:szCs w:val="28"/>
-        </w:rPr>
-        <w:t>Transparency:</w:t>
-      </w:r>
-      <w:r>
-        <w:rPr>
-          <w:rFonts w:ascii="Times New Roman" w:hAnsi="Times New Roman" w:cs="Times New Roman"/>
-          <w:sz w:val="28"/>
-          <w:szCs w:val="28"/>
-        </w:rPr>
-        <w:t xml:space="preserve"> All participants can view the contract's terms and execution, promoting trust.</w:t>
+        <w:ind w:right="379"/>
+        <w:rPr>
+          <w:rFonts w:ascii="Times New Roman" w:hAnsi="Times New Roman" w:cs="Times New Roman"/>
+          <w:sz w:val="28"/>
+          <w:szCs w:val="28"/>
+        </w:rPr>
+      </w:pPr>
+      <w:r>
+        <w:rPr>
+          <w:rFonts w:ascii="Times New Roman" w:hAnsi="Times New Roman" w:cs="Times New Roman"/>
+          <w:b/>
+          <w:bCs/>
+          <w:sz w:val="28"/>
+          <w:szCs w:val="28"/>
+        </w:rPr>
+        <w:t>Security:</w:t>
+      </w:r>
+      <w:r>
+        <w:rPr>
+          <w:rFonts w:ascii="Times New Roman" w:hAnsi="Times New Roman" w:cs="Times New Roman"/>
+          <w:sz w:val="28"/>
+          <w:szCs w:val="28"/>
+        </w:rPr>
+        <w:t xml:space="preserve"> Cryptographic techniques protect the contract, making it tamper-proof.</w:t>
       </w:r>
     </w:p>
     <w:p>
@@ -3780,40 +3915,7 @@
           <w:numId w:val="37"/>
         </w:numPr>
         <w:spacing w:line="278" w:lineRule="auto"/>
-        <w:ind w:right="867"/>
-        <w:rPr>
-          <w:rFonts w:ascii="Times New Roman" w:hAnsi="Times New Roman" w:cs="Times New Roman"/>
-          <w:sz w:val="28"/>
-          <w:szCs w:val="28"/>
-        </w:rPr>
-      </w:pPr>
-      <w:r>
-        <w:rPr>
-          <w:rFonts w:ascii="Times New Roman" w:hAnsi="Times New Roman" w:cs="Times New Roman"/>
-          <w:b/>
-          <w:bCs/>
-          <w:sz w:val="28"/>
-          <w:szCs w:val="28"/>
-        </w:rPr>
-        <w:t>Security:</w:t>
-      </w:r>
-      <w:r>
-        <w:rPr>
-          <w:rFonts w:ascii="Times New Roman" w:hAnsi="Times New Roman" w:cs="Times New Roman"/>
-          <w:sz w:val="28"/>
-          <w:szCs w:val="28"/>
-        </w:rPr>
-        <w:t xml:space="preserve"> Cryptographic techniques protect the contract, making it tamper-proof.</w:t>
-      </w:r>
-    </w:p>
-    <w:p>
-      <w:pPr>
-        <w:numPr>
-          <w:ilvl w:val="0"/>
-          <w:numId w:val="37"/>
-        </w:numPr>
-        <w:spacing w:line="278" w:lineRule="auto"/>
-        <w:ind w:right="867"/>
+        <w:ind w:right="237"/>
         <w:rPr>
           <w:rFonts w:ascii="Times New Roman" w:hAnsi="Times New Roman" w:cs="Times New Roman"/>
           <w:sz w:val="28"/>
@@ -3867,7 +3969,6 @@
           <w:sz w:val="28"/>
           <w:szCs w:val="28"/>
         </w:rPr>
-        <w:lastRenderedPageBreak/>
         <w:t>Decentralized Applications (</w:t>
       </w:r>
       <w:proofErr w:type="spellStart"/>
@@ -3895,7 +3996,7 @@
     </w:p>
     <w:p>
       <w:pPr>
-        <w:ind w:right="867"/>
+        <w:ind w:right="-46"/>
         <w:rPr>
           <w:rFonts w:ascii="Times New Roman" w:hAnsi="Times New Roman" w:cs="Times New Roman"/>
           <w:sz w:val="28"/>
@@ -3988,7 +4089,7 @@
           <w:numId w:val="38"/>
         </w:numPr>
         <w:spacing w:line="278" w:lineRule="auto"/>
-        <w:ind w:right="867"/>
+        <w:ind w:right="237"/>
         <w:rPr>
           <w:rFonts w:ascii="Times New Roman" w:hAnsi="Times New Roman" w:cs="Times New Roman"/>
           <w:sz w:val="28"/>
@@ -4021,21 +4122,22 @@
           <w:numId w:val="38"/>
         </w:numPr>
         <w:spacing w:line="278" w:lineRule="auto"/>
-        <w:ind w:right="867"/>
-        <w:rPr>
-          <w:rFonts w:ascii="Times New Roman" w:hAnsi="Times New Roman" w:cs="Times New Roman"/>
-          <w:sz w:val="28"/>
-          <w:szCs w:val="28"/>
-        </w:rPr>
-      </w:pPr>
-      <w:r>
-        <w:rPr>
-          <w:rFonts w:ascii="Times New Roman" w:hAnsi="Times New Roman" w:cs="Times New Roman"/>
-          <w:b/>
-          <w:bCs/>
-          <w:sz w:val="28"/>
-          <w:szCs w:val="28"/>
-        </w:rPr>
+        <w:ind w:right="95"/>
+        <w:rPr>
+          <w:rFonts w:ascii="Times New Roman" w:hAnsi="Times New Roman" w:cs="Times New Roman"/>
+          <w:sz w:val="28"/>
+          <w:szCs w:val="28"/>
+        </w:rPr>
+      </w:pPr>
+      <w:r>
+        <w:rPr>
+          <w:rFonts w:ascii="Times New Roman" w:hAnsi="Times New Roman" w:cs="Times New Roman"/>
+          <w:b/>
+          <w:bCs/>
+          <w:sz w:val="28"/>
+          <w:szCs w:val="28"/>
+        </w:rPr>
+        <w:lastRenderedPageBreak/>
         <w:t>Decentralization:</w:t>
       </w:r>
       <w:r>
@@ -4054,7 +4156,7 @@
           <w:numId w:val="38"/>
         </w:numPr>
         <w:spacing w:line="278" w:lineRule="auto"/>
-        <w:ind w:right="867"/>
+        <w:ind w:right="95"/>
         <w:rPr>
           <w:rFonts w:ascii="Times New Roman" w:hAnsi="Times New Roman" w:cs="Times New Roman"/>
           <w:sz w:val="28"/>
@@ -4218,6 +4320,60 @@
         <w:rPr>
           <w:b/>
           <w:bCs/>
+          <w:sz w:val="28"/>
+          <w:szCs w:val="28"/>
+        </w:rPr>
+      </w:pPr>
+    </w:p>
+    <w:p>
+      <w:pPr>
+        <w:ind w:right="867"/>
+        <w:rPr>
+          <w:sz w:val="28"/>
+          <w:szCs w:val="28"/>
+        </w:rPr>
+      </w:pPr>
+    </w:p>
+    <w:p>
+      <w:pPr>
+        <w:ind w:right="867"/>
+        <w:rPr>
+          <w:sz w:val="28"/>
+          <w:szCs w:val="28"/>
+        </w:rPr>
+      </w:pPr>
+    </w:p>
+    <w:p>
+      <w:pPr>
+        <w:ind w:right="867"/>
+        <w:rPr>
+          <w:sz w:val="28"/>
+          <w:szCs w:val="28"/>
+        </w:rPr>
+      </w:pPr>
+    </w:p>
+    <w:p>
+      <w:pPr>
+        <w:ind w:right="867"/>
+        <w:rPr>
+          <w:sz w:val="28"/>
+          <w:szCs w:val="28"/>
+        </w:rPr>
+      </w:pPr>
+    </w:p>
+    <w:p>
+      <w:pPr>
+        <w:ind w:right="867"/>
+        <w:rPr>
+          <w:sz w:val="28"/>
+          <w:szCs w:val="28"/>
+        </w:rPr>
+      </w:pPr>
+    </w:p>
+    <w:p>
+      <w:pPr>
+        <w:ind w:right="867"/>
+        <w:rPr>
           <w:sz w:val="28"/>
           <w:szCs w:val="28"/>
         </w:rPr>
@@ -4474,62 +4630,113 @@
           <w:sz w:val="56"/>
           <w:szCs w:val="56"/>
         </w:rPr>
-        <w:t>BLOCKCHAINAPPLICATIONS</w:t>
-      </w:r>
-    </w:p>
-    <w:p>
-      <w:pPr>
-        <w:ind w:right="867"/>
-        <w:rPr>
-          <w:sz w:val="28"/>
-          <w:szCs w:val="28"/>
-        </w:rPr>
-      </w:pPr>
-    </w:p>
-    <w:p>
-      <w:pPr>
-        <w:ind w:right="867"/>
-        <w:rPr>
-          <w:sz w:val="28"/>
-          <w:szCs w:val="28"/>
-        </w:rPr>
-      </w:pPr>
-    </w:p>
-    <w:p>
-      <w:pPr>
-        <w:ind w:left="1440" w:right="867"/>
-        <w:rPr>
-          <w:rFonts w:ascii="Times New Roman" w:hAnsi="Times New Roman" w:cs="Times New Roman"/>
+        <w:t>BLOCKCHAIN</w:t>
+      </w:r>
+      <w:r>
+        <w:rPr>
+          <w:b/>
+          <w:bCs/>
           <w:sz w:val="56"/>
           <w:szCs w:val="56"/>
         </w:rPr>
-      </w:pPr>
-      <w:r>
-        <w:rPr>
-          <w:sz w:val="28"/>
-          <w:szCs w:val="28"/>
-        </w:rPr>
-        <w:lastRenderedPageBreak/>
-        <w:t xml:space="preserve">      </w:t>
-      </w:r>
-      <w:r>
-        <w:rPr>
-          <w:rFonts w:ascii="Times New Roman" w:hAnsi="Times New Roman" w:cs="Times New Roman"/>
+        <w:t xml:space="preserve"> </w:t>
+      </w:r>
+      <w:r>
+        <w:rPr>
+          <w:b/>
+          <w:bCs/>
           <w:sz w:val="56"/>
           <w:szCs w:val="56"/>
         </w:rPr>
-        <w:t>Blockchain Applications</w:t>
-      </w:r>
+        <w:t>APPLICATIONS</w:t>
+      </w:r>
+    </w:p>
+    <w:p>
+      <w:pPr>
+        <w:ind w:right="867"/>
+        <w:rPr>
+          <w:sz w:val="28"/>
+          <w:szCs w:val="28"/>
+        </w:rPr>
+      </w:pPr>
+    </w:p>
+    <w:p>
+      <w:pPr>
+        <w:ind w:right="867"/>
+        <w:rPr>
+          <w:sz w:val="28"/>
+          <w:szCs w:val="28"/>
+        </w:rPr>
+      </w:pPr>
+    </w:p>
+    <w:p>
+      <w:pPr>
+        <w:ind w:right="867"/>
+        <w:rPr>
+          <w:sz w:val="28"/>
+          <w:szCs w:val="28"/>
+        </w:rPr>
+      </w:pPr>
     </w:p>
     <w:p>
       <w:pPr>
         <w:ind w:left="1440" w:right="867"/>
+        <w:rPr>
+          <w:sz w:val="28"/>
+          <w:szCs w:val="28"/>
+        </w:rPr>
+      </w:pPr>
+    </w:p>
+    <w:p>
+      <w:pPr>
+        <w:ind w:left="1440" w:right="867"/>
+        <w:rPr>
+          <w:sz w:val="28"/>
+          <w:szCs w:val="28"/>
+        </w:rPr>
+      </w:pPr>
+    </w:p>
+    <w:p>
+      <w:pPr>
+        <w:ind w:right="867"/>
         <w:rPr>
           <w:rFonts w:ascii="Times New Roman" w:hAnsi="Times New Roman" w:cs="Times New Roman"/>
           <w:sz w:val="56"/>
           <w:szCs w:val="56"/>
         </w:rPr>
       </w:pPr>
+      <w:r>
+        <w:rPr>
+          <w:sz w:val="28"/>
+          <w:szCs w:val="28"/>
+        </w:rPr>
+        <w:t xml:space="preserve">     </w:t>
+      </w:r>
+      <w:r>
+        <w:rPr>
+          <w:sz w:val="28"/>
+          <w:szCs w:val="28"/>
+        </w:rPr>
+        <w:t xml:space="preserve">  </w:t>
+      </w:r>
+      <w:r>
+        <w:rPr>
+          <w:rFonts w:ascii="Times New Roman" w:hAnsi="Times New Roman" w:cs="Times New Roman"/>
+          <w:sz w:val="56"/>
+          <w:szCs w:val="56"/>
+        </w:rPr>
+        <w:t>BLOCKCHAIN APPLICATIONS</w:t>
+      </w:r>
+    </w:p>
+    <w:p>
+      <w:pPr>
+        <w:ind w:left="1440" w:right="867"/>
+        <w:rPr>
+          <w:rFonts w:ascii="Times New Roman" w:hAnsi="Times New Roman" w:cs="Times New Roman"/>
+          <w:sz w:val="56"/>
+          <w:szCs w:val="56"/>
+        </w:rPr>
+      </w:pPr>
     </w:p>
     <w:p>
       <w:pPr>
@@ -4555,7 +4762,7 @@
     </w:p>
     <w:p>
       <w:pPr>
-        <w:ind w:right="867"/>
+        <w:ind w:right="-46"/>
         <w:rPr>
           <w:sz w:val="28"/>
           <w:szCs w:val="28"/>
@@ -4597,7 +4804,7 @@
           <w:numId w:val="39"/>
         </w:numPr>
         <w:spacing w:line="278" w:lineRule="auto"/>
-        <w:ind w:right="867"/>
+        <w:ind w:right="95"/>
         <w:rPr>
           <w:rFonts w:ascii="Times New Roman" w:hAnsi="Times New Roman" w:cs="Times New Roman"/>
           <w:sz w:val="28"/>
@@ -4630,7 +4837,7 @@
           <w:numId w:val="39"/>
         </w:numPr>
         <w:spacing w:line="278" w:lineRule="auto"/>
-        <w:ind w:right="867"/>
+        <w:ind w:right="-46"/>
         <w:rPr>
           <w:rFonts w:ascii="Times New Roman" w:hAnsi="Times New Roman" w:cs="Times New Roman"/>
           <w:sz w:val="28"/>
@@ -4663,7 +4870,7 @@
           <w:numId w:val="39"/>
         </w:numPr>
         <w:spacing w:line="278" w:lineRule="auto"/>
-        <w:ind w:right="867"/>
+        <w:ind w:right="-46"/>
         <w:rPr>
           <w:rFonts w:ascii="Times New Roman" w:hAnsi="Times New Roman" w:cs="Times New Roman"/>
           <w:sz w:val="28"/>
@@ -4696,7 +4903,7 @@
           <w:numId w:val="39"/>
         </w:numPr>
         <w:spacing w:line="278" w:lineRule="auto"/>
-        <w:ind w:right="867"/>
+        <w:ind w:right="-46"/>
         <w:rPr>
           <w:rFonts w:ascii="Times New Roman" w:hAnsi="Times New Roman" w:cs="Times New Roman"/>
           <w:sz w:val="28"/>
@@ -4729,7 +4936,7 @@
           <w:numId w:val="39"/>
         </w:numPr>
         <w:spacing w:line="278" w:lineRule="auto"/>
-        <w:ind w:right="867"/>
+        <w:ind w:right="95"/>
         <w:rPr>
           <w:sz w:val="28"/>
           <w:szCs w:val="28"/>
@@ -4774,47 +4981,50 @@
     </w:p>
     <w:p>
       <w:pPr>
-        <w:ind w:right="867"/>
-        <w:rPr>
-          <w:sz w:val="28"/>
-          <w:szCs w:val="28"/>
-        </w:rPr>
-      </w:pPr>
-    </w:p>
-    <w:p>
-      <w:pPr>
-        <w:ind w:right="867"/>
-        <w:rPr>
-          <w:sz w:val="28"/>
-          <w:szCs w:val="28"/>
-        </w:rPr>
-      </w:pPr>
-    </w:p>
-    <w:p>
-      <w:pPr>
-        <w:ind w:right="867"/>
-        <w:rPr>
-          <w:rFonts w:ascii="Times New Roman" w:hAnsi="Times New Roman" w:cs="Times New Roman"/>
-          <w:b/>
-          <w:bCs/>
-          <w:sz w:val="28"/>
-          <w:szCs w:val="28"/>
-        </w:rPr>
-      </w:pPr>
-      <w:r>
-        <w:rPr>
-          <w:rFonts w:ascii="Times New Roman" w:hAnsi="Times New Roman" w:cs="Times New Roman"/>
-          <w:b/>
-          <w:bCs/>
-          <w:sz w:val="28"/>
-          <w:szCs w:val="28"/>
-        </w:rPr>
+        <w:spacing w:line="278" w:lineRule="auto"/>
+        <w:ind w:left="720" w:right="867"/>
+        <w:rPr>
+          <w:sz w:val="28"/>
+          <w:szCs w:val="28"/>
+        </w:rPr>
+      </w:pPr>
+    </w:p>
+    <w:p>
+      <w:pPr>
+        <w:spacing w:line="278" w:lineRule="auto"/>
+        <w:ind w:left="720" w:right="867"/>
+        <w:rPr>
+          <w:sz w:val="28"/>
+          <w:szCs w:val="28"/>
+        </w:rPr>
+      </w:pPr>
+    </w:p>
+    <w:p>
+      <w:pPr>
+        <w:ind w:right="867"/>
+        <w:rPr>
+          <w:rFonts w:ascii="Times New Roman" w:hAnsi="Times New Roman" w:cs="Times New Roman"/>
+          <w:b/>
+          <w:bCs/>
+          <w:sz w:val="28"/>
+          <w:szCs w:val="28"/>
+        </w:rPr>
+      </w:pPr>
+      <w:r>
+        <w:rPr>
+          <w:rFonts w:ascii="Times New Roman" w:hAnsi="Times New Roman" w:cs="Times New Roman"/>
+          <w:b/>
+          <w:bCs/>
+          <w:sz w:val="28"/>
+          <w:szCs w:val="28"/>
+        </w:rPr>
+        <w:lastRenderedPageBreak/>
         <w:t xml:space="preserve">Financial services and banking </w:t>
       </w:r>
     </w:p>
     <w:p>
       <w:pPr>
-        <w:ind w:right="867"/>
+        <w:ind w:right="-188"/>
         <w:rPr>
           <w:rFonts w:ascii="Times New Roman" w:hAnsi="Times New Roman" w:cs="Times New Roman"/>
           <w:sz w:val="28"/>
@@ -4866,7 +5076,7 @@
           <w:numId w:val="40"/>
         </w:numPr>
         <w:spacing w:line="278" w:lineRule="auto"/>
-        <w:ind w:right="867"/>
+        <w:ind w:right="95"/>
         <w:rPr>
           <w:rFonts w:ascii="Times New Roman" w:hAnsi="Times New Roman" w:cs="Times New Roman"/>
           <w:sz w:val="28"/>
@@ -4899,7 +5109,7 @@
           <w:numId w:val="40"/>
         </w:numPr>
         <w:spacing w:line="278" w:lineRule="auto"/>
-        <w:ind w:right="867"/>
+        <w:ind w:right="-46"/>
         <w:rPr>
           <w:rFonts w:ascii="Times New Roman" w:hAnsi="Times New Roman" w:cs="Times New Roman"/>
           <w:sz w:val="28"/>
@@ -4932,7 +5142,7 @@
           <w:numId w:val="40"/>
         </w:numPr>
         <w:spacing w:line="278" w:lineRule="auto"/>
-        <w:ind w:right="867"/>
+        <w:ind w:right="-46"/>
         <w:rPr>
           <w:rFonts w:ascii="Times New Roman" w:hAnsi="Times New Roman" w:cs="Times New Roman"/>
           <w:sz w:val="28"/>
@@ -4956,6 +5166,42 @@
           <w:szCs w:val="28"/>
         </w:rPr>
         <w:t xml:space="preserve"> Blockchain enables more accurate credit assessments by allowing banks to share verified customer data securely, reducing the risk of bad loans.</w:t>
+      </w:r>
+    </w:p>
+    <w:p>
+      <w:pPr>
+        <w:numPr>
+          <w:ilvl w:val="0"/>
+          <w:numId w:val="40"/>
+        </w:numPr>
+        <w:tabs>
+          <w:tab w:val="left" w:pos="9072"/>
+        </w:tabs>
+        <w:spacing w:line="278" w:lineRule="auto"/>
+        <w:ind w:right="-46"/>
+        <w:rPr>
+          <w:rFonts w:ascii="Times New Roman" w:hAnsi="Times New Roman" w:cs="Times New Roman"/>
+          <w:sz w:val="28"/>
+          <w:szCs w:val="28"/>
+        </w:rPr>
+      </w:pPr>
+      <w:r>
+        <w:rPr>
+          <w:rFonts w:ascii="Times New Roman" w:hAnsi="Times New Roman" w:cs="Times New Roman"/>
+          <w:b/>
+          <w:bCs/>
+          <w:sz w:val="28"/>
+          <w:szCs w:val="28"/>
+        </w:rPr>
+        <w:t>Asset Management:</w:t>
+      </w:r>
+      <w:r>
+        <w:rPr>
+          <w:rFonts w:ascii="Times New Roman" w:hAnsi="Times New Roman" w:cs="Times New Roman"/>
+          <w:sz w:val="28"/>
+          <w:szCs w:val="28"/>
+        </w:rPr>
+        <w:t xml:space="preserve"> Blockchain simplifies fund launching, cap table management, and fund administration, enhancing efficiency in asset management.</w:t>
       </w:r>
     </w:p>
     <w:p>
@@ -4965,40 +5211,7 @@
           <w:numId w:val="40"/>
         </w:numPr>
         <w:spacing w:line="278" w:lineRule="auto"/>
-        <w:ind w:right="867"/>
-        <w:rPr>
-          <w:rFonts w:ascii="Times New Roman" w:hAnsi="Times New Roman" w:cs="Times New Roman"/>
-          <w:sz w:val="28"/>
-          <w:szCs w:val="28"/>
-        </w:rPr>
-      </w:pPr>
-      <w:r>
-        <w:rPr>
-          <w:rFonts w:ascii="Times New Roman" w:hAnsi="Times New Roman" w:cs="Times New Roman"/>
-          <w:b/>
-          <w:bCs/>
-          <w:sz w:val="28"/>
-          <w:szCs w:val="28"/>
-        </w:rPr>
-        <w:t>Asset Management:</w:t>
-      </w:r>
-      <w:r>
-        <w:rPr>
-          <w:rFonts w:ascii="Times New Roman" w:hAnsi="Times New Roman" w:cs="Times New Roman"/>
-          <w:sz w:val="28"/>
-          <w:szCs w:val="28"/>
-        </w:rPr>
-        <w:t xml:space="preserve"> Blockchain simplifies fund launching, cap table management, and fund administration, enhancing efficiency in asset management.</w:t>
-      </w:r>
-    </w:p>
-    <w:p>
-      <w:pPr>
-        <w:numPr>
-          <w:ilvl w:val="0"/>
-          <w:numId w:val="40"/>
-        </w:numPr>
-        <w:spacing w:line="278" w:lineRule="auto"/>
-        <w:ind w:right="867"/>
+        <w:ind w:right="95"/>
         <w:rPr>
           <w:rFonts w:ascii="Times New Roman" w:hAnsi="Times New Roman" w:cs="Times New Roman"/>
           <w:sz w:val="28"/>
@@ -5048,7 +5261,7 @@
     </w:p>
     <w:p>
       <w:pPr>
-        <w:ind w:left="360" w:right="867"/>
+        <w:ind w:left="360" w:right="-188"/>
         <w:rPr>
           <w:rFonts w:ascii="Times New Roman" w:hAnsi="Times New Roman" w:cs="Times New Roman"/>
           <w:sz w:val="28"/>
@@ -5089,20 +5302,19 @@
           <w:numId w:val="41"/>
         </w:numPr>
         <w:spacing w:line="278" w:lineRule="auto"/>
-        <w:ind w:right="867"/>
-        <w:rPr>
-          <w:rFonts w:ascii="Times New Roman" w:hAnsi="Times New Roman" w:cs="Times New Roman"/>
-          <w:sz w:val="28"/>
-          <w:szCs w:val="28"/>
-        </w:rPr>
-      </w:pPr>
-      <w:r>
-        <w:rPr>
-          <w:rFonts w:ascii="Times New Roman" w:hAnsi="Times New Roman" w:cs="Times New Roman"/>
-          <w:sz w:val="28"/>
-          <w:szCs w:val="28"/>
-        </w:rPr>
-        <w:lastRenderedPageBreak/>
+        <w:ind w:right="-46"/>
+        <w:rPr>
+          <w:rFonts w:ascii="Times New Roman" w:hAnsi="Times New Roman" w:cs="Times New Roman"/>
+          <w:sz w:val="28"/>
+          <w:szCs w:val="28"/>
+        </w:rPr>
+      </w:pPr>
+      <w:r>
+        <w:rPr>
+          <w:rFonts w:ascii="Times New Roman" w:hAnsi="Times New Roman" w:cs="Times New Roman"/>
+          <w:sz w:val="28"/>
+          <w:szCs w:val="28"/>
+        </w:rPr>
         <w:t>Enhanced Data Security and Privacy: Blockchain's decentralized nature ensures that medical records are stored across a network</w:t>
       </w:r>
       <w:r>
@@ -5128,19 +5340,20 @@
           <w:numId w:val="41"/>
         </w:numPr>
         <w:spacing w:line="278" w:lineRule="auto"/>
-        <w:ind w:right="867"/>
-        <w:rPr>
-          <w:rFonts w:ascii="Times New Roman" w:hAnsi="Times New Roman" w:cs="Times New Roman"/>
-          <w:sz w:val="28"/>
-          <w:szCs w:val="28"/>
-        </w:rPr>
-      </w:pPr>
-      <w:r>
-        <w:rPr>
-          <w:rFonts w:ascii="Times New Roman" w:hAnsi="Times New Roman" w:cs="Times New Roman"/>
-          <w:sz w:val="28"/>
-          <w:szCs w:val="28"/>
-        </w:rPr>
+        <w:ind w:right="-46"/>
+        <w:rPr>
+          <w:rFonts w:ascii="Times New Roman" w:hAnsi="Times New Roman" w:cs="Times New Roman"/>
+          <w:sz w:val="28"/>
+          <w:szCs w:val="28"/>
+        </w:rPr>
+      </w:pPr>
+      <w:r>
+        <w:rPr>
+          <w:rFonts w:ascii="Times New Roman" w:hAnsi="Times New Roman" w:cs="Times New Roman"/>
+          <w:sz w:val="28"/>
+          <w:szCs w:val="28"/>
+        </w:rPr>
+        <w:lastRenderedPageBreak/>
         <w:t>Improved Interoperability: Blockchain facilitates seamless data exchange among healthcare providers by providing a standardized and secure platform for sharing patient information. This interoperability ensures that healthcare professionals have timely access to accurate medical histories, leading to better patient outcomes.</w:t>
       </w:r>
     </w:p>
@@ -5151,7 +5364,7 @@
           <w:numId w:val="41"/>
         </w:numPr>
         <w:spacing w:line="278" w:lineRule="auto"/>
-        <w:ind w:right="867"/>
+        <w:ind w:right="-188"/>
         <w:rPr>
           <w:rFonts w:ascii="Times New Roman" w:hAnsi="Times New Roman" w:cs="Times New Roman"/>
           <w:sz w:val="28"/>
@@ -5174,7 +5387,7 @@
           <w:numId w:val="41"/>
         </w:numPr>
         <w:spacing w:line="278" w:lineRule="auto"/>
-        <w:ind w:right="867"/>
+        <w:ind w:right="-46"/>
         <w:rPr>
           <w:rFonts w:ascii="Times New Roman" w:hAnsi="Times New Roman" w:cs="Times New Roman"/>
           <w:sz w:val="28"/>
@@ -5192,7 +5405,7 @@
     </w:p>
     <w:p>
       <w:pPr>
-        <w:ind w:left="360" w:right="867"/>
+        <w:ind w:left="360" w:right="-46"/>
         <w:rPr>
           <w:rFonts w:ascii="Times New Roman" w:hAnsi="Times New Roman" w:cs="Times New Roman"/>
           <w:sz w:val="28"/>
@@ -5230,7 +5443,7 @@
     </w:p>
     <w:p>
       <w:pPr>
-        <w:ind w:left="360" w:right="867"/>
+        <w:ind w:left="360" w:right="237"/>
         <w:rPr>
           <w:rFonts w:ascii="Times New Roman" w:hAnsi="Times New Roman" w:cs="Times New Roman"/>
           <w:sz w:val="28"/>
@@ -5253,7 +5466,7 @@
           <w:numId w:val="42"/>
         </w:numPr>
         <w:spacing w:line="278" w:lineRule="auto"/>
-        <w:ind w:right="867"/>
+        <w:ind w:right="95"/>
         <w:rPr>
           <w:rFonts w:ascii="Times New Roman" w:hAnsi="Times New Roman" w:cs="Times New Roman"/>
           <w:sz w:val="28"/>
@@ -5276,20 +5489,19 @@
           <w:numId w:val="42"/>
         </w:numPr>
         <w:spacing w:line="278" w:lineRule="auto"/>
-        <w:ind w:right="867"/>
-        <w:rPr>
-          <w:rFonts w:ascii="Times New Roman" w:hAnsi="Times New Roman" w:cs="Times New Roman"/>
-          <w:sz w:val="28"/>
-          <w:szCs w:val="28"/>
-        </w:rPr>
-      </w:pPr>
-      <w:r>
-        <w:rPr>
-          <w:rFonts w:ascii="Times New Roman" w:hAnsi="Times New Roman" w:cs="Times New Roman"/>
-          <w:sz w:val="28"/>
-          <w:szCs w:val="28"/>
-        </w:rPr>
-        <w:lastRenderedPageBreak/>
+        <w:ind w:right="-188"/>
+        <w:rPr>
+          <w:rFonts w:ascii="Times New Roman" w:hAnsi="Times New Roman" w:cs="Times New Roman"/>
+          <w:sz w:val="28"/>
+          <w:szCs w:val="28"/>
+        </w:rPr>
+      </w:pPr>
+      <w:r>
+        <w:rPr>
+          <w:rFonts w:ascii="Times New Roman" w:hAnsi="Times New Roman" w:cs="Times New Roman"/>
+          <w:sz w:val="28"/>
+          <w:szCs w:val="28"/>
+        </w:rPr>
         <w:t>Data Integrity and Authenticity: Blockchain's immutable ledger ensures that once data is recorded, it cannot be altered or deleted without consensus from the network. This feature guarantees the integrity and authenticity of data, making it particularly useful for protecting sensitive information.</w:t>
       </w:r>
     </w:p>
@@ -5300,7 +5512,7 @@
           <w:numId w:val="42"/>
         </w:numPr>
         <w:spacing w:line="278" w:lineRule="auto"/>
-        <w:ind w:right="867"/>
+        <w:ind w:right="-46"/>
         <w:rPr>
           <w:rFonts w:ascii="Times New Roman" w:hAnsi="Times New Roman" w:cs="Times New Roman"/>
           <w:sz w:val="28"/>
@@ -5323,20 +5535,29 @@
           <w:numId w:val="42"/>
         </w:numPr>
         <w:spacing w:line="278" w:lineRule="auto"/>
-        <w:ind w:right="867"/>
-        <w:rPr>
-          <w:rFonts w:ascii="Times New Roman" w:hAnsi="Times New Roman" w:cs="Times New Roman"/>
-          <w:sz w:val="28"/>
-          <w:szCs w:val="28"/>
-        </w:rPr>
-      </w:pPr>
-      <w:r>
-        <w:rPr>
-          <w:rFonts w:ascii="Times New Roman" w:hAnsi="Times New Roman" w:cs="Times New Roman"/>
-          <w:sz w:val="28"/>
-          <w:szCs w:val="28"/>
-        </w:rPr>
-        <w:t>Enhanced Network Security: Incorporating blockchain into network security protocols can prevent unauthorized access and data tampering. Its consensus mechanisms ensure that only verified entities can participate in the network, thereby bolstering overall security.</w:t>
+        <w:ind w:right="95"/>
+        <w:rPr>
+          <w:rFonts w:ascii="Times New Roman" w:hAnsi="Times New Roman" w:cs="Times New Roman"/>
+          <w:sz w:val="28"/>
+          <w:szCs w:val="28"/>
+        </w:rPr>
+      </w:pPr>
+      <w:r>
+        <w:rPr>
+          <w:rFonts w:ascii="Times New Roman" w:hAnsi="Times New Roman" w:cs="Times New Roman"/>
+          <w:sz w:val="28"/>
+          <w:szCs w:val="28"/>
+        </w:rPr>
+        <w:t xml:space="preserve">Enhanced Network Security: Incorporating blockchain into network security protocols can prevent unauthorized access and data tampering. </w:t>
+      </w:r>
+      <w:r>
+        <w:rPr>
+          <w:rFonts w:ascii="Times New Roman" w:hAnsi="Times New Roman" w:cs="Times New Roman"/>
+          <w:sz w:val="28"/>
+          <w:szCs w:val="28"/>
+        </w:rPr>
+        <w:lastRenderedPageBreak/>
+        <w:t>Its consensus mechanisms ensure that only verified entities can participate in the network, thereby bolstering overall security.</w:t>
       </w:r>
     </w:p>
     <w:p>
@@ -5346,7 +5567,7 @@
           <w:numId w:val="42"/>
         </w:numPr>
         <w:spacing w:line="278" w:lineRule="auto"/>
-        <w:ind w:right="867"/>
+        <w:ind w:right="-46"/>
         <w:rPr>
           <w:sz w:val="28"/>
           <w:szCs w:val="28"/>
@@ -5632,6 +5853,69 @@
     <w:p>
       <w:pPr>
         <w:ind w:right="867"/>
+        <w:rPr>
+          <w:sz w:val="28"/>
+          <w:szCs w:val="28"/>
+        </w:rPr>
+      </w:pPr>
+    </w:p>
+    <w:p>
+      <w:pPr>
+        <w:ind w:right="237"/>
+        <w:rPr>
+          <w:sz w:val="28"/>
+          <w:szCs w:val="28"/>
+        </w:rPr>
+      </w:pPr>
+    </w:p>
+    <w:p>
+      <w:pPr>
+        <w:ind w:right="237"/>
+        <w:rPr>
+          <w:sz w:val="28"/>
+          <w:szCs w:val="28"/>
+        </w:rPr>
+      </w:pPr>
+    </w:p>
+    <w:p>
+      <w:pPr>
+        <w:ind w:right="237"/>
+        <w:rPr>
+          <w:sz w:val="28"/>
+          <w:szCs w:val="28"/>
+        </w:rPr>
+      </w:pPr>
+    </w:p>
+    <w:p>
+      <w:pPr>
+        <w:ind w:right="237"/>
+        <w:rPr>
+          <w:sz w:val="28"/>
+          <w:szCs w:val="28"/>
+        </w:rPr>
+      </w:pPr>
+    </w:p>
+    <w:p>
+      <w:pPr>
+        <w:ind w:right="237"/>
+        <w:rPr>
+          <w:sz w:val="28"/>
+          <w:szCs w:val="28"/>
+        </w:rPr>
+      </w:pPr>
+    </w:p>
+    <w:p>
+      <w:pPr>
+        <w:ind w:right="237"/>
+        <w:rPr>
+          <w:sz w:val="28"/>
+          <w:szCs w:val="28"/>
+        </w:rPr>
+      </w:pPr>
+    </w:p>
+    <w:p>
+      <w:pPr>
+        <w:ind w:right="237"/>
         <w:rPr>
           <w:sz w:val="28"/>
           <w:szCs w:val="28"/>
@@ -5746,37 +6030,67 @@
         <w:jc w:val="center"/>
         <w:rPr>
           <w:rFonts w:ascii="Times New Roman" w:hAnsi="Times New Roman" w:cs="Times New Roman"/>
+          <w:sz w:val="40"/>
+          <w:szCs w:val="40"/>
+        </w:rPr>
+      </w:pPr>
+      <w:r>
+        <w:rPr>
+          <w:rFonts w:ascii="Times New Roman" w:hAnsi="Times New Roman" w:cs="Times New Roman"/>
+          <w:sz w:val="40"/>
+          <w:szCs w:val="40"/>
+        </w:rPr>
+        <w:t xml:space="preserve">    </w:t>
+      </w:r>
+    </w:p>
+    <w:p>
+      <w:pPr>
+        <w:ind w:right="867"/>
+        <w:jc w:val="center"/>
+        <w:rPr>
+          <w:rFonts w:ascii="Times New Roman" w:hAnsi="Times New Roman" w:cs="Times New Roman"/>
+          <w:sz w:val="40"/>
+          <w:szCs w:val="40"/>
+        </w:rPr>
+      </w:pPr>
+      <w:r>
+        <w:rPr>
+          <w:rFonts w:ascii="Times New Roman" w:hAnsi="Times New Roman" w:cs="Times New Roman"/>
+          <w:sz w:val="40"/>
+          <w:szCs w:val="40"/>
+        </w:rPr>
+        <w:lastRenderedPageBreak/>
+        <w:t xml:space="preserve"> </w:t>
+      </w:r>
+    </w:p>
+    <w:p>
+      <w:pPr>
+        <w:ind w:right="867"/>
+        <w:jc w:val="center"/>
+        <w:rPr>
+          <w:rFonts w:ascii="Times New Roman" w:hAnsi="Times New Roman" w:cs="Times New Roman"/>
+          <w:sz w:val="40"/>
+          <w:szCs w:val="40"/>
+        </w:rPr>
+      </w:pPr>
+      <w:r>
+        <w:rPr>
+          <w:rFonts w:ascii="Times New Roman" w:hAnsi="Times New Roman" w:cs="Times New Roman"/>
           <w:sz w:val="56"/>
           <w:szCs w:val="56"/>
         </w:rPr>
-      </w:pPr>
-      <w:r>
-        <w:rPr>
-          <w:rFonts w:ascii="Times New Roman" w:hAnsi="Times New Roman" w:cs="Times New Roman"/>
-          <w:sz w:val="40"/>
-          <w:szCs w:val="40"/>
-        </w:rPr>
-        <w:lastRenderedPageBreak/>
-        <w:t xml:space="preserve">     </w:t>
-      </w:r>
-      <w:r>
+        <w:t>BLOCKCHAIN CHALLENGES AND LIMITATIONS</w:t>
+      </w:r>
+    </w:p>
+    <w:p>
+      <w:pPr>
+        <w:ind w:right="867"/>
+        <w:jc w:val="center"/>
         <w:rPr>
           <w:rFonts w:ascii="Times New Roman" w:hAnsi="Times New Roman" w:cs="Times New Roman"/>
           <w:sz w:val="56"/>
           <w:szCs w:val="56"/>
         </w:rPr>
-        <w:t>Blockchain Challenges and Limitations</w:t>
-      </w:r>
-    </w:p>
-    <w:p>
-      <w:pPr>
-        <w:ind w:right="867"/>
-        <w:jc w:val="center"/>
-        <w:rPr>
-          <w:rFonts w:ascii="Times New Roman" w:hAnsi="Times New Roman" w:cs="Times New Roman"/>
-          <w:sz w:val="56"/>
-          <w:szCs w:val="56"/>
-        </w:rPr>
       </w:pPr>
     </w:p>
     <w:p>
@@ -5803,7 +6117,7 @@
     </w:p>
     <w:p>
       <w:pPr>
-        <w:ind w:right="867"/>
+        <w:ind w:right="-46"/>
         <w:rPr>
           <w:rFonts w:ascii="Times New Roman" w:hAnsi="Times New Roman" w:cs="Times New Roman"/>
           <w:sz w:val="28"/>
@@ -5839,7 +6153,7 @@
     </w:p>
     <w:p>
       <w:pPr>
-        <w:ind w:right="867"/>
+        <w:ind w:right="-46"/>
         <w:rPr>
           <w:rFonts w:ascii="Times New Roman" w:hAnsi="Times New Roman" w:cs="Times New Roman"/>
           <w:sz w:val="28"/>
@@ -5862,7 +6176,7 @@
           <w:numId w:val="43"/>
         </w:numPr>
         <w:spacing w:line="278" w:lineRule="auto"/>
-        <w:ind w:right="867"/>
+        <w:ind w:right="-46"/>
         <w:rPr>
           <w:rFonts w:ascii="Times New Roman" w:hAnsi="Times New Roman" w:cs="Times New Roman"/>
           <w:sz w:val="28"/>
@@ -5903,7 +6217,7 @@
           <w:numId w:val="43"/>
         </w:numPr>
         <w:spacing w:line="278" w:lineRule="auto"/>
-        <w:ind w:right="867"/>
+        <w:ind w:right="-46"/>
         <w:rPr>
           <w:rFonts w:ascii="Times New Roman" w:hAnsi="Times New Roman" w:cs="Times New Roman"/>
           <w:sz w:val="28"/>
@@ -5939,7 +6253,10 @@
     </w:p>
     <w:p>
       <w:pPr>
-        <w:ind w:right="867"/>
+        <w:tabs>
+          <w:tab w:val="left" w:pos="9072"/>
+        </w:tabs>
+        <w:ind w:right="-46"/>
         <w:rPr>
           <w:rFonts w:ascii="Times New Roman" w:hAnsi="Times New Roman" w:cs="Times New Roman"/>
           <w:sz w:val="28"/>
@@ -5962,7 +6279,7 @@
           <w:numId w:val="44"/>
         </w:numPr>
         <w:spacing w:line="278" w:lineRule="auto"/>
-        <w:ind w:right="867"/>
+        <w:ind w:right="-46"/>
         <w:rPr>
           <w:rFonts w:ascii="Times New Roman" w:hAnsi="Times New Roman" w:cs="Times New Roman"/>
           <w:sz w:val="28"/>
@@ -5985,7 +6302,7 @@
           <w:numId w:val="44"/>
         </w:numPr>
         <w:spacing w:line="278" w:lineRule="auto"/>
-        <w:ind w:right="867"/>
+        <w:ind w:right="95"/>
         <w:rPr>
           <w:rFonts w:ascii="Times New Roman" w:hAnsi="Times New Roman" w:cs="Times New Roman"/>
           <w:sz w:val="28"/>
@@ -6013,25 +6330,25 @@
           <w:sz w:val="28"/>
           <w:szCs w:val="28"/>
         </w:rPr>
+        <w:t>offloading work from the main blockchain and improving overall performance.</w:t>
+      </w:r>
+    </w:p>
+    <w:p>
+      <w:pPr>
+        <w:ind w:right="867"/>
+        <w:rPr>
+          <w:rFonts w:ascii="Times New Roman" w:hAnsi="Times New Roman" w:cs="Times New Roman"/>
+          <w:sz w:val="28"/>
+          <w:szCs w:val="28"/>
+        </w:rPr>
+      </w:pPr>
+      <w:r>
+        <w:rPr>
+          <w:rFonts w:ascii="Times New Roman" w:hAnsi="Times New Roman" w:cs="Times New Roman"/>
+          <w:sz w:val="28"/>
+          <w:szCs w:val="28"/>
+        </w:rPr>
         <w:lastRenderedPageBreak/>
-        <w:t>offloading work from the main blockchain and improving overall performance.</w:t>
-      </w:r>
-    </w:p>
-    <w:p>
-      <w:pPr>
-        <w:ind w:right="867"/>
-        <w:rPr>
-          <w:rFonts w:ascii="Times New Roman" w:hAnsi="Times New Roman" w:cs="Times New Roman"/>
-          <w:sz w:val="28"/>
-          <w:szCs w:val="28"/>
-        </w:rPr>
-      </w:pPr>
-      <w:r>
-        <w:rPr>
-          <w:rFonts w:ascii="Times New Roman" w:hAnsi="Times New Roman" w:cs="Times New Roman"/>
-          <w:sz w:val="28"/>
-          <w:szCs w:val="28"/>
-        </w:rPr>
         <w:t>3. Consensus Algorithm Improvements:</w:t>
       </w:r>
     </w:p>
@@ -6060,7 +6377,7 @@
           <w:numId w:val="45"/>
         </w:numPr>
         <w:spacing w:line="278" w:lineRule="auto"/>
-        <w:ind w:right="867"/>
+        <w:ind w:right="95"/>
         <w:rPr>
           <w:rFonts w:ascii="Times New Roman" w:hAnsi="Times New Roman" w:cs="Times New Roman"/>
           <w:sz w:val="28"/>
@@ -6155,7 +6472,7 @@
           <w:numId w:val="46"/>
         </w:numPr>
         <w:spacing w:line="278" w:lineRule="auto"/>
-        <w:ind w:right="867"/>
+        <w:ind w:right="-46"/>
         <w:rPr>
           <w:rFonts w:ascii="Times New Roman" w:hAnsi="Times New Roman" w:cs="Times New Roman"/>
           <w:sz w:val="28"/>
@@ -6178,7 +6495,7 @@
           <w:numId w:val="46"/>
         </w:numPr>
         <w:spacing w:line="278" w:lineRule="auto"/>
-        <w:ind w:right="867"/>
+        <w:ind w:right="-46"/>
         <w:rPr>
           <w:rFonts w:ascii="Times New Roman" w:hAnsi="Times New Roman" w:cs="Times New Roman"/>
           <w:sz w:val="28"/>
@@ -6214,7 +6531,7 @@
     </w:p>
     <w:p>
       <w:pPr>
-        <w:ind w:right="867"/>
+        <w:ind w:right="-46"/>
         <w:rPr>
           <w:rFonts w:ascii="Times New Roman" w:hAnsi="Times New Roman" w:cs="Times New Roman"/>
           <w:sz w:val="28"/>
@@ -6237,7 +6554,7 @@
           <w:numId w:val="47"/>
         </w:numPr>
         <w:spacing w:line="278" w:lineRule="auto"/>
-        <w:ind w:right="867"/>
+        <w:ind w:right="-46"/>
         <w:rPr>
           <w:rFonts w:ascii="Times New Roman" w:hAnsi="Times New Roman" w:cs="Times New Roman"/>
           <w:sz w:val="28"/>
@@ -6277,7 +6594,7 @@
     </w:p>
     <w:p>
       <w:pPr>
-        <w:ind w:right="867"/>
+        <w:ind w:right="-330"/>
         <w:rPr>
           <w:rFonts w:ascii="Times New Roman" w:hAnsi="Times New Roman" w:cs="Times New Roman"/>
           <w:sz w:val="28"/>
@@ -6315,7 +6632,7 @@
     </w:p>
     <w:p>
       <w:pPr>
-        <w:ind w:right="867"/>
+        <w:ind w:right="-46"/>
         <w:rPr>
           <w:rFonts w:ascii="Times New Roman" w:hAnsi="Times New Roman" w:cs="Times New Roman"/>
           <w:sz w:val="28"/>
@@ -6343,7 +6660,7 @@
           <w:sz w:val="28"/>
           <w:szCs w:val="28"/>
         </w:rPr>
-        <w:t xml:space="preserve">multiple </w:t>
+        <w:t xml:space="preserve">multiple countries raise questions about which laws apply and which regulatory bodies have authority, leading to uncertainty for businesses and users. For instance, in the financial sector, regulators are charged with coordinating and guaranteeing industry stability, but </w:t>
       </w:r>
       <w:r>
         <w:rPr>
@@ -6352,12 +6669,12 @@
           <w:szCs w:val="28"/>
         </w:rPr>
         <w:lastRenderedPageBreak/>
-        <w:t>countries raise questions about which laws apply and which regulatory bodies have authority, leading to uncertainty for businesses and users. For instance, in the financial sector, regulators are charged with coordinating and guaranteeing industry stability, but the lack of a central administration in blockchain networks poses challenges in determining jurisdiction and applicable law.</w:t>
-      </w:r>
-    </w:p>
-    <w:p>
-      <w:pPr>
-        <w:ind w:right="867"/>
+        <w:t>the lack of a central administration in blockchain networks poses challenges in determining jurisdiction and applicable law.</w:t>
+      </w:r>
+    </w:p>
+    <w:p>
+      <w:pPr>
+        <w:ind w:right="-46"/>
         <w:rPr>
           <w:rFonts w:ascii="Times New Roman" w:hAnsi="Times New Roman" w:cs="Times New Roman"/>
           <w:sz w:val="28"/>
@@ -6377,7 +6694,7 @@
     </w:p>
     <w:p>
       <w:pPr>
-        <w:ind w:right="867"/>
+        <w:ind w:right="-46"/>
         <w:rPr>
           <w:rFonts w:ascii="Times New Roman" w:hAnsi="Times New Roman" w:cs="Times New Roman"/>
           <w:sz w:val="28"/>
@@ -6415,7 +6732,7 @@
     </w:p>
     <w:p>
       <w:pPr>
-        <w:ind w:right="867"/>
+        <w:ind w:right="-46"/>
         <w:rPr>
           <w:rFonts w:ascii="Times New Roman" w:hAnsi="Times New Roman" w:cs="Times New Roman"/>
           <w:sz w:val="28"/>
@@ -6453,7 +6770,7 @@
     </w:p>
     <w:p>
       <w:pPr>
-        <w:ind w:right="867"/>
+        <w:ind w:right="-188"/>
         <w:rPr>
           <w:rFonts w:ascii="Times New Roman" w:hAnsi="Times New Roman" w:cs="Times New Roman"/>
           <w:sz w:val="28"/>
@@ -6491,20 +6808,76 @@
     </w:p>
     <w:p>
       <w:pPr>
-        <w:ind w:right="867"/>
-        <w:rPr>
-          <w:rFonts w:ascii="Times New Roman" w:hAnsi="Times New Roman" w:cs="Times New Roman"/>
-          <w:sz w:val="28"/>
-          <w:szCs w:val="28"/>
-        </w:rPr>
-      </w:pPr>
-      <w:r>
-        <w:rPr>
-          <w:rFonts w:ascii="Times New Roman" w:hAnsi="Times New Roman" w:cs="Times New Roman"/>
-          <w:sz w:val="28"/>
-          <w:szCs w:val="28"/>
-        </w:rPr>
-        <w:t xml:space="preserve">The rapid development of blockchain technology often outpaces the creation of relevant regulations. This lag results in a lack of standardized guidelines, causing uncertainty and potential legal risks for entities operating in the blockchain space. For example, in the United Kingdom, </w:t>
+        <w:ind w:right="-46"/>
+        <w:rPr>
+          <w:rFonts w:ascii="Times New Roman" w:hAnsi="Times New Roman" w:cs="Times New Roman"/>
+          <w:sz w:val="28"/>
+          <w:szCs w:val="28"/>
+        </w:rPr>
+      </w:pPr>
+      <w:r>
+        <w:rPr>
+          <w:rFonts w:ascii="Times New Roman" w:hAnsi="Times New Roman" w:cs="Times New Roman"/>
+          <w:sz w:val="28"/>
+          <w:szCs w:val="28"/>
+        </w:rPr>
+        <w:t xml:space="preserve">The rapid development of blockchain technology often outpaces the creation of relevant regulations. This lag results in a lack of standardized guidelines, causing uncertainty and potential legal risks for entities operating in the blockchain space. For example, in the United Kingdom, the crypto industry has long been advocating for comprehensive regulation to </w:t>
+      </w:r>
+      <w:proofErr w:type="spellStart"/>
+      <w:r>
+        <w:rPr>
+          <w:rFonts w:ascii="Times New Roman" w:hAnsi="Times New Roman" w:cs="Times New Roman"/>
+          <w:sz w:val="28"/>
+          <w:szCs w:val="28"/>
+        </w:rPr>
+        <w:t>instill</w:t>
+      </w:r>
+      <w:proofErr w:type="spellEnd"/>
+      <w:r>
+        <w:rPr>
+          <w:rFonts w:ascii="Times New Roman" w:hAnsi="Times New Roman" w:cs="Times New Roman"/>
+          <w:sz w:val="28"/>
+          <w:szCs w:val="28"/>
+        </w:rPr>
+        <w:t xml:space="preserve"> investor confidence and maintain its competitive edge.</w:t>
+      </w:r>
+    </w:p>
+    <w:p>
+      <w:pPr>
+        <w:ind w:right="867"/>
+        <w:rPr>
+          <w:rFonts w:ascii="Times New Roman" w:hAnsi="Times New Roman" w:cs="Times New Roman"/>
+          <w:sz w:val="28"/>
+          <w:szCs w:val="28"/>
+        </w:rPr>
+      </w:pPr>
+      <w:r>
+        <w:rPr>
+          <w:rFonts w:ascii="Times New Roman" w:hAnsi="Times New Roman" w:cs="Times New Roman"/>
+          <w:b/>
+          <w:bCs/>
+          <w:sz w:val="28"/>
+          <w:szCs w:val="28"/>
+        </w:rPr>
+        <w:t>6. International Regulatory Coordination:</w:t>
+      </w:r>
+    </w:p>
+    <w:p>
+      <w:pPr>
+        <w:ind w:right="237"/>
+        <w:rPr>
+          <w:rFonts w:ascii="Times New Roman" w:hAnsi="Times New Roman" w:cs="Times New Roman"/>
+          <w:sz w:val="28"/>
+          <w:szCs w:val="28"/>
+        </w:rPr>
+      </w:pPr>
+      <w:r>
+        <w:rPr>
+          <w:rFonts w:ascii="Times New Roman" w:hAnsi="Times New Roman" w:cs="Times New Roman"/>
+          <w:sz w:val="28"/>
+          <w:szCs w:val="28"/>
+        </w:rPr>
+        <w:t xml:space="preserve">The global reach of blockchain necessitates harmonized regulatory approaches across jurisdictions. However, disparities in national regulations </w:t>
       </w:r>
       <w:r>
         <w:rPr>
@@ -6513,7 +6886,121 @@
           <w:szCs w:val="28"/>
         </w:rPr>
         <w:lastRenderedPageBreak/>
-        <w:t xml:space="preserve">the crypto industry has long been advocating for comprehensive regulation to </w:t>
+        <w:t>lead to challenges in compliance for multinational blockchain initiatives. Each network node may be subject to different legal requirements, and there is no "central administration" responsible for each distributed ledger, complicating regulatory coordination.</w:t>
+      </w:r>
+    </w:p>
+    <w:p>
+      <w:pPr>
+        <w:ind w:right="867"/>
+        <w:rPr>
+          <w:rFonts w:ascii="Times New Roman" w:hAnsi="Times New Roman" w:cs="Times New Roman"/>
+          <w:sz w:val="28"/>
+          <w:szCs w:val="28"/>
+        </w:rPr>
+      </w:pPr>
+      <w:r>
+        <w:rPr>
+          <w:rFonts w:ascii="Times New Roman" w:hAnsi="Times New Roman" w:cs="Times New Roman"/>
+          <w:b/>
+          <w:bCs/>
+          <w:sz w:val="28"/>
+          <w:szCs w:val="28"/>
+        </w:rPr>
+        <w:t>7. Technological Enforcement of Compliance:</w:t>
+      </w:r>
+    </w:p>
+    <w:p>
+      <w:pPr>
+        <w:ind w:right="-188"/>
+        <w:rPr>
+          <w:rFonts w:ascii="Times New Roman" w:hAnsi="Times New Roman" w:cs="Times New Roman"/>
+          <w:sz w:val="28"/>
+          <w:szCs w:val="28"/>
+        </w:rPr>
+      </w:pPr>
+      <w:r>
+        <w:rPr>
+          <w:rFonts w:ascii="Times New Roman" w:hAnsi="Times New Roman" w:cs="Times New Roman"/>
+          <w:sz w:val="28"/>
+          <w:szCs w:val="28"/>
+        </w:rPr>
+        <w:t>Implementing regulatory compliance within blockchain protocols, such as incorporating mechanisms for selective de-anonymization or smart contract termination ("kill switches"), presents technical and ethical challenges. Balancing privacy, decentralization, and regulatory requirements remains a complex issue. For example, the lack of clear regulatory guidance on how to apply AML and KYC regulations to blockchain-based businesses has created uncertainty and risk for companies operating in this space.</w:t>
+      </w:r>
+    </w:p>
+    <w:p>
+      <w:pPr>
+        <w:ind w:right="867"/>
+        <w:rPr>
+          <w:rFonts w:ascii="Times New Roman" w:hAnsi="Times New Roman" w:cs="Times New Roman"/>
+          <w:b/>
+          <w:bCs/>
+          <w:sz w:val="28"/>
+          <w:szCs w:val="28"/>
+        </w:rPr>
+      </w:pPr>
+      <w:r>
+        <w:rPr>
+          <w:rFonts w:ascii="Times New Roman" w:hAnsi="Times New Roman" w:cs="Times New Roman"/>
+          <w:b/>
+          <w:bCs/>
+          <w:sz w:val="28"/>
+          <w:szCs w:val="28"/>
+        </w:rPr>
+        <w:t>Security risks and vulnerabilities</w:t>
+      </w:r>
+    </w:p>
+    <w:p>
+      <w:pPr>
+        <w:ind w:right="-46"/>
+        <w:rPr>
+          <w:rFonts w:ascii="Times New Roman" w:hAnsi="Times New Roman" w:cs="Times New Roman"/>
+          <w:sz w:val="28"/>
+          <w:szCs w:val="28"/>
+        </w:rPr>
+      </w:pPr>
+      <w:r>
+        <w:rPr>
+          <w:rFonts w:ascii="Times New Roman" w:hAnsi="Times New Roman" w:cs="Times New Roman"/>
+          <w:sz w:val="28"/>
+          <w:szCs w:val="28"/>
+        </w:rPr>
+        <w:t>Blockchain technology, while celebrated for its decentralized and secure framework, is not impervious to security risks and vulnerabilities. Key challenges include:</w:t>
+      </w:r>
+    </w:p>
+    <w:p>
+      <w:pPr>
+        <w:ind w:right="95"/>
+        <w:rPr>
+          <w:rFonts w:ascii="Times New Roman" w:hAnsi="Times New Roman" w:cs="Times New Roman"/>
+          <w:sz w:val="28"/>
+          <w:szCs w:val="28"/>
+        </w:rPr>
+      </w:pPr>
+      <w:r>
+        <w:rPr>
+          <w:rFonts w:ascii="Times New Roman" w:hAnsi="Times New Roman" w:cs="Times New Roman"/>
+          <w:sz w:val="28"/>
+          <w:szCs w:val="28"/>
+        </w:rPr>
+        <w:t>1. 51% Attacks: A 51% attack occurs when a single entity or group gains control over more than half of a blockchain network's mining power or hash rate. This majority control enables them to manipulate transactions, such as double-spending coins or halting transaction confirmations. For instance, in smaller blockchain networks with lower hash rates, attackers have successfully executed such attacks, undermining trust in the network's integrity.</w:t>
+      </w:r>
+    </w:p>
+    <w:p>
+      <w:pPr>
+        <w:ind w:right="95"/>
+        <w:rPr>
+          <w:rFonts w:ascii="Times New Roman" w:hAnsi="Times New Roman" w:cs="Times New Roman"/>
+          <w:sz w:val="28"/>
+          <w:szCs w:val="28"/>
+        </w:rPr>
+      </w:pPr>
+      <w:r>
+        <w:rPr>
+          <w:rFonts w:ascii="Times New Roman" w:hAnsi="Times New Roman" w:cs="Times New Roman"/>
+          <w:sz w:val="28"/>
+          <w:szCs w:val="28"/>
+        </w:rPr>
+        <w:t xml:space="preserve">2. Smart Contract Vulnerabilities: Smart contracts are self-executing contracts with the terms directly written into code. While they automate agreements, they can </w:t>
       </w:r>
       <w:proofErr w:type="spellStart"/>
       <w:r>
@@ -6522,7 +7009,7 @@
           <w:sz w:val="28"/>
           <w:szCs w:val="28"/>
         </w:rPr>
-        <w:t>instill</w:t>
+        <w:t>harbor</w:t>
       </w:r>
       <w:proofErr w:type="spellEnd"/>
       <w:r>
@@ -6531,159 +7018,7 @@
           <w:sz w:val="28"/>
           <w:szCs w:val="28"/>
         </w:rPr>
-        <w:t xml:space="preserve"> investor confidence and maintain its competitive edge.</w:t>
-      </w:r>
-    </w:p>
-    <w:p>
-      <w:pPr>
-        <w:ind w:right="867"/>
-        <w:rPr>
-          <w:rFonts w:ascii="Times New Roman" w:hAnsi="Times New Roman" w:cs="Times New Roman"/>
-          <w:sz w:val="28"/>
-          <w:szCs w:val="28"/>
-        </w:rPr>
-      </w:pPr>
-      <w:r>
-        <w:rPr>
-          <w:rFonts w:ascii="Times New Roman" w:hAnsi="Times New Roman" w:cs="Times New Roman"/>
-          <w:b/>
-          <w:bCs/>
-          <w:sz w:val="28"/>
-          <w:szCs w:val="28"/>
-        </w:rPr>
-        <w:t>6. International Regulatory Coordination:</w:t>
-      </w:r>
-    </w:p>
-    <w:p>
-      <w:pPr>
-        <w:ind w:right="867"/>
-        <w:rPr>
-          <w:rFonts w:ascii="Times New Roman" w:hAnsi="Times New Roman" w:cs="Times New Roman"/>
-          <w:sz w:val="28"/>
-          <w:szCs w:val="28"/>
-        </w:rPr>
-      </w:pPr>
-      <w:r>
-        <w:rPr>
-          <w:rFonts w:ascii="Times New Roman" w:hAnsi="Times New Roman" w:cs="Times New Roman"/>
-          <w:sz w:val="28"/>
-          <w:szCs w:val="28"/>
-        </w:rPr>
-        <w:t>The global reach of blockchain necessitates harmonized regulatory approaches across jurisdictions. However, disparities in national regulations lead to challenges in compliance for multinational blockchain initiatives. Each network node may be subject to different legal requirements, and there is no "central administration" responsible for each distributed ledger, complicating regulatory coordination.</w:t>
-      </w:r>
-    </w:p>
-    <w:p>
-      <w:pPr>
-        <w:ind w:right="867"/>
-        <w:rPr>
-          <w:rFonts w:ascii="Times New Roman" w:hAnsi="Times New Roman" w:cs="Times New Roman"/>
-          <w:sz w:val="28"/>
-          <w:szCs w:val="28"/>
-        </w:rPr>
-      </w:pPr>
-      <w:r>
-        <w:rPr>
-          <w:rFonts w:ascii="Times New Roman" w:hAnsi="Times New Roman" w:cs="Times New Roman"/>
-          <w:b/>
-          <w:bCs/>
-          <w:sz w:val="28"/>
-          <w:szCs w:val="28"/>
-        </w:rPr>
-        <w:t>7. Technological Enforcement of Compliance:</w:t>
-      </w:r>
-    </w:p>
-    <w:p>
-      <w:pPr>
-        <w:ind w:right="867"/>
-        <w:rPr>
-          <w:rFonts w:ascii="Times New Roman" w:hAnsi="Times New Roman" w:cs="Times New Roman"/>
-          <w:sz w:val="28"/>
-          <w:szCs w:val="28"/>
-        </w:rPr>
-      </w:pPr>
-      <w:r>
-        <w:rPr>
-          <w:rFonts w:ascii="Times New Roman" w:hAnsi="Times New Roman" w:cs="Times New Roman"/>
-          <w:sz w:val="28"/>
-          <w:szCs w:val="28"/>
-        </w:rPr>
-        <w:t>Implementing regulatory compliance within blockchain protocols, such as incorporating mechanisms for selective de-anonymization or smart contract termination ("kill switches"), presents technical and ethical challenges. Balancing privacy, decentralization, and regulatory requirements remains a complex issue. For example, the lack of clear regulatory guidance on how to apply AML and KYC regulations to blockchain-based businesses has created uncertainty and risk for companies operating in this space.</w:t>
-      </w:r>
-    </w:p>
-    <w:p>
-      <w:pPr>
-        <w:ind w:right="867"/>
-        <w:rPr>
-          <w:rFonts w:ascii="Times New Roman" w:hAnsi="Times New Roman" w:cs="Times New Roman"/>
-          <w:b/>
-          <w:bCs/>
-          <w:sz w:val="28"/>
-          <w:szCs w:val="28"/>
-        </w:rPr>
-      </w:pPr>
-      <w:r>
-        <w:rPr>
-          <w:rFonts w:ascii="Times New Roman" w:hAnsi="Times New Roman" w:cs="Times New Roman"/>
-          <w:b/>
-          <w:bCs/>
-          <w:sz w:val="28"/>
-          <w:szCs w:val="28"/>
-        </w:rPr>
-        <w:t>Security risks and vulnerabilities</w:t>
-      </w:r>
-    </w:p>
-    <w:p>
-      <w:pPr>
-        <w:ind w:right="867"/>
-        <w:rPr>
-          <w:rFonts w:ascii="Times New Roman" w:hAnsi="Times New Roman" w:cs="Times New Roman"/>
-          <w:sz w:val="28"/>
-          <w:szCs w:val="28"/>
-        </w:rPr>
-      </w:pPr>
-      <w:r>
-        <w:rPr>
-          <w:rFonts w:ascii="Times New Roman" w:hAnsi="Times New Roman" w:cs="Times New Roman"/>
-          <w:sz w:val="28"/>
-          <w:szCs w:val="28"/>
-        </w:rPr>
-        <w:t>Blockchain technology, while celebrated for its decentralized and secure framework, is not impervious to security risks and vulnerabilities. Key challenges include:</w:t>
-      </w:r>
-    </w:p>
-    <w:p>
-      <w:pPr>
-        <w:ind w:right="867"/>
-        <w:rPr>
-          <w:rFonts w:ascii="Times New Roman" w:hAnsi="Times New Roman" w:cs="Times New Roman"/>
-          <w:sz w:val="28"/>
-          <w:szCs w:val="28"/>
-        </w:rPr>
-      </w:pPr>
-      <w:r>
-        <w:rPr>
-          <w:rFonts w:ascii="Times New Roman" w:hAnsi="Times New Roman" w:cs="Times New Roman"/>
-          <w:sz w:val="28"/>
-          <w:szCs w:val="28"/>
-        </w:rPr>
-        <w:t>1. 51% Attacks: A 51% attack occurs when a single entity or group gains control over more than half of a blockchain network's mining power or hash rate. This majority control enables them to manipulate transactions, such as double-spending coins or halting transaction confirmations. For instance, in smaller blockchain networks with lower hash rates, attackers have successfully executed such attacks, undermining trust in the network's integrity.</w:t>
-      </w:r>
-    </w:p>
-    <w:p>
-      <w:pPr>
-        <w:ind w:right="867"/>
-        <w:rPr>
-          <w:rFonts w:ascii="Times New Roman" w:hAnsi="Times New Roman" w:cs="Times New Roman"/>
-          <w:sz w:val="28"/>
-          <w:szCs w:val="28"/>
-        </w:rPr>
-      </w:pPr>
-      <w:r>
-        <w:rPr>
-          <w:rFonts w:ascii="Times New Roman" w:hAnsi="Times New Roman" w:cs="Times New Roman"/>
-          <w:sz w:val="28"/>
-          <w:szCs w:val="28"/>
-        </w:rPr>
-        <w:t xml:space="preserve">2. Smart Contract Vulnerabilities: Smart contracts are self-executing contracts with the terms directly written into code. While they automate agreements, they can </w:t>
+        <w:t xml:space="preserve"> vulnerabilities like </w:t>
       </w:r>
       <w:proofErr w:type="spellStart"/>
       <w:r>
@@ -6692,7 +7027,7 @@
           <w:sz w:val="28"/>
           <w:szCs w:val="28"/>
         </w:rPr>
-        <w:t>harbor</w:t>
+        <w:t>reentrancy</w:t>
       </w:r>
       <w:proofErr w:type="spellEnd"/>
       <w:r>
@@ -6701,7 +7036,25 @@
           <w:sz w:val="28"/>
           <w:szCs w:val="28"/>
         </w:rPr>
-        <w:t xml:space="preserve"> vulnerabilities like </w:t>
+        <w:t xml:space="preserve"> attacks, where an external contract calls back into the original contract before the initial execution is complete, potentially leading to significant financial losses. The infamous DAO hack in 2016 exploited such a vulnerability, resulting in a loss of approximately $60 million.</w:t>
+      </w:r>
+    </w:p>
+    <w:p>
+      <w:pPr>
+        <w:ind w:right="-188"/>
+        <w:rPr>
+          <w:rFonts w:ascii="Times New Roman" w:hAnsi="Times New Roman" w:cs="Times New Roman"/>
+          <w:sz w:val="28"/>
+          <w:szCs w:val="28"/>
+        </w:rPr>
+      </w:pPr>
+      <w:r>
+        <w:rPr>
+          <w:rFonts w:ascii="Times New Roman" w:hAnsi="Times New Roman" w:cs="Times New Roman"/>
+          <w:sz w:val="28"/>
+          <w:szCs w:val="28"/>
+        </w:rPr>
+        <w:t xml:space="preserve">3. Phishing Attacks: Attackers employ phishing techniques to deceive individuals into revealing private keys or credentials associated with blockchain wallets. By impersonating legitimate entities, they trick users into providing sensitive information, leading to unauthorized access and theft of assets. For example, in 2024, several users of a prominent cryptocurrency exchange fell victim to a phishing scam, resulting in losses </w:t>
       </w:r>
       <w:proofErr w:type="spellStart"/>
       <w:r>
@@ -6710,7 +7063,7 @@
           <w:sz w:val="28"/>
           <w:szCs w:val="28"/>
         </w:rPr>
-        <w:t>reentrancy</w:t>
+        <w:t>totaling</w:t>
       </w:r>
       <w:proofErr w:type="spellEnd"/>
       <w:r>
@@ -6719,8 +7072,18 @@
           <w:sz w:val="28"/>
           <w:szCs w:val="28"/>
         </w:rPr>
-        <w:t xml:space="preserve"> attacks, where an external contract calls back into the original contract before the initial execution is complete, potentially leading to significant </w:t>
-      </w:r>
+        <w:t xml:space="preserve"> over $2 million.</w:t>
+      </w:r>
+    </w:p>
+    <w:p>
+      <w:pPr>
+        <w:ind w:right="-188"/>
+        <w:rPr>
+          <w:rFonts w:ascii="Times New Roman" w:hAnsi="Times New Roman" w:cs="Times New Roman"/>
+          <w:sz w:val="28"/>
+          <w:szCs w:val="28"/>
+        </w:rPr>
+      </w:pPr>
       <w:r>
         <w:rPr>
           <w:rFonts w:ascii="Times New Roman" w:hAnsi="Times New Roman" w:cs="Times New Roman"/>
@@ -6728,25 +7091,284 @@
           <w:szCs w:val="28"/>
         </w:rPr>
         <w:lastRenderedPageBreak/>
-        <w:t>financial losses. The infamous DAO hack in 2016 exploited such a vulnerability, resulting in a loss of approximately $60 million.</w:t>
-      </w:r>
-    </w:p>
-    <w:p>
-      <w:pPr>
-        <w:ind w:right="867"/>
-        <w:rPr>
-          <w:rFonts w:ascii="Times New Roman" w:hAnsi="Times New Roman" w:cs="Times New Roman"/>
-          <w:sz w:val="28"/>
-          <w:szCs w:val="28"/>
-        </w:rPr>
-      </w:pPr>
-      <w:r>
-        <w:rPr>
-          <w:rFonts w:ascii="Times New Roman" w:hAnsi="Times New Roman" w:cs="Times New Roman"/>
-          <w:sz w:val="28"/>
-          <w:szCs w:val="28"/>
-        </w:rPr>
-        <w:t xml:space="preserve">3. Phishing Attacks: Attackers employ phishing techniques to deceive individuals into revealing private keys or credentials associated with blockchain wallets. By impersonating legitimate entities, they trick users into providing sensitive information, leading to unauthorized access and theft of assets. For example, in 2024, several users of a prominent cryptocurrency exchange fell victim to a phishing scam, resulting in losses </w:t>
+        <w:t>4. Routing Attacks: In routing attacks, malicious actors intercept data as it is transmitted to internet service providers, delaying or disrupting blockchain network communications. Such attacks can lead to double-spending or partitioning the network, causing inconsistencies in the blockchain ledger. In 2023, a routing attack on a lesser-known cryptocurrency network caused a temporary fork, leading to transaction rollbacks and user confusion.</w:t>
+      </w:r>
+    </w:p>
+    <w:p>
+      <w:pPr>
+        <w:ind w:right="-46"/>
+        <w:rPr>
+          <w:rFonts w:ascii="Times New Roman" w:hAnsi="Times New Roman" w:cs="Times New Roman"/>
+          <w:sz w:val="28"/>
+          <w:szCs w:val="28"/>
+        </w:rPr>
+      </w:pPr>
+      <w:r>
+        <w:rPr>
+          <w:rFonts w:ascii="Times New Roman" w:hAnsi="Times New Roman" w:cs="Times New Roman"/>
+          <w:sz w:val="28"/>
+          <w:szCs w:val="28"/>
+        </w:rPr>
+        <w:t>5. Sybil Attacks: This attack involves an adversary creating multiple fake identities to gain disproportionate influence over a network. In blockchain systems, a Sybil attack can disrupt consensus mechanisms, leading to potential control over the network's operations. While major blockchains like Bitcoin and Ethereum have measures to mitigate such attacks, smaller or newer networks remain vulnerable.</w:t>
+      </w:r>
+    </w:p>
+    <w:p>
+      <w:pPr>
+        <w:ind w:right="-46"/>
+        <w:rPr>
+          <w:rFonts w:ascii="Times New Roman" w:hAnsi="Times New Roman" w:cs="Times New Roman"/>
+          <w:sz w:val="28"/>
+          <w:szCs w:val="28"/>
+        </w:rPr>
+      </w:pPr>
+      <w:r>
+        <w:rPr>
+          <w:rFonts w:ascii="Times New Roman" w:hAnsi="Times New Roman" w:cs="Times New Roman"/>
+          <w:sz w:val="28"/>
+          <w:szCs w:val="28"/>
+        </w:rPr>
+        <w:t>6. Private Key Theft: The security of blockchain assets heavily relies on the protection of private keys. If these keys are stolen through malware or other means, attackers can gain full access to the associated assets. For instance, in 2022, a malware campaign targeted cryptocurrency wallet users, resulting in the theft of private keys and subsequent loss of funds.</w:t>
+      </w:r>
+    </w:p>
+    <w:p>
+      <w:pPr>
+        <w:ind w:right="-46"/>
+        <w:rPr>
+          <w:rFonts w:ascii="Times New Roman" w:hAnsi="Times New Roman" w:cs="Times New Roman"/>
+          <w:sz w:val="28"/>
+          <w:szCs w:val="28"/>
+        </w:rPr>
+      </w:pPr>
+      <w:r>
+        <w:rPr>
+          <w:rFonts w:ascii="Times New Roman" w:hAnsi="Times New Roman" w:cs="Times New Roman"/>
+          <w:sz w:val="28"/>
+          <w:szCs w:val="28"/>
+        </w:rPr>
+        <w:t>7. Endpoint Vulnerabilities: While the blockchain itself may be secure, endpoints such as user devices or applications interacting with the blockchain can be compromised. These vulnerabilities can serve as entry points for attackers to exploit, leading to unauthorized transactions or data breaches. In 2024, a decentralized finance (DeFi) platform suffered a breach due to an endpoint vulnerability, resulting in a loss of $5 million.</w:t>
+      </w:r>
+    </w:p>
+    <w:p>
+      <w:pPr>
+        <w:ind w:right="867"/>
+        <w:rPr>
+          <w:rFonts w:ascii="Times New Roman" w:hAnsi="Times New Roman" w:cs="Times New Roman"/>
+          <w:sz w:val="28"/>
+          <w:szCs w:val="28"/>
+        </w:rPr>
+      </w:pPr>
+    </w:p>
+    <w:p>
+      <w:pPr>
+        <w:ind w:right="867"/>
+        <w:rPr>
+          <w:rFonts w:ascii="Times New Roman" w:hAnsi="Times New Roman" w:cs="Times New Roman"/>
+          <w:b/>
+          <w:bCs/>
+          <w:sz w:val="28"/>
+          <w:szCs w:val="28"/>
+        </w:rPr>
+      </w:pPr>
+      <w:r>
+        <w:rPr>
+          <w:rFonts w:ascii="Times New Roman" w:hAnsi="Times New Roman" w:cs="Times New Roman"/>
+          <w:b/>
+          <w:bCs/>
+          <w:sz w:val="28"/>
+          <w:szCs w:val="28"/>
+        </w:rPr>
+        <w:t>Energy consumption and environmental impact</w:t>
+      </w:r>
+    </w:p>
+    <w:p>
+      <w:pPr>
+        <w:ind w:right="237"/>
+        <w:rPr>
+          <w:rFonts w:ascii="Times New Roman" w:hAnsi="Times New Roman" w:cs="Times New Roman"/>
+          <w:sz w:val="28"/>
+          <w:szCs w:val="28"/>
+        </w:rPr>
+      </w:pPr>
+      <w:r>
+        <w:rPr>
+          <w:rFonts w:ascii="Times New Roman" w:hAnsi="Times New Roman" w:cs="Times New Roman"/>
+          <w:sz w:val="28"/>
+          <w:szCs w:val="28"/>
+        </w:rPr>
+        <w:t>Blockchain technology, particularly cryptocurrencies like Bitcoin, has been scrutinized for its substantial energy consumption and environmental impact. Key challenges include:</w:t>
+      </w:r>
+    </w:p>
+    <w:p>
+      <w:pPr>
+        <w:ind w:right="867"/>
+        <w:rPr>
+          <w:rFonts w:ascii="Times New Roman" w:hAnsi="Times New Roman" w:cs="Times New Roman"/>
+          <w:sz w:val="28"/>
+          <w:szCs w:val="28"/>
+        </w:rPr>
+      </w:pPr>
+    </w:p>
+    <w:p>
+      <w:pPr>
+        <w:ind w:right="867"/>
+        <w:rPr>
+          <w:rFonts w:ascii="Times New Roman" w:hAnsi="Times New Roman" w:cs="Times New Roman"/>
+          <w:sz w:val="28"/>
+          <w:szCs w:val="28"/>
+        </w:rPr>
+      </w:pPr>
+      <w:r>
+        <w:rPr>
+          <w:rFonts w:ascii="Times New Roman" w:hAnsi="Times New Roman" w:cs="Times New Roman"/>
+          <w:b/>
+          <w:bCs/>
+          <w:sz w:val="28"/>
+          <w:szCs w:val="28"/>
+        </w:rPr>
+        <w:t>1. High Energy Consumption:</w:t>
+      </w:r>
+    </w:p>
+    <w:p>
+      <w:pPr>
+        <w:tabs>
+          <w:tab w:val="left" w:pos="8931"/>
+        </w:tabs>
+        <w:ind w:right="95"/>
+        <w:rPr>
+          <w:rFonts w:ascii="Times New Roman" w:hAnsi="Times New Roman" w:cs="Times New Roman"/>
+          <w:sz w:val="28"/>
+          <w:szCs w:val="28"/>
+        </w:rPr>
+      </w:pPr>
+      <w:r>
+        <w:rPr>
+          <w:rFonts w:ascii="Times New Roman" w:hAnsi="Times New Roman" w:cs="Times New Roman"/>
+          <w:sz w:val="28"/>
+          <w:szCs w:val="28"/>
+        </w:rPr>
+        <w:t xml:space="preserve">Blockchain networks, especially those utilizing Proof-of-Work (PoW) consensus mechanisms, require significant energy to validate transactions. This process involves solving complex mathematical problems, leading to high electricity usage. For instance, Bitcoin mining consumes more electricity annually than some entire countries, raising concerns about its sustainability. In 2019, Bitcoin's energy consumption was estimated to be between 20 and 80 </w:t>
+      </w:r>
+      <w:r>
+        <w:rPr>
+          <w:rFonts w:ascii="Times New Roman" w:hAnsi="Times New Roman" w:cs="Times New Roman"/>
+          <w:sz w:val="28"/>
+          <w:szCs w:val="28"/>
+        </w:rPr>
+        <w:lastRenderedPageBreak/>
+        <w:t>terawatt-hours (TWh) annually, accounting for about 0.1-0.3% of global electricity use. This level of consumption has sparked debates about the environmental viability of such energy-intensive processes.</w:t>
+      </w:r>
+    </w:p>
+    <w:p>
+      <w:pPr>
+        <w:ind w:right="867"/>
+        <w:rPr>
+          <w:rFonts w:ascii="Times New Roman" w:hAnsi="Times New Roman" w:cs="Times New Roman"/>
+          <w:sz w:val="28"/>
+          <w:szCs w:val="28"/>
+        </w:rPr>
+      </w:pPr>
+      <w:r>
+        <w:rPr>
+          <w:rFonts w:ascii="Times New Roman" w:hAnsi="Times New Roman" w:cs="Times New Roman"/>
+          <w:b/>
+          <w:bCs/>
+          <w:sz w:val="28"/>
+          <w:szCs w:val="28"/>
+        </w:rPr>
+        <w:t>2. Carbon Emissions:</w:t>
+      </w:r>
+    </w:p>
+    <w:p>
+      <w:pPr>
+        <w:ind w:right="95"/>
+        <w:rPr>
+          <w:rFonts w:ascii="Times New Roman" w:hAnsi="Times New Roman" w:cs="Times New Roman"/>
+          <w:sz w:val="28"/>
+          <w:szCs w:val="28"/>
+        </w:rPr>
+      </w:pPr>
+      <w:r>
+        <w:rPr>
+          <w:rFonts w:ascii="Times New Roman" w:hAnsi="Times New Roman" w:cs="Times New Roman"/>
+          <w:sz w:val="28"/>
+          <w:szCs w:val="28"/>
+        </w:rPr>
+        <w:t>The substantial energy demands of blockchain operations contribute to rising carbon emissions, particularly when the electricity used is generated from fossil fuels. In 2019, Bitcoin's carbon footprint was comparable to that of Switzerland, highlighting the environmental implications of its energy consumption. This significant carbon output underscores the need for more sustainable practices within the blockchain industry to mitigate climate change.</w:t>
+      </w:r>
+    </w:p>
+    <w:p>
+      <w:pPr>
+        <w:ind w:right="867"/>
+        <w:rPr>
+          <w:rFonts w:ascii="Times New Roman" w:hAnsi="Times New Roman" w:cs="Times New Roman"/>
+          <w:sz w:val="28"/>
+          <w:szCs w:val="28"/>
+        </w:rPr>
+      </w:pPr>
+      <w:r>
+        <w:rPr>
+          <w:rFonts w:ascii="Times New Roman" w:hAnsi="Times New Roman" w:cs="Times New Roman"/>
+          <w:b/>
+          <w:bCs/>
+          <w:sz w:val="28"/>
+          <w:szCs w:val="28"/>
+        </w:rPr>
+        <w:t>3. E-Waste Generation:</w:t>
+      </w:r>
+    </w:p>
+    <w:p>
+      <w:pPr>
+        <w:ind w:right="-46"/>
+        <w:rPr>
+          <w:rFonts w:ascii="Times New Roman" w:hAnsi="Times New Roman" w:cs="Times New Roman"/>
+          <w:sz w:val="28"/>
+          <w:szCs w:val="28"/>
+        </w:rPr>
+      </w:pPr>
+      <w:r>
+        <w:rPr>
+          <w:rFonts w:ascii="Times New Roman" w:hAnsi="Times New Roman" w:cs="Times New Roman"/>
+          <w:sz w:val="28"/>
+          <w:szCs w:val="28"/>
+        </w:rPr>
+        <w:t>The rapid obsolescence of specialized mining hardware contributes to electronic waste, further exacerbating environmental concerns. Bitcoin mining hardware tends to become obsolete approximately every 1.5 years, leading to substantial amounts of e-waste. This poses disposal challenges and environmental hazards, as electronic waste can contain toxic materials that are harmful if not properly managed.</w:t>
+      </w:r>
+    </w:p>
+    <w:p>
+      <w:pPr>
+        <w:ind w:right="867"/>
+        <w:rPr>
+          <w:rFonts w:ascii="Times New Roman" w:hAnsi="Times New Roman" w:cs="Times New Roman"/>
+          <w:sz w:val="28"/>
+          <w:szCs w:val="28"/>
+        </w:rPr>
+      </w:pPr>
+      <w:r>
+        <w:rPr>
+          <w:rFonts w:ascii="Times New Roman" w:hAnsi="Times New Roman" w:cs="Times New Roman"/>
+          <w:b/>
+          <w:bCs/>
+          <w:sz w:val="28"/>
+          <w:szCs w:val="28"/>
+        </w:rPr>
+        <w:t>4. Water and Land Use:</w:t>
+      </w:r>
+    </w:p>
+    <w:p>
+      <w:pPr>
+        <w:ind w:right="95"/>
+        <w:rPr>
+          <w:sz w:val="28"/>
+          <w:szCs w:val="28"/>
+        </w:rPr>
+      </w:pPr>
+      <w:r>
+        <w:rPr>
+          <w:rFonts w:ascii="Times New Roman" w:hAnsi="Times New Roman" w:cs="Times New Roman"/>
+          <w:sz w:val="28"/>
+          <w:szCs w:val="28"/>
+        </w:rPr>
+        <w:t xml:space="preserve">Beyond energy consumption, blockchain mining operations can strain local water resources and occupy substantial land areas, impacting local ecosystems. For example, cooling systems for large data </w:t>
       </w:r>
       <w:proofErr w:type="spellStart"/>
       <w:r>
@@ -6755,7 +7377,7 @@
           <w:sz w:val="28"/>
           <w:szCs w:val="28"/>
         </w:rPr>
-        <w:t>totaling</w:t>
+        <w:t>centers</w:t>
       </w:r>
       <w:proofErr w:type="spellEnd"/>
       <w:r>
@@ -6764,309 +7386,107 @@
           <w:sz w:val="28"/>
           <w:szCs w:val="28"/>
         </w:rPr>
-        <w:t xml:space="preserve"> over $2 million.</w:t>
-      </w:r>
-    </w:p>
-    <w:p>
-      <w:pPr>
-        <w:ind w:right="867"/>
-        <w:rPr>
-          <w:rFonts w:ascii="Times New Roman" w:hAnsi="Times New Roman" w:cs="Times New Roman"/>
-          <w:sz w:val="28"/>
-          <w:szCs w:val="28"/>
-        </w:rPr>
-      </w:pPr>
-      <w:r>
-        <w:rPr>
-          <w:rFonts w:ascii="Times New Roman" w:hAnsi="Times New Roman" w:cs="Times New Roman"/>
-          <w:sz w:val="28"/>
-          <w:szCs w:val="28"/>
-        </w:rPr>
-        <w:t>4. Routing Attacks: In routing attacks, malicious actors intercept data as it is transmitted to internet service providers, delaying or disrupting blockchain network communications. Such attacks can lead to double-spending or partitioning the network, causing inconsistencies in the blockchain ledger. In 2023, a routing attack on a lesser-known cryptocurrency network caused a temporary fork, leading to transaction rollbacks and user confusion.</w:t>
-      </w:r>
-    </w:p>
-    <w:p>
-      <w:pPr>
-        <w:ind w:right="867"/>
-        <w:rPr>
-          <w:rFonts w:ascii="Times New Roman" w:hAnsi="Times New Roman" w:cs="Times New Roman"/>
-          <w:sz w:val="28"/>
-          <w:szCs w:val="28"/>
-        </w:rPr>
-      </w:pPr>
-      <w:r>
-        <w:rPr>
-          <w:rFonts w:ascii="Times New Roman" w:hAnsi="Times New Roman" w:cs="Times New Roman"/>
-          <w:sz w:val="28"/>
-          <w:szCs w:val="28"/>
-        </w:rPr>
-        <w:t>5. Sybil Attacks: This attack involves an adversary creating multiple fake identities to gain disproportionate influence over a network. In blockchain systems, a Sybil attack can disrupt consensus mechanisms, leading to potential control over the network's operations. While major blockchains like Bitcoin and Ethereum have measures to mitigate such attacks, smaller or newer networks remain vulnerable.</w:t>
-      </w:r>
-    </w:p>
-    <w:p>
-      <w:pPr>
-        <w:ind w:right="867"/>
-        <w:rPr>
-          <w:rFonts w:ascii="Times New Roman" w:hAnsi="Times New Roman" w:cs="Times New Roman"/>
-          <w:sz w:val="28"/>
-          <w:szCs w:val="28"/>
-        </w:rPr>
-      </w:pPr>
-      <w:r>
-        <w:rPr>
-          <w:rFonts w:ascii="Times New Roman" w:hAnsi="Times New Roman" w:cs="Times New Roman"/>
-          <w:sz w:val="28"/>
-          <w:szCs w:val="28"/>
-        </w:rPr>
-        <w:t>6. Private Key Theft: The security of blockchain assets heavily relies on the protection of private keys. If these keys are stolen through malware or other means, attackers can gain full access to the associated assets. For instance, in 2022, a malware campaign targeted cryptocurrency wallet users, resulting in the theft of private keys and subsequent loss of funds.</w:t>
-      </w:r>
-    </w:p>
-    <w:p>
-      <w:pPr>
-        <w:ind w:right="867"/>
-        <w:rPr>
-          <w:rFonts w:ascii="Times New Roman" w:hAnsi="Times New Roman" w:cs="Times New Roman"/>
-          <w:sz w:val="28"/>
-          <w:szCs w:val="28"/>
-        </w:rPr>
-      </w:pPr>
-      <w:r>
-        <w:rPr>
-          <w:rFonts w:ascii="Times New Roman" w:hAnsi="Times New Roman" w:cs="Times New Roman"/>
-          <w:sz w:val="28"/>
-          <w:szCs w:val="28"/>
-        </w:rPr>
-        <w:t>7. Endpoint Vulnerabilities: While the blockchain itself may be secure, endpoints such as user devices or applications interacting with the blockchain can be compromised. These vulnerabilities can serve as entry points for attackers to exploit, leading to unauthorized transactions or data breaches. In 2024, a decentralized finance (DeFi) platform suffered a breach due to an endpoint vulnerability, resulting in a loss of $5 million.</w:t>
-      </w:r>
-    </w:p>
-    <w:p>
-      <w:pPr>
-        <w:ind w:right="867"/>
-        <w:rPr>
-          <w:rFonts w:ascii="Times New Roman" w:hAnsi="Times New Roman" w:cs="Times New Roman"/>
-          <w:b/>
-          <w:bCs/>
-          <w:sz w:val="28"/>
-          <w:szCs w:val="28"/>
-        </w:rPr>
-      </w:pPr>
-      <w:r>
-        <w:rPr>
-          <w:rFonts w:ascii="Times New Roman" w:hAnsi="Times New Roman" w:cs="Times New Roman"/>
-          <w:b/>
-          <w:bCs/>
-          <w:sz w:val="28"/>
-          <w:szCs w:val="28"/>
-        </w:rPr>
-        <w:t>Energy consumption and environmental impact</w:t>
-      </w:r>
-    </w:p>
-    <w:p>
-      <w:pPr>
-        <w:ind w:right="867"/>
-        <w:rPr>
-          <w:rFonts w:ascii="Times New Roman" w:hAnsi="Times New Roman" w:cs="Times New Roman"/>
-          <w:sz w:val="28"/>
-          <w:szCs w:val="28"/>
-        </w:rPr>
-      </w:pPr>
-      <w:r>
-        <w:rPr>
-          <w:rFonts w:ascii="Times New Roman" w:hAnsi="Times New Roman" w:cs="Times New Roman"/>
-          <w:sz w:val="28"/>
-          <w:szCs w:val="28"/>
-        </w:rPr>
-        <w:lastRenderedPageBreak/>
-        <w:t>Blockchain technology, particularly cryptocurrencies like Bitcoin, has been scrutinized for its substantial energy consumption and environmental impact. Key challenges include:</w:t>
-      </w:r>
-    </w:p>
-    <w:p>
-      <w:pPr>
-        <w:ind w:right="867"/>
-        <w:rPr>
-          <w:rFonts w:ascii="Times New Roman" w:hAnsi="Times New Roman" w:cs="Times New Roman"/>
-          <w:sz w:val="28"/>
-          <w:szCs w:val="28"/>
-        </w:rPr>
-      </w:pPr>
-    </w:p>
-    <w:p>
-      <w:pPr>
-        <w:ind w:right="867"/>
-        <w:rPr>
-          <w:rFonts w:ascii="Times New Roman" w:hAnsi="Times New Roman" w:cs="Times New Roman"/>
-          <w:sz w:val="28"/>
-          <w:szCs w:val="28"/>
-        </w:rPr>
-      </w:pPr>
-      <w:r>
-        <w:rPr>
-          <w:rFonts w:ascii="Times New Roman" w:hAnsi="Times New Roman" w:cs="Times New Roman"/>
-          <w:b/>
-          <w:bCs/>
-          <w:sz w:val="28"/>
-          <w:szCs w:val="28"/>
-        </w:rPr>
-        <w:t>1. High Energy Consumption:</w:t>
-      </w:r>
-    </w:p>
-    <w:p>
-      <w:pPr>
-        <w:ind w:right="867"/>
-        <w:rPr>
-          <w:rFonts w:ascii="Times New Roman" w:hAnsi="Times New Roman" w:cs="Times New Roman"/>
-          <w:sz w:val="28"/>
-          <w:szCs w:val="28"/>
-        </w:rPr>
-      </w:pPr>
-      <w:r>
-        <w:rPr>
-          <w:rFonts w:ascii="Times New Roman" w:hAnsi="Times New Roman" w:cs="Times New Roman"/>
-          <w:sz w:val="28"/>
-          <w:szCs w:val="28"/>
-        </w:rPr>
-        <w:t>Blockchain networks, especially those utilizing Proof-of-Work (PoW) consensus mechanisms, require significant energy to validate transactions. This process involves solving complex mathematical problems, leading to high electricity usage. For instance, Bitcoin mining consumes more electricity annually than some entire countries, raising concerns about its sustainability. In 2019, Bitcoin's energy consumption was estimated to be between 20 and 80 terawatt-hours (TWh) annually, accounting for about 0.1-0.3% of global electricity use. This level of consumption has sparked debates about the environmental viability of such energy-intensive processes.</w:t>
-      </w:r>
-    </w:p>
-    <w:p>
-      <w:pPr>
-        <w:ind w:right="867"/>
-        <w:rPr>
-          <w:rFonts w:ascii="Times New Roman" w:hAnsi="Times New Roman" w:cs="Times New Roman"/>
-          <w:sz w:val="28"/>
-          <w:szCs w:val="28"/>
-        </w:rPr>
-      </w:pPr>
-      <w:r>
-        <w:rPr>
-          <w:rFonts w:ascii="Times New Roman" w:hAnsi="Times New Roman" w:cs="Times New Roman"/>
-          <w:b/>
-          <w:bCs/>
-          <w:sz w:val="28"/>
-          <w:szCs w:val="28"/>
-        </w:rPr>
-        <w:t>2. Carbon Emissions:</w:t>
-      </w:r>
-    </w:p>
-    <w:p>
-      <w:pPr>
-        <w:ind w:right="867"/>
-        <w:rPr>
-          <w:rFonts w:ascii="Times New Roman" w:hAnsi="Times New Roman" w:cs="Times New Roman"/>
-          <w:sz w:val="28"/>
-          <w:szCs w:val="28"/>
-        </w:rPr>
-      </w:pPr>
-      <w:r>
-        <w:rPr>
-          <w:rFonts w:ascii="Times New Roman" w:hAnsi="Times New Roman" w:cs="Times New Roman"/>
-          <w:sz w:val="28"/>
-          <w:szCs w:val="28"/>
-        </w:rPr>
-        <w:t>The substantial energy demands of blockchain operations contribute to rising carbon emissions, particularly when the electricity used is generated from fossil fuels. In 2019, Bitcoin's carbon footprint was comparable to that of Switzerland, highlighting the environmental implications of its energy consumption. This significant carbon output underscores the need for more sustainable practices within the blockchain industry to mitigate climate change.</w:t>
-      </w:r>
-    </w:p>
-    <w:p>
-      <w:pPr>
-        <w:ind w:right="867"/>
-        <w:rPr>
-          <w:rFonts w:ascii="Times New Roman" w:hAnsi="Times New Roman" w:cs="Times New Roman"/>
-          <w:sz w:val="28"/>
-          <w:szCs w:val="28"/>
-        </w:rPr>
-      </w:pPr>
-      <w:r>
-        <w:rPr>
-          <w:rFonts w:ascii="Times New Roman" w:hAnsi="Times New Roman" w:cs="Times New Roman"/>
-          <w:b/>
-          <w:bCs/>
-          <w:sz w:val="28"/>
-          <w:szCs w:val="28"/>
-        </w:rPr>
-        <w:t>3. E-Waste Generation:</w:t>
-      </w:r>
-    </w:p>
-    <w:p>
-      <w:pPr>
-        <w:ind w:right="867"/>
-        <w:rPr>
-          <w:rFonts w:ascii="Times New Roman" w:hAnsi="Times New Roman" w:cs="Times New Roman"/>
-          <w:sz w:val="28"/>
-          <w:szCs w:val="28"/>
-        </w:rPr>
-      </w:pPr>
-      <w:r>
-        <w:rPr>
-          <w:rFonts w:ascii="Times New Roman" w:hAnsi="Times New Roman" w:cs="Times New Roman"/>
-          <w:sz w:val="28"/>
-          <w:szCs w:val="28"/>
-        </w:rPr>
-        <w:t>The rapid obsolescence of specialized mining hardware contributes to electronic waste, further exacerbating environmental concerns. Bitcoin mining hardware tends to become obsolete approximately every 1.5 years, leading to substantial amounts of e-waste. This poses disposal challenges and environmental hazards, as electronic waste can contain toxic materials that are harmful if not properly managed.</w:t>
-      </w:r>
-    </w:p>
-    <w:p>
-      <w:pPr>
-        <w:ind w:right="867"/>
-        <w:rPr>
-          <w:rFonts w:ascii="Times New Roman" w:hAnsi="Times New Roman" w:cs="Times New Roman"/>
-          <w:sz w:val="28"/>
-          <w:szCs w:val="28"/>
-        </w:rPr>
-      </w:pPr>
-      <w:r>
-        <w:rPr>
-          <w:rFonts w:ascii="Times New Roman" w:hAnsi="Times New Roman" w:cs="Times New Roman"/>
-          <w:b/>
-          <w:bCs/>
-          <w:sz w:val="28"/>
-          <w:szCs w:val="28"/>
-        </w:rPr>
-        <w:t>4. Water and Land Use:</w:t>
-      </w:r>
-    </w:p>
-    <w:p>
-      <w:pPr>
-        <w:ind w:right="867"/>
-        <w:rPr>
-          <w:sz w:val="28"/>
-          <w:szCs w:val="28"/>
-        </w:rPr>
-      </w:pPr>
-      <w:r>
-        <w:rPr>
-          <w:rFonts w:ascii="Times New Roman" w:hAnsi="Times New Roman" w:cs="Times New Roman"/>
-          <w:sz w:val="28"/>
-          <w:szCs w:val="28"/>
-        </w:rPr>
-        <w:t xml:space="preserve">Beyond energy consumption, blockchain mining operations can strain local water resources and occupy substantial land areas, impacting local ecosystems. For example, cooling systems for large data </w:t>
-      </w:r>
-      <w:proofErr w:type="spellStart"/>
-      <w:r>
-        <w:rPr>
-          <w:rFonts w:ascii="Times New Roman" w:hAnsi="Times New Roman" w:cs="Times New Roman"/>
-          <w:sz w:val="28"/>
-          <w:szCs w:val="28"/>
-        </w:rPr>
-        <w:t>centers</w:t>
-      </w:r>
-      <w:proofErr w:type="spellEnd"/>
-      <w:r>
-        <w:rPr>
-          <w:rFonts w:ascii="Times New Roman" w:hAnsi="Times New Roman" w:cs="Times New Roman"/>
-          <w:sz w:val="28"/>
-          <w:szCs w:val="28"/>
-        </w:rPr>
-        <w:t xml:space="preserve"> may require significant water usage, potentially affecting local water </w:t>
-      </w:r>
-      <w:r>
-        <w:rPr>
-          <w:rFonts w:ascii="Times New Roman" w:hAnsi="Times New Roman" w:cs="Times New Roman"/>
-          <w:sz w:val="28"/>
-          <w:szCs w:val="28"/>
-        </w:rPr>
-        <w:lastRenderedPageBreak/>
-        <w:t>supplies. Additionally, the physical footprint of mining facilities can lead to land use conflicts and habitat disruption.</w:t>
-      </w:r>
+        <w:t xml:space="preserve"> may require significant water usage, potentially affecting local water supplies. Additionally, the physical footprint of mining facilities can lead to land use conflicts and habitat disruption.</w:t>
+      </w:r>
+    </w:p>
+    <w:p>
+      <w:pPr>
+        <w:ind w:right="867"/>
+        <w:rPr>
+          <w:sz w:val="28"/>
+          <w:szCs w:val="28"/>
+        </w:rPr>
+      </w:pPr>
+    </w:p>
+    <w:p>
+      <w:pPr>
+        <w:ind w:right="867"/>
+        <w:rPr>
+          <w:sz w:val="28"/>
+          <w:szCs w:val="28"/>
+        </w:rPr>
+      </w:pPr>
+    </w:p>
+    <w:p>
+      <w:pPr>
+        <w:ind w:right="867"/>
+        <w:rPr>
+          <w:sz w:val="28"/>
+          <w:szCs w:val="28"/>
+        </w:rPr>
+      </w:pPr>
+    </w:p>
+    <w:p>
+      <w:pPr>
+        <w:ind w:right="867"/>
+        <w:rPr>
+          <w:sz w:val="28"/>
+          <w:szCs w:val="28"/>
+        </w:rPr>
+      </w:pPr>
+    </w:p>
+    <w:p>
+      <w:pPr>
+        <w:ind w:right="867"/>
+        <w:rPr>
+          <w:sz w:val="28"/>
+          <w:szCs w:val="28"/>
+        </w:rPr>
+      </w:pPr>
+    </w:p>
+    <w:p>
+      <w:pPr>
+        <w:ind w:right="867"/>
+        <w:rPr>
+          <w:sz w:val="28"/>
+          <w:szCs w:val="28"/>
+        </w:rPr>
+      </w:pPr>
+    </w:p>
+    <w:p>
+      <w:pPr>
+        <w:ind w:right="867"/>
+        <w:rPr>
+          <w:sz w:val="28"/>
+          <w:szCs w:val="28"/>
+        </w:rPr>
+      </w:pPr>
+    </w:p>
+    <w:p>
+      <w:pPr>
+        <w:ind w:right="867"/>
+        <w:rPr>
+          <w:sz w:val="28"/>
+          <w:szCs w:val="28"/>
+        </w:rPr>
+      </w:pPr>
+    </w:p>
+    <w:p>
+      <w:pPr>
+        <w:ind w:right="867"/>
+        <w:rPr>
+          <w:sz w:val="28"/>
+          <w:szCs w:val="28"/>
+        </w:rPr>
+      </w:pPr>
+    </w:p>
+    <w:p>
+      <w:pPr>
+        <w:ind w:right="867"/>
+        <w:rPr>
+          <w:sz w:val="28"/>
+          <w:szCs w:val="28"/>
+        </w:rPr>
+      </w:pPr>
+    </w:p>
+    <w:p>
+      <w:pPr>
+        <w:ind w:right="867"/>
+        <w:rPr>
+          <w:sz w:val="28"/>
+          <w:szCs w:val="28"/>
+        </w:rPr>
+      </w:pPr>
     </w:p>
     <w:p>
       <w:pPr>
@@ -7319,7 +7739,6 @@
           <w:sz w:val="56"/>
           <w:szCs w:val="56"/>
         </w:rPr>
-        <w:lastRenderedPageBreak/>
         <w:t xml:space="preserve">       </w:t>
       </w:r>
       <w:r>
@@ -7366,7 +7785,7 @@
     </w:p>
     <w:p>
       <w:pPr>
-        <w:ind w:right="867"/>
+        <w:ind w:right="95"/>
         <w:rPr>
           <w:rFonts w:ascii="Times New Roman" w:hAnsi="Times New Roman" w:cs="Times New Roman"/>
           <w:sz w:val="28"/>
@@ -7404,7 +7823,7 @@
     </w:p>
     <w:p>
       <w:pPr>
-        <w:ind w:right="867"/>
+        <w:ind w:right="237"/>
         <w:rPr>
           <w:rFonts w:ascii="Times New Roman" w:hAnsi="Times New Roman" w:cs="Times New Roman"/>
           <w:sz w:val="28"/>
@@ -7442,7 +7861,7 @@
     </w:p>
     <w:p>
       <w:pPr>
-        <w:ind w:right="867"/>
+        <w:ind w:right="95"/>
         <w:rPr>
           <w:rFonts w:ascii="Times New Roman" w:hAnsi="Times New Roman" w:cs="Times New Roman"/>
           <w:sz w:val="28"/>
@@ -7498,7 +7917,7 @@
     </w:p>
     <w:p>
       <w:pPr>
-        <w:ind w:right="867"/>
+        <w:ind w:right="-46"/>
         <w:rPr>
           <w:rFonts w:ascii="Times New Roman" w:hAnsi="Times New Roman" w:cs="Times New Roman"/>
           <w:sz w:val="28"/>
@@ -7536,20 +7955,29 @@
     </w:p>
     <w:p>
       <w:pPr>
-        <w:ind w:right="867"/>
-        <w:rPr>
-          <w:rFonts w:ascii="Times New Roman" w:hAnsi="Times New Roman" w:cs="Times New Roman"/>
-          <w:sz w:val="28"/>
-          <w:szCs w:val="28"/>
-        </w:rPr>
-      </w:pPr>
-      <w:r>
-        <w:rPr>
-          <w:rFonts w:ascii="Times New Roman" w:hAnsi="Times New Roman" w:cs="Times New Roman"/>
-          <w:sz w:val="28"/>
-          <w:szCs w:val="28"/>
-        </w:rPr>
-        <w:t>As blockchain technology advances, so do concerns about security, especially with the advent of quantum computing. Innovations in quantum-resistant cryptographic algorithms are being explored to safeguard blockchain networks against potential future threats, ensuring the longevity and reliability of decentralized systems.</w:t>
+        <w:ind w:right="-46"/>
+        <w:rPr>
+          <w:rFonts w:ascii="Times New Roman" w:hAnsi="Times New Roman" w:cs="Times New Roman"/>
+          <w:sz w:val="28"/>
+          <w:szCs w:val="28"/>
+        </w:rPr>
+      </w:pPr>
+      <w:r>
+        <w:rPr>
+          <w:rFonts w:ascii="Times New Roman" w:hAnsi="Times New Roman" w:cs="Times New Roman"/>
+          <w:sz w:val="28"/>
+          <w:szCs w:val="28"/>
+        </w:rPr>
+        <w:t xml:space="preserve">As blockchain technology advances, so do concerns about security, especially with the advent of quantum computing. Innovations in quantum-resistant cryptographic algorithms are being explored to safeguard blockchain networks </w:t>
+      </w:r>
+      <w:r>
+        <w:rPr>
+          <w:rFonts w:ascii="Times New Roman" w:hAnsi="Times New Roman" w:cs="Times New Roman"/>
+          <w:sz w:val="28"/>
+          <w:szCs w:val="28"/>
+        </w:rPr>
+        <w:lastRenderedPageBreak/>
+        <w:t>against potential future threats, ensuring the longevity and reliability of decentralized systems.</w:t>
       </w:r>
     </w:p>
     <w:p>
@@ -7584,7 +8012,7 @@
     </w:p>
     <w:p>
       <w:pPr>
-        <w:ind w:right="867"/>
+        <w:ind w:right="-46"/>
         <w:rPr>
           <w:rFonts w:ascii="Times New Roman" w:hAnsi="Times New Roman" w:cs="Times New Roman"/>
           <w:sz w:val="28"/>
@@ -7644,7 +8072,7 @@
     </w:p>
     <w:p>
       <w:pPr>
-        <w:ind w:right="867"/>
+        <w:ind w:right="-330"/>
         <w:rPr>
           <w:rFonts w:ascii="Times New Roman" w:hAnsi="Times New Roman" w:cs="Times New Roman"/>
           <w:sz w:val="28"/>
@@ -7672,7 +8100,7 @@
     </w:p>
     <w:p>
       <w:pPr>
-        <w:ind w:right="867"/>
+        <w:ind w:right="-330"/>
         <w:rPr>
           <w:rFonts w:ascii="Times New Roman" w:hAnsi="Times New Roman" w:cs="Times New Roman"/>
           <w:sz w:val="28"/>
@@ -7952,7 +8380,6 @@
           <w:sz w:val="40"/>
           <w:szCs w:val="40"/>
         </w:rPr>
-        <w:lastRenderedPageBreak/>
         <w:t xml:space="preserve">       </w:t>
       </w:r>
       <w:r>
@@ -8287,7 +8714,6 @@
           <w:sz w:val="40"/>
           <w:szCs w:val="40"/>
         </w:rPr>
-        <w:lastRenderedPageBreak/>
         <w:t xml:space="preserve">       </w:t>
       </w:r>
       <w:r>
@@ -8311,22 +8737,18 @@
     </w:p>
     <w:p>
       <w:pPr>
-        <w:ind w:right="867"/>
-        <w:rPr>
-          <w:rFonts w:ascii="Times New Roman" w:hAnsi="Times New Roman" w:cs="Times New Roman"/>
-          <w:sz w:val="28"/>
-          <w:szCs w:val="28"/>
-        </w:rPr>
-      </w:pPr>
-      <w:r>
-        <w:rPr>
-          <w:b/>
-          <w:bCs/>
-          <w:sz w:val="48"/>
-          <w:szCs w:val="48"/>
-        </w:rPr>
-        <w:t xml:space="preserve">     </w:t>
-      </w:r>
+        <w:pStyle w:val="ListParagraph"/>
+        <w:numPr>
+          <w:ilvl w:val="0"/>
+          <w:numId w:val="50"/>
+        </w:numPr>
+        <w:ind w:right="867"/>
+        <w:rPr>
+          <w:rFonts w:ascii="Times New Roman" w:hAnsi="Times New Roman" w:cs="Times New Roman"/>
+          <w:sz w:val="28"/>
+          <w:szCs w:val="28"/>
+        </w:rPr>
+      </w:pPr>
       <w:hyperlink r:id="rId7" w:history="1">
         <w:r>
           <w:rPr>
@@ -8341,21 +8763,18 @@
     </w:p>
     <w:p>
       <w:pPr>
-        <w:ind w:right="867"/>
-        <w:rPr>
-          <w:rFonts w:ascii="Times New Roman" w:hAnsi="Times New Roman" w:cs="Times New Roman"/>
-          <w:sz w:val="28"/>
-          <w:szCs w:val="28"/>
-        </w:rPr>
-      </w:pPr>
-      <w:r>
-        <w:rPr>
-          <w:rFonts w:ascii="Times New Roman" w:hAnsi="Times New Roman" w:cs="Times New Roman"/>
-          <w:sz w:val="28"/>
-          <w:szCs w:val="28"/>
-        </w:rPr>
-        <w:t xml:space="preserve">       </w:t>
-      </w:r>
+        <w:pStyle w:val="ListParagraph"/>
+        <w:numPr>
+          <w:ilvl w:val="0"/>
+          <w:numId w:val="50"/>
+        </w:numPr>
+        <w:ind w:right="867"/>
+        <w:rPr>
+          <w:rFonts w:ascii="Times New Roman" w:hAnsi="Times New Roman" w:cs="Times New Roman"/>
+          <w:sz w:val="28"/>
+          <w:szCs w:val="28"/>
+        </w:rPr>
+      </w:pPr>
       <w:hyperlink r:id="rId8" w:history="1">
         <w:r>
           <w:rPr>
@@ -8370,51 +8789,44 @@
     </w:p>
     <w:p>
       <w:pPr>
-        <w:ind w:right="867"/>
-        <w:rPr>
-          <w:rFonts w:ascii="Times New Roman" w:hAnsi="Times New Roman" w:cs="Times New Roman"/>
-          <w:sz w:val="28"/>
-          <w:szCs w:val="28"/>
-        </w:rPr>
-      </w:pPr>
-      <w:r>
-        <w:rPr>
-          <w:rFonts w:ascii="Times New Roman" w:hAnsi="Times New Roman" w:cs="Times New Roman"/>
-          <w:sz w:val="28"/>
-          <w:szCs w:val="28"/>
-        </w:rPr>
-        <w:t xml:space="preserve">       </w:t>
-      </w:r>
+        <w:pStyle w:val="ListParagraph"/>
+        <w:numPr>
+          <w:ilvl w:val="0"/>
+          <w:numId w:val="50"/>
+        </w:numPr>
+        <w:ind w:right="867"/>
+        <w:rPr>
+          <w:rFonts w:ascii="Times New Roman" w:hAnsi="Times New Roman" w:cs="Times New Roman"/>
+          <w:sz w:val="28"/>
+          <w:szCs w:val="28"/>
+        </w:rPr>
+      </w:pPr>
+      <w:r>
+        <w:rPr>
+          <w:rFonts w:ascii="Times New Roman" w:hAnsi="Times New Roman" w:cs="Times New Roman"/>
+          <w:sz w:val="28"/>
+          <w:szCs w:val="28"/>
+        </w:rPr>
+        <w:t>https://bitcoin.org/</w:t>
+      </w:r>
+    </w:p>
+    <w:p>
+      <w:pPr>
+        <w:pStyle w:val="ListParagraph"/>
+        <w:numPr>
+          <w:ilvl w:val="0"/>
+          <w:numId w:val="50"/>
+        </w:numPr>
+        <w:ind w:right="867"/>
+        <w:rPr>
+          <w:rFonts w:ascii="Times New Roman" w:hAnsi="Times New Roman" w:cs="Times New Roman"/>
+          <w:color w:val="0563C1" w:themeColor="hyperlink"/>
+          <w:sz w:val="28"/>
+          <w:szCs w:val="28"/>
+          <w:u w:val="single"/>
+        </w:rPr>
+      </w:pPr>
       <w:hyperlink r:id="rId9" w:history="1">
-        <w:r>
-          <w:rPr>
-            <w:rStyle w:val="Hyperlink"/>
-            <w:rFonts w:ascii="Times New Roman" w:hAnsi="Times New Roman" w:cs="Times New Roman"/>
-            <w:sz w:val="28"/>
-            <w:szCs w:val="28"/>
-          </w:rPr>
-          <w:t>https://chatgpt.com/</w:t>
-        </w:r>
-      </w:hyperlink>
-    </w:p>
-    <w:p>
-      <w:pPr>
-        <w:ind w:right="867"/>
-        <w:rPr>
-          <w:rFonts w:ascii="Times New Roman" w:hAnsi="Times New Roman" w:cs="Times New Roman"/>
-          <w:sz w:val="28"/>
-          <w:szCs w:val="28"/>
-        </w:rPr>
-      </w:pPr>
-      <w:r>
-        <w:rPr>
-          <w:rFonts w:ascii="Times New Roman" w:hAnsi="Times New Roman" w:cs="Times New Roman"/>
-          <w:sz w:val="28"/>
-          <w:szCs w:val="28"/>
-        </w:rPr>
-        <w:t xml:space="preserve">       </w:t>
-      </w:r>
-      <w:hyperlink r:id="rId10" w:history="1">
         <w:r>
           <w:rPr>
             <w:rStyle w:val="Hyperlink"/>
@@ -8428,54 +8840,166 @@
     </w:p>
     <w:p>
       <w:pPr>
-        <w:ind w:right="867"/>
-        <w:rPr>
-          <w:rFonts w:ascii="Times New Roman" w:hAnsi="Times New Roman" w:cs="Times New Roman"/>
-          <w:sz w:val="28"/>
-          <w:szCs w:val="28"/>
-        </w:rPr>
-      </w:pPr>
-    </w:p>
-    <w:p>
-      <w:pPr>
-        <w:ind w:right="867"/>
-        <w:rPr>
-          <w:rFonts w:ascii="Times New Roman" w:hAnsi="Times New Roman" w:cs="Times New Roman"/>
-          <w:sz w:val="28"/>
-          <w:szCs w:val="28"/>
-        </w:rPr>
-      </w:pPr>
-    </w:p>
-    <w:p>
-      <w:pPr>
-        <w:ind w:right="867"/>
-        <w:rPr>
-          <w:b/>
-          <w:bCs/>
-          <w:sz w:val="48"/>
-          <w:szCs w:val="48"/>
-        </w:rPr>
-      </w:pPr>
-    </w:p>
-    <w:p>
-      <w:pPr>
-        <w:ind w:right="867"/>
-        <w:rPr>
-          <w:b/>
-          <w:bCs/>
-          <w:sz w:val="48"/>
-          <w:szCs w:val="48"/>
-        </w:rPr>
-      </w:pPr>
-    </w:p>
-    <w:p>
-      <w:pPr>
-        <w:ind w:right="867"/>
-        <w:rPr>
-          <w:b/>
-          <w:bCs/>
-          <w:sz w:val="48"/>
-          <w:szCs w:val="48"/>
+        <w:pStyle w:val="ListParagraph"/>
+        <w:numPr>
+          <w:ilvl w:val="0"/>
+          <w:numId w:val="50"/>
+        </w:numPr>
+        <w:ind w:right="867"/>
+        <w:rPr>
+          <w:rFonts w:ascii="Times New Roman" w:hAnsi="Times New Roman" w:cs="Times New Roman"/>
+          <w:color w:val="0563C1" w:themeColor="hyperlink"/>
+          <w:sz w:val="28"/>
+          <w:szCs w:val="28"/>
+          <w:u w:val="single"/>
+        </w:rPr>
+      </w:pPr>
+      <w:r>
+        <w:rPr>
+          <w:rFonts w:ascii="Times New Roman" w:hAnsi="Times New Roman" w:cs="Times New Roman"/>
+          <w:color w:val="080808"/>
+          <w:sz w:val="28"/>
+          <w:szCs w:val="28"/>
+        </w:rPr>
+        <w:t>A Beginner's Guide to Bitcoin</w:t>
+      </w:r>
+      <w:r>
+        <w:rPr>
+          <w:rFonts w:ascii="Times New Roman" w:hAnsi="Times New Roman" w:cs="Times New Roman"/>
+          <w:color w:val="080808"/>
+          <w:sz w:val="28"/>
+          <w:szCs w:val="28"/>
+        </w:rPr>
+        <w:t xml:space="preserve"> </w:t>
+      </w:r>
+      <w:r>
+        <w:rPr>
+          <w:rFonts w:ascii="Times New Roman" w:hAnsi="Times New Roman" w:cs="Times New Roman"/>
+          <w:color w:val="080808"/>
+          <w:sz w:val="28"/>
+          <w:szCs w:val="28"/>
+        </w:rPr>
+        <w:t xml:space="preserve">By Matthew R. </w:t>
+      </w:r>
+      <w:proofErr w:type="spellStart"/>
+      <w:r>
+        <w:rPr>
+          <w:rFonts w:ascii="Times New Roman" w:hAnsi="Times New Roman" w:cs="Times New Roman"/>
+          <w:color w:val="080808"/>
+          <w:sz w:val="28"/>
+          <w:szCs w:val="28"/>
+        </w:rPr>
+        <w:t>Kratter</w:t>
+      </w:r>
+      <w:proofErr w:type="spellEnd"/>
+    </w:p>
+    <w:p>
+      <w:pPr>
+        <w:pStyle w:val="ListParagraph"/>
+        <w:numPr>
+          <w:ilvl w:val="0"/>
+          <w:numId w:val="50"/>
+        </w:numPr>
+        <w:ind w:right="867"/>
+        <w:rPr>
+          <w:rFonts w:ascii="Times New Roman" w:hAnsi="Times New Roman" w:cs="Times New Roman"/>
+          <w:color w:val="0563C1" w:themeColor="hyperlink"/>
+          <w:sz w:val="28"/>
+          <w:szCs w:val="28"/>
+          <w:u w:val="single"/>
+        </w:rPr>
+      </w:pPr>
+      <w:r>
+        <w:rPr>
+          <w:rFonts w:ascii="Times New Roman" w:hAnsi="Times New Roman" w:cs="Times New Roman"/>
+          <w:color w:val="080808"/>
+          <w:sz w:val="28"/>
+          <w:szCs w:val="28"/>
+        </w:rPr>
+        <w:t>Blockchain For Dummies</w:t>
+      </w:r>
+      <w:r>
+        <w:rPr>
+          <w:rFonts w:ascii="Times New Roman" w:hAnsi="Times New Roman" w:cs="Times New Roman"/>
+          <w:color w:val="080808"/>
+          <w:sz w:val="28"/>
+          <w:szCs w:val="28"/>
+        </w:rPr>
+        <w:t xml:space="preserve"> By </w:t>
+      </w:r>
+      <w:r>
+        <w:rPr>
+          <w:rFonts w:ascii="Times New Roman" w:hAnsi="Times New Roman" w:cs="Times New Roman"/>
+          <w:color w:val="080808"/>
+          <w:sz w:val="28"/>
+          <w:szCs w:val="28"/>
+        </w:rPr>
+        <w:t>Tiana Laurence</w:t>
+      </w:r>
+    </w:p>
+    <w:p>
+      <w:pPr>
+        <w:pStyle w:val="ListParagraph"/>
+        <w:numPr>
+          <w:ilvl w:val="0"/>
+          <w:numId w:val="50"/>
+        </w:numPr>
+        <w:ind w:right="867"/>
+        <w:rPr>
+          <w:rStyle w:val="Hyperlink"/>
+          <w:rFonts w:ascii="Times New Roman" w:hAnsi="Times New Roman" w:cs="Times New Roman"/>
+          <w:sz w:val="28"/>
+          <w:szCs w:val="28"/>
+        </w:rPr>
+      </w:pPr>
+      <w:r>
+        <w:rPr>
+          <w:rFonts w:ascii="Times New Roman" w:hAnsi="Times New Roman" w:cs="Times New Roman"/>
+          <w:color w:val="0563C1" w:themeColor="hyperlink"/>
+          <w:sz w:val="28"/>
+          <w:szCs w:val="28"/>
+          <w:u w:val="single"/>
+        </w:rPr>
+        <w:t>The Basics of Bitcoins and Blockchains by Antony Lewi</w:t>
+      </w:r>
+      <w:r>
+        <w:rPr>
+          <w:rFonts w:ascii="Times New Roman" w:hAnsi="Times New Roman" w:cs="Times New Roman"/>
+          <w:color w:val="0563C1" w:themeColor="hyperlink"/>
+          <w:sz w:val="28"/>
+          <w:szCs w:val="28"/>
+          <w:u w:val="single"/>
+        </w:rPr>
+        <w:t>s</w:t>
+      </w:r>
+    </w:p>
+    <w:p>
+      <w:pPr>
+        <w:ind w:right="867"/>
+        <w:rPr>
+          <w:rFonts w:ascii="Times New Roman" w:hAnsi="Times New Roman" w:cs="Times New Roman"/>
+          <w:sz w:val="28"/>
+          <w:szCs w:val="28"/>
+        </w:rPr>
+      </w:pPr>
+    </w:p>
+    <w:p>
+      <w:pPr>
+        <w:ind w:right="867"/>
+        <w:rPr>
+          <w:rFonts w:ascii="Times New Roman" w:hAnsi="Times New Roman" w:cs="Times New Roman"/>
+          <w:sz w:val="28"/>
+          <w:szCs w:val="28"/>
+        </w:rPr>
+      </w:pPr>
+    </w:p>
+    <w:p>
+      <w:pPr>
+        <w:ind w:right="867"/>
+        <w:rPr>
+          <w:rFonts w:ascii="Times New Roman" w:hAnsi="Times New Roman" w:cs="Times New Roman"/>
+          <w:sz w:val="28"/>
+          <w:szCs w:val="28"/>
         </w:rPr>
       </w:pPr>
     </w:p>
@@ -8880,7 +9404,7 @@
                     <pic:cNvPicPr/>
                   </pic:nvPicPr>
                   <pic:blipFill>
-                    <a:blip r:embed="rId11" cstate="print">
+                    <a:blip r:embed="rId10" cstate="print">
                       <a:extLst>
                         <a:ext uri="{28A0092B-C50C-407E-A947-70E740481C1C}">
                           <a14:useLocalDpi xmlns:a14="http://schemas.microsoft.com/office/drawing/2010/main" val="0"/>
@@ -9023,24 +9547,6 @@
           <w:szCs w:val="28"/>
         </w:rPr>
       </w:pPr>
-    </w:p>
-    <w:p>
-      <w:pPr>
-        <w:rPr>
-          <w:rFonts w:ascii="Times New Roman" w:hAnsi="Times New Roman" w:cs="Times New Roman"/>
-          <w:sz w:val="28"/>
-          <w:szCs w:val="28"/>
-        </w:rPr>
-      </w:pPr>
-    </w:p>
-    <w:p>
-      <w:pPr>
-        <w:rPr>
-          <w:rFonts w:ascii="Times New Roman" w:hAnsi="Times New Roman" w:cs="Times New Roman"/>
-          <w:sz w:val="28"/>
-          <w:szCs w:val="28"/>
-        </w:rPr>
-      </w:pPr>
       <w:r>
         <w:rPr>
           <w:rFonts w:ascii="Times New Roman" w:hAnsi="Times New Roman" w:cs="Times New Roman"/>
@@ -9048,10 +9554,11 @@
           <w:sz w:val="28"/>
           <w:szCs w:val="28"/>
         </w:rPr>
+        <w:lastRenderedPageBreak/>
         <w:drawing>
-          <wp:inline distT="0" distB="0" distL="0" distR="0" wp14:anchorId="0E65901E" wp14:editId="314B05F0">
-            <wp:extent cx="5731510" cy="3239770"/>
-            <wp:effectExtent l="0" t="0" r="2540" b="0"/>
+          <wp:inline distT="0" distB="0" distL="0" distR="0" wp14:anchorId="0E65901E" wp14:editId="29A09101">
+            <wp:extent cx="5646420" cy="3036570"/>
+            <wp:effectExtent l="0" t="0" r="0" b="0"/>
             <wp:docPr id="2" name="Picture 2" descr="A blue and white background with text&#10;&#10;AI-generated content may be incorrect."/>
             <wp:cNvGraphicFramePr>
               <a:graphicFrameLocks xmlns:a="http://schemas.openxmlformats.org/drawingml/2006/main" noChangeAspect="1"/>
@@ -9061,6 +9568,91 @@
                 <pic:pic xmlns:pic="http://schemas.openxmlformats.org/drawingml/2006/picture">
                   <pic:nvPicPr>
                     <pic:cNvPr id="2" name="Picture 2" descr="A blue and white background with text&#10;&#10;AI-generated content may be incorrect."/>
+                    <pic:cNvPicPr/>
+                  </pic:nvPicPr>
+                  <pic:blipFill>
+                    <a:blip r:embed="rId11">
+                      <a:extLst>
+                        <a:ext uri="{28A0092B-C50C-407E-A947-70E740481C1C}">
+                          <a14:useLocalDpi xmlns:a14="http://schemas.microsoft.com/office/drawing/2010/main" val="0"/>
+                        </a:ext>
+                      </a:extLst>
+                    </a:blip>
+                    <a:stretch>
+                      <a:fillRect/>
+                    </a:stretch>
+                  </pic:blipFill>
+                  <pic:spPr>
+                    <a:xfrm>
+                      <a:off x="0" y="0"/>
+                      <a:ext cx="5660997" cy="3044409"/>
+                    </a:xfrm>
+                    <a:prstGeom prst="rect">
+                      <a:avLst/>
+                    </a:prstGeom>
+                  </pic:spPr>
+                </pic:pic>
+              </a:graphicData>
+            </a:graphic>
+          </wp:inline>
+        </w:drawing>
+      </w:r>
+    </w:p>
+    <w:p>
+      <w:pPr>
+        <w:rPr>
+          <w:rFonts w:ascii="Times New Roman" w:hAnsi="Times New Roman" w:cs="Times New Roman"/>
+          <w:sz w:val="28"/>
+          <w:szCs w:val="28"/>
+        </w:rPr>
+      </w:pPr>
+    </w:p>
+    <w:p>
+      <w:pPr>
+        <w:rPr>
+          <w:rFonts w:ascii="Times New Roman" w:hAnsi="Times New Roman" w:cs="Times New Roman"/>
+          <w:sz w:val="28"/>
+          <w:szCs w:val="28"/>
+        </w:rPr>
+      </w:pPr>
+    </w:p>
+    <w:p>
+      <w:pPr>
+        <w:rPr>
+          <w:rFonts w:ascii="Times New Roman" w:hAnsi="Times New Roman" w:cs="Times New Roman"/>
+          <w:sz w:val="28"/>
+          <w:szCs w:val="28"/>
+        </w:rPr>
+      </w:pPr>
+    </w:p>
+    <w:p>
+      <w:pPr>
+        <w:rPr>
+          <w:rFonts w:ascii="Times New Roman" w:hAnsi="Times New Roman" w:cs="Times New Roman"/>
+          <w:sz w:val="28"/>
+          <w:szCs w:val="28"/>
+        </w:rPr>
+      </w:pPr>
+      <w:r>
+        <w:rPr>
+          <w:rFonts w:ascii="Times New Roman" w:hAnsi="Times New Roman" w:cs="Times New Roman"/>
+          <w:noProof/>
+          <w:sz w:val="28"/>
+          <w:szCs w:val="28"/>
+        </w:rPr>
+        <w:drawing>
+          <wp:inline distT="0" distB="0" distL="0" distR="0" wp14:anchorId="00F3D536" wp14:editId="54213A8B">
+            <wp:extent cx="5731510" cy="3239770"/>
+            <wp:effectExtent l="0" t="0" r="2540" b="0"/>
+            <wp:docPr id="3" name="Picture 3" descr="A blue hexagon with white text&#10;&#10;AI-generated content may be incorrect."/>
+            <wp:cNvGraphicFramePr>
+              <a:graphicFrameLocks xmlns:a="http://schemas.openxmlformats.org/drawingml/2006/main" noChangeAspect="1"/>
+            </wp:cNvGraphicFramePr>
+            <a:graphic xmlns:a="http://schemas.openxmlformats.org/drawingml/2006/main">
+              <a:graphicData uri="http://schemas.openxmlformats.org/drawingml/2006/picture">
+                <pic:pic xmlns:pic="http://schemas.openxmlformats.org/drawingml/2006/picture">
+                  <pic:nvPicPr>
+                    <pic:cNvPr id="3" name="Picture 3" descr="A blue hexagon with white text&#10;&#10;AI-generated content may be incorrect."/>
                     <pic:cNvPicPr/>
                   </pic:nvPicPr>
                   <pic:blipFill>
@@ -9117,6 +9709,24 @@
           <w:szCs w:val="28"/>
         </w:rPr>
       </w:pPr>
+    </w:p>
+    <w:p>
+      <w:pPr>
+        <w:rPr>
+          <w:rFonts w:ascii="Times New Roman" w:hAnsi="Times New Roman" w:cs="Times New Roman"/>
+          <w:sz w:val="28"/>
+          <w:szCs w:val="28"/>
+        </w:rPr>
+      </w:pPr>
+    </w:p>
+    <w:p>
+      <w:pPr>
+        <w:rPr>
+          <w:rFonts w:ascii="Times New Roman" w:hAnsi="Times New Roman" w:cs="Times New Roman"/>
+          <w:sz w:val="28"/>
+          <w:szCs w:val="28"/>
+        </w:rPr>
+      </w:pPr>
       <w:r>
         <w:rPr>
           <w:rFonts w:ascii="Times New Roman" w:hAnsi="Times New Roman" w:cs="Times New Roman"/>
@@ -9124,11 +9734,12 @@
           <w:sz w:val="28"/>
           <w:szCs w:val="28"/>
         </w:rPr>
+        <w:lastRenderedPageBreak/>
         <w:drawing>
-          <wp:inline distT="0" distB="0" distL="0" distR="0" wp14:anchorId="00F3D536" wp14:editId="54213A8B">
-            <wp:extent cx="5731510" cy="3239770"/>
+          <wp:inline distT="0" distB="0" distL="0" distR="0" wp14:anchorId="28901FBB" wp14:editId="2ACC1CAD">
+            <wp:extent cx="5731510" cy="3247390"/>
             <wp:effectExtent l="0" t="0" r="2540" b="0"/>
-            <wp:docPr id="3" name="Picture 3" descr="A blue hexagon with white text&#10;&#10;AI-generated content may be incorrect."/>
+            <wp:docPr id="4" name="Picture 4"/>
             <wp:cNvGraphicFramePr>
               <a:graphicFrameLocks xmlns:a="http://schemas.openxmlformats.org/drawingml/2006/main" noChangeAspect="1"/>
             </wp:cNvGraphicFramePr>
@@ -9136,7 +9747,7 @@
               <a:graphicData uri="http://schemas.openxmlformats.org/drawingml/2006/picture">
                 <pic:pic xmlns:pic="http://schemas.openxmlformats.org/drawingml/2006/picture">
                   <pic:nvPicPr>
-                    <pic:cNvPr id="3" name="Picture 3" descr="A blue hexagon with white text&#10;&#10;AI-generated content may be incorrect."/>
+                    <pic:cNvPr id="4" name="Picture 4"/>
                     <pic:cNvPicPr/>
                   </pic:nvPicPr>
                   <pic:blipFill>
@@ -9154,7 +9765,7 @@
                   <pic:spPr>
                     <a:xfrm>
                       <a:off x="0" y="0"/>
-                      <a:ext cx="5731510" cy="3239770"/>
+                      <a:ext cx="5731510" cy="3247390"/>
                     </a:xfrm>
                     <a:prstGeom prst="rect">
                       <a:avLst/>
@@ -9167,9 +9778,359 @@
         </w:drawing>
       </w:r>
     </w:p>
+    <w:p>
+      <w:pPr>
+        <w:rPr>
+          <w:rFonts w:ascii="Times New Roman" w:hAnsi="Times New Roman" w:cs="Times New Roman"/>
+          <w:sz w:val="28"/>
+          <w:szCs w:val="28"/>
+        </w:rPr>
+      </w:pPr>
+    </w:p>
+    <w:p>
+      <w:pPr>
+        <w:rPr>
+          <w:rFonts w:ascii="Times New Roman" w:hAnsi="Times New Roman" w:cs="Times New Roman"/>
+          <w:sz w:val="28"/>
+          <w:szCs w:val="28"/>
+        </w:rPr>
+      </w:pPr>
+    </w:p>
+    <w:p>
+      <w:pPr>
+        <w:rPr>
+          <w:rFonts w:ascii="Times New Roman" w:hAnsi="Times New Roman" w:cs="Times New Roman"/>
+          <w:sz w:val="28"/>
+          <w:szCs w:val="28"/>
+        </w:rPr>
+      </w:pPr>
+    </w:p>
+    <w:p>
+      <w:pPr>
+        <w:rPr>
+          <w:rFonts w:ascii="Times New Roman" w:hAnsi="Times New Roman" w:cs="Times New Roman"/>
+          <w:sz w:val="28"/>
+          <w:szCs w:val="28"/>
+        </w:rPr>
+      </w:pPr>
+      <w:r>
+        <w:rPr>
+          <w:rFonts w:ascii="Times New Roman" w:hAnsi="Times New Roman" w:cs="Times New Roman"/>
+          <w:noProof/>
+          <w:sz w:val="28"/>
+          <w:szCs w:val="28"/>
+        </w:rPr>
+        <w:drawing>
+          <wp:inline distT="0" distB="0" distL="0" distR="0" wp14:anchorId="0FA8C80D" wp14:editId="00F584B8">
+            <wp:extent cx="5731510" cy="3129915"/>
+            <wp:effectExtent l="0" t="0" r="2540" b="0"/>
+            <wp:docPr id="5" name="Picture 5"/>
+            <wp:cNvGraphicFramePr>
+              <a:graphicFrameLocks xmlns:a="http://schemas.openxmlformats.org/drawingml/2006/main" noChangeAspect="1"/>
+            </wp:cNvGraphicFramePr>
+            <a:graphic xmlns:a="http://schemas.openxmlformats.org/drawingml/2006/main">
+              <a:graphicData uri="http://schemas.openxmlformats.org/drawingml/2006/picture">
+                <pic:pic xmlns:pic="http://schemas.openxmlformats.org/drawingml/2006/picture">
+                  <pic:nvPicPr>
+                    <pic:cNvPr id="5" name="Picture 5"/>
+                    <pic:cNvPicPr/>
+                  </pic:nvPicPr>
+                  <pic:blipFill>
+                    <a:blip r:embed="rId14">
+                      <a:extLst>
+                        <a:ext uri="{28A0092B-C50C-407E-A947-70E740481C1C}">
+                          <a14:useLocalDpi xmlns:a14="http://schemas.microsoft.com/office/drawing/2010/main" val="0"/>
+                        </a:ext>
+                      </a:extLst>
+                    </a:blip>
+                    <a:stretch>
+                      <a:fillRect/>
+                    </a:stretch>
+                  </pic:blipFill>
+                  <pic:spPr>
+                    <a:xfrm>
+                      <a:off x="0" y="0"/>
+                      <a:ext cx="5731510" cy="3129915"/>
+                    </a:xfrm>
+                    <a:prstGeom prst="rect">
+                      <a:avLst/>
+                    </a:prstGeom>
+                  </pic:spPr>
+                </pic:pic>
+              </a:graphicData>
+            </a:graphic>
+          </wp:inline>
+        </w:drawing>
+      </w:r>
+    </w:p>
+    <w:p>
+      <w:pPr>
+        <w:rPr>
+          <w:rFonts w:ascii="Times New Roman" w:hAnsi="Times New Roman" w:cs="Times New Roman"/>
+          <w:sz w:val="28"/>
+          <w:szCs w:val="28"/>
+        </w:rPr>
+      </w:pPr>
+    </w:p>
+    <w:p>
+      <w:pPr>
+        <w:rPr>
+          <w:rFonts w:ascii="Times New Roman" w:hAnsi="Times New Roman" w:cs="Times New Roman"/>
+          <w:sz w:val="28"/>
+          <w:szCs w:val="28"/>
+        </w:rPr>
+      </w:pPr>
+    </w:p>
+    <w:p>
+      <w:pPr>
+        <w:rPr>
+          <w:rFonts w:ascii="Times New Roman" w:hAnsi="Times New Roman" w:cs="Times New Roman"/>
+          <w:sz w:val="28"/>
+          <w:szCs w:val="28"/>
+        </w:rPr>
+      </w:pPr>
+    </w:p>
+    <w:p>
+      <w:pPr>
+        <w:rPr>
+          <w:rFonts w:ascii="Times New Roman" w:hAnsi="Times New Roman" w:cs="Times New Roman"/>
+          <w:sz w:val="28"/>
+          <w:szCs w:val="28"/>
+        </w:rPr>
+      </w:pPr>
+      <w:r>
+        <w:rPr>
+          <w:rFonts w:ascii="Times New Roman" w:hAnsi="Times New Roman" w:cs="Times New Roman"/>
+          <w:noProof/>
+          <w:sz w:val="28"/>
+          <w:szCs w:val="28"/>
+        </w:rPr>
+        <w:lastRenderedPageBreak/>
+        <w:drawing>
+          <wp:inline distT="0" distB="0" distL="0" distR="0" wp14:anchorId="661730DE" wp14:editId="120B53EB">
+            <wp:extent cx="5731510" cy="3275965"/>
+            <wp:effectExtent l="0" t="0" r="2540" b="635"/>
+            <wp:docPr id="6" name="Picture 6"/>
+            <wp:cNvGraphicFramePr>
+              <a:graphicFrameLocks xmlns:a="http://schemas.openxmlformats.org/drawingml/2006/main" noChangeAspect="1"/>
+            </wp:cNvGraphicFramePr>
+            <a:graphic xmlns:a="http://schemas.openxmlformats.org/drawingml/2006/main">
+              <a:graphicData uri="http://schemas.openxmlformats.org/drawingml/2006/picture">
+                <pic:pic xmlns:pic="http://schemas.openxmlformats.org/drawingml/2006/picture">
+                  <pic:nvPicPr>
+                    <pic:cNvPr id="6" name="Picture 6"/>
+                    <pic:cNvPicPr/>
+                  </pic:nvPicPr>
+                  <pic:blipFill>
+                    <a:blip r:embed="rId15">
+                      <a:extLst>
+                        <a:ext uri="{28A0092B-C50C-407E-A947-70E740481C1C}">
+                          <a14:useLocalDpi xmlns:a14="http://schemas.microsoft.com/office/drawing/2010/main" val="0"/>
+                        </a:ext>
+                      </a:extLst>
+                    </a:blip>
+                    <a:stretch>
+                      <a:fillRect/>
+                    </a:stretch>
+                  </pic:blipFill>
+                  <pic:spPr>
+                    <a:xfrm>
+                      <a:off x="0" y="0"/>
+                      <a:ext cx="5731510" cy="3275965"/>
+                    </a:xfrm>
+                    <a:prstGeom prst="rect">
+                      <a:avLst/>
+                    </a:prstGeom>
+                  </pic:spPr>
+                </pic:pic>
+              </a:graphicData>
+            </a:graphic>
+          </wp:inline>
+        </w:drawing>
+      </w:r>
+    </w:p>
+    <w:p>
+      <w:pPr>
+        <w:rPr>
+          <w:rFonts w:ascii="Times New Roman" w:hAnsi="Times New Roman" w:cs="Times New Roman"/>
+          <w:sz w:val="28"/>
+          <w:szCs w:val="28"/>
+        </w:rPr>
+      </w:pPr>
+    </w:p>
+    <w:p>
+      <w:pPr>
+        <w:rPr>
+          <w:rFonts w:ascii="Times New Roman" w:hAnsi="Times New Roman" w:cs="Times New Roman"/>
+          <w:sz w:val="28"/>
+          <w:szCs w:val="28"/>
+        </w:rPr>
+      </w:pPr>
+    </w:p>
+    <w:p>
+      <w:pPr>
+        <w:rPr>
+          <w:rFonts w:ascii="Times New Roman" w:hAnsi="Times New Roman" w:cs="Times New Roman"/>
+          <w:sz w:val="28"/>
+          <w:szCs w:val="28"/>
+        </w:rPr>
+      </w:pPr>
+    </w:p>
+    <w:p>
+      <w:pPr>
+        <w:rPr>
+          <w:rFonts w:ascii="Times New Roman" w:hAnsi="Times New Roman" w:cs="Times New Roman"/>
+          <w:sz w:val="28"/>
+          <w:szCs w:val="28"/>
+        </w:rPr>
+      </w:pPr>
+    </w:p>
+    <w:p>
+      <w:pPr>
+        <w:rPr>
+          <w:rFonts w:ascii="Times New Roman" w:hAnsi="Times New Roman" w:cs="Times New Roman"/>
+          <w:sz w:val="28"/>
+          <w:szCs w:val="28"/>
+        </w:rPr>
+      </w:pPr>
+      <w:r>
+        <w:rPr>
+          <w:rFonts w:ascii="Times New Roman" w:hAnsi="Times New Roman" w:cs="Times New Roman"/>
+          <w:noProof/>
+          <w:sz w:val="28"/>
+          <w:szCs w:val="28"/>
+        </w:rPr>
+        <w:drawing>
+          <wp:inline distT="0" distB="0" distL="0" distR="0" wp14:anchorId="407BCCCE" wp14:editId="77C064F3">
+            <wp:extent cx="5731510" cy="3215640"/>
+            <wp:effectExtent l="0" t="0" r="2540" b="3810"/>
+            <wp:docPr id="8" name="Picture 8"/>
+            <wp:cNvGraphicFramePr>
+              <a:graphicFrameLocks xmlns:a="http://schemas.openxmlformats.org/drawingml/2006/main" noChangeAspect="1"/>
+            </wp:cNvGraphicFramePr>
+            <a:graphic xmlns:a="http://schemas.openxmlformats.org/drawingml/2006/main">
+              <a:graphicData uri="http://schemas.openxmlformats.org/drawingml/2006/picture">
+                <pic:pic xmlns:pic="http://schemas.openxmlformats.org/drawingml/2006/picture">
+                  <pic:nvPicPr>
+                    <pic:cNvPr id="8" name="Picture 8"/>
+                    <pic:cNvPicPr/>
+                  </pic:nvPicPr>
+                  <pic:blipFill>
+                    <a:blip r:embed="rId16">
+                      <a:extLst>
+                        <a:ext uri="{28A0092B-C50C-407E-A947-70E740481C1C}">
+                          <a14:useLocalDpi xmlns:a14="http://schemas.microsoft.com/office/drawing/2010/main" val="0"/>
+                        </a:ext>
+                      </a:extLst>
+                    </a:blip>
+                    <a:stretch>
+                      <a:fillRect/>
+                    </a:stretch>
+                  </pic:blipFill>
+                  <pic:spPr>
+                    <a:xfrm>
+                      <a:off x="0" y="0"/>
+                      <a:ext cx="5731510" cy="3215640"/>
+                    </a:xfrm>
+                    <a:prstGeom prst="rect">
+                      <a:avLst/>
+                    </a:prstGeom>
+                  </pic:spPr>
+                </pic:pic>
+              </a:graphicData>
+            </a:graphic>
+          </wp:inline>
+        </w:drawing>
+      </w:r>
+    </w:p>
+    <w:p>
+      <w:pPr>
+        <w:rPr>
+          <w:rFonts w:ascii="Times New Roman" w:hAnsi="Times New Roman" w:cs="Times New Roman"/>
+          <w:sz w:val="28"/>
+          <w:szCs w:val="28"/>
+        </w:rPr>
+      </w:pPr>
+    </w:p>
+    <w:p>
+      <w:pPr>
+        <w:rPr>
+          <w:rFonts w:ascii="Times New Roman" w:hAnsi="Times New Roman" w:cs="Times New Roman"/>
+          <w:sz w:val="28"/>
+          <w:szCs w:val="28"/>
+        </w:rPr>
+      </w:pPr>
+    </w:p>
+    <w:p>
+      <w:pPr>
+        <w:rPr>
+          <w:rFonts w:ascii="Times New Roman" w:hAnsi="Times New Roman" w:cs="Times New Roman"/>
+          <w:sz w:val="28"/>
+          <w:szCs w:val="28"/>
+        </w:rPr>
+      </w:pPr>
+    </w:p>
+    <w:p>
+      <w:pPr>
+        <w:rPr>
+          <w:rFonts w:ascii="Times New Roman" w:hAnsi="Times New Roman" w:cs="Times New Roman"/>
+          <w:sz w:val="28"/>
+          <w:szCs w:val="28"/>
+        </w:rPr>
+      </w:pPr>
+      <w:r>
+        <w:rPr>
+          <w:rFonts w:ascii="Times New Roman" w:hAnsi="Times New Roman" w:cs="Times New Roman"/>
+          <w:noProof/>
+          <w:sz w:val="28"/>
+          <w:szCs w:val="28"/>
+        </w:rPr>
+        <w:drawing>
+          <wp:inline distT="0" distB="0" distL="0" distR="0" wp14:anchorId="16EB68ED" wp14:editId="5D7F14B7">
+            <wp:extent cx="5731510" cy="3257550"/>
+            <wp:effectExtent l="0" t="0" r="2540" b="0"/>
+            <wp:docPr id="9" name="Picture 9"/>
+            <wp:cNvGraphicFramePr>
+              <a:graphicFrameLocks xmlns:a="http://schemas.openxmlformats.org/drawingml/2006/main" noChangeAspect="1"/>
+            </wp:cNvGraphicFramePr>
+            <a:graphic xmlns:a="http://schemas.openxmlformats.org/drawingml/2006/main">
+              <a:graphicData uri="http://schemas.openxmlformats.org/drawingml/2006/picture">
+                <pic:pic xmlns:pic="http://schemas.openxmlformats.org/drawingml/2006/picture">
+                  <pic:nvPicPr>
+                    <pic:cNvPr id="9" name="Picture 9"/>
+                    <pic:cNvPicPr/>
+                  </pic:nvPicPr>
+                  <pic:blipFill>
+                    <a:blip r:embed="rId17">
+                      <a:extLst>
+                        <a:ext uri="{28A0092B-C50C-407E-A947-70E740481C1C}">
+                          <a14:useLocalDpi xmlns:a14="http://schemas.microsoft.com/office/drawing/2010/main" val="0"/>
+                        </a:ext>
+                      </a:extLst>
+                    </a:blip>
+                    <a:stretch>
+                      <a:fillRect/>
+                    </a:stretch>
+                  </pic:blipFill>
+                  <pic:spPr>
+                    <a:xfrm>
+                      <a:off x="0" y="0"/>
+                      <a:ext cx="5731510" cy="3257550"/>
+                    </a:xfrm>
+                    <a:prstGeom prst="rect">
+                      <a:avLst/>
+                    </a:prstGeom>
+                  </pic:spPr>
+                </pic:pic>
+              </a:graphicData>
+            </a:graphic>
+          </wp:inline>
+        </w:drawing>
+      </w:r>
+    </w:p>
     <w:sectPr>
-      <w:headerReference w:type="default" r:id="rId14"/>
-      <w:footerReference w:type="default" r:id="rId15"/>
+      <w:headerReference w:type="default" r:id="rId18"/>
+      <w:footerReference w:type="default" r:id="rId19"/>
       <w:pgSz w:w="11906" w:h="16838" w:code="9"/>
       <w:pgMar w:top="1440" w:right="1440" w:bottom="1440" w:left="1440" w:header="708" w:footer="395" w:gutter="0"/>
       <w:pgBorders w:zOrder="back">
@@ -11346,6 +12307,119 @@
     </w:lvl>
   </w:abstractNum>
   <w:abstractNum w:abstractNumId="14" w15:restartNumberingAfterBreak="0">
+    <w:nsid w:val="2F076443"/>
+    <w:multiLevelType w:val="hybridMultilevel"/>
+    <w:tmpl w:val="4CD87536"/>
+    <w:lvl w:ilvl="0" w:tplc="40090001">
+      <w:start w:val="1"/>
+      <w:numFmt w:val="bullet"/>
+      <w:lvlText w:val=""/>
+      <w:lvlJc w:val="left"/>
+      <w:pPr>
+        <w:ind w:left="720" w:hanging="360"/>
+      </w:pPr>
+      <w:rPr>
+        <w:rFonts w:ascii="Symbol" w:hAnsi="Symbol" w:hint="default"/>
+      </w:rPr>
+    </w:lvl>
+    <w:lvl w:ilvl="1" w:tplc="40090003" w:tentative="1">
+      <w:start w:val="1"/>
+      <w:numFmt w:val="bullet"/>
+      <w:lvlText w:val="o"/>
+      <w:lvlJc w:val="left"/>
+      <w:pPr>
+        <w:ind w:left="1440" w:hanging="360"/>
+      </w:pPr>
+      <w:rPr>
+        <w:rFonts w:ascii="Courier New" w:hAnsi="Courier New" w:cs="Courier New" w:hint="default"/>
+      </w:rPr>
+    </w:lvl>
+    <w:lvl w:ilvl="2" w:tplc="40090005" w:tentative="1">
+      <w:start w:val="1"/>
+      <w:numFmt w:val="bullet"/>
+      <w:lvlText w:val=""/>
+      <w:lvlJc w:val="left"/>
+      <w:pPr>
+        <w:ind w:left="2160" w:hanging="360"/>
+      </w:pPr>
+      <w:rPr>
+        <w:rFonts w:ascii="Wingdings" w:hAnsi="Wingdings" w:hint="default"/>
+      </w:rPr>
+    </w:lvl>
+    <w:lvl w:ilvl="3" w:tplc="40090001" w:tentative="1">
+      <w:start w:val="1"/>
+      <w:numFmt w:val="bullet"/>
+      <w:lvlText w:val=""/>
+      <w:lvlJc w:val="left"/>
+      <w:pPr>
+        <w:ind w:left="2880" w:hanging="360"/>
+      </w:pPr>
+      <w:rPr>
+        <w:rFonts w:ascii="Symbol" w:hAnsi="Symbol" w:hint="default"/>
+      </w:rPr>
+    </w:lvl>
+    <w:lvl w:ilvl="4" w:tplc="40090003" w:tentative="1">
+      <w:start w:val="1"/>
+      <w:numFmt w:val="bullet"/>
+      <w:lvlText w:val="o"/>
+      <w:lvlJc w:val="left"/>
+      <w:pPr>
+        <w:ind w:left="3600" w:hanging="360"/>
+      </w:pPr>
+      <w:rPr>
+        <w:rFonts w:ascii="Courier New" w:hAnsi="Courier New" w:cs="Courier New" w:hint="default"/>
+      </w:rPr>
+    </w:lvl>
+    <w:lvl w:ilvl="5" w:tplc="40090005" w:tentative="1">
+      <w:start w:val="1"/>
+      <w:numFmt w:val="bullet"/>
+      <w:lvlText w:val=""/>
+      <w:lvlJc w:val="left"/>
+      <w:pPr>
+        <w:ind w:left="4320" w:hanging="360"/>
+      </w:pPr>
+      <w:rPr>
+        <w:rFonts w:ascii="Wingdings" w:hAnsi="Wingdings" w:hint="default"/>
+      </w:rPr>
+    </w:lvl>
+    <w:lvl w:ilvl="6" w:tplc="40090001" w:tentative="1">
+      <w:start w:val="1"/>
+      <w:numFmt w:val="bullet"/>
+      <w:lvlText w:val=""/>
+      <w:lvlJc w:val="left"/>
+      <w:pPr>
+        <w:ind w:left="5040" w:hanging="360"/>
+      </w:pPr>
+      <w:rPr>
+        <w:rFonts w:ascii="Symbol" w:hAnsi="Symbol" w:hint="default"/>
+      </w:rPr>
+    </w:lvl>
+    <w:lvl w:ilvl="7" w:tplc="40090003" w:tentative="1">
+      <w:start w:val="1"/>
+      <w:numFmt w:val="bullet"/>
+      <w:lvlText w:val="o"/>
+      <w:lvlJc w:val="left"/>
+      <w:pPr>
+        <w:ind w:left="5760" w:hanging="360"/>
+      </w:pPr>
+      <w:rPr>
+        <w:rFonts w:ascii="Courier New" w:hAnsi="Courier New" w:cs="Courier New" w:hint="default"/>
+      </w:rPr>
+    </w:lvl>
+    <w:lvl w:ilvl="8" w:tplc="40090005" w:tentative="1">
+      <w:start w:val="1"/>
+      <w:numFmt w:val="bullet"/>
+      <w:lvlText w:val=""/>
+      <w:lvlJc w:val="left"/>
+      <w:pPr>
+        <w:ind w:left="6480" w:hanging="360"/>
+      </w:pPr>
+      <w:rPr>
+        <w:rFonts w:ascii="Wingdings" w:hAnsi="Wingdings" w:hint="default"/>
+      </w:rPr>
+    </w:lvl>
+  </w:abstractNum>
+  <w:abstractNum w:abstractNumId="15" w15:restartNumberingAfterBreak="0">
     <w:nsid w:val="3496134E"/>
     <w:multiLevelType w:val="multilevel"/>
     <w:tmpl w:val="7EC82B82"/>
@@ -11494,7 +12568,7 @@
       </w:rPr>
     </w:lvl>
   </w:abstractNum>
-  <w:abstractNum w:abstractNumId="15" w15:restartNumberingAfterBreak="0">
+  <w:abstractNum w:abstractNumId="16" w15:restartNumberingAfterBreak="0">
     <w:nsid w:val="355D79F4"/>
     <w:multiLevelType w:val="multilevel"/>
     <w:tmpl w:val="B0E4CDDE"/>
@@ -11643,7 +12717,7 @@
       </w:rPr>
     </w:lvl>
   </w:abstractNum>
-  <w:abstractNum w:abstractNumId="16" w15:restartNumberingAfterBreak="0">
+  <w:abstractNum w:abstractNumId="17" w15:restartNumberingAfterBreak="0">
     <w:nsid w:val="3592604F"/>
     <w:multiLevelType w:val="multilevel"/>
     <w:tmpl w:val="EAEC10BE"/>
@@ -11792,7 +12866,7 @@
       </w:rPr>
     </w:lvl>
   </w:abstractNum>
-  <w:abstractNum w:abstractNumId="17" w15:restartNumberingAfterBreak="0">
+  <w:abstractNum w:abstractNumId="18" w15:restartNumberingAfterBreak="0">
     <w:nsid w:val="37E9339B"/>
     <w:multiLevelType w:val="multilevel"/>
     <w:tmpl w:val="EAFA022E"/>
@@ -11941,7 +13015,7 @@
       </w:rPr>
     </w:lvl>
   </w:abstractNum>
-  <w:abstractNum w:abstractNumId="18" w15:restartNumberingAfterBreak="0">
+  <w:abstractNum w:abstractNumId="19" w15:restartNumberingAfterBreak="0">
     <w:nsid w:val="396803DE"/>
     <w:multiLevelType w:val="multilevel"/>
     <w:tmpl w:val="2056090C"/>
@@ -12054,7 +13128,7 @@
       </w:pPr>
     </w:lvl>
   </w:abstractNum>
-  <w:abstractNum w:abstractNumId="19" w15:restartNumberingAfterBreak="0">
+  <w:abstractNum w:abstractNumId="20" w15:restartNumberingAfterBreak="0">
     <w:nsid w:val="39734080"/>
     <w:multiLevelType w:val="multilevel"/>
     <w:tmpl w:val="5EAC8988"/>
@@ -12167,7 +13241,7 @@
       </w:pPr>
     </w:lvl>
   </w:abstractNum>
-  <w:abstractNum w:abstractNumId="20" w15:restartNumberingAfterBreak="0">
+  <w:abstractNum w:abstractNumId="21" w15:restartNumberingAfterBreak="0">
     <w:nsid w:val="399B2CFA"/>
     <w:multiLevelType w:val="multilevel"/>
     <w:tmpl w:val="5A500684"/>
@@ -12316,7 +13390,7 @@
       </w:rPr>
     </w:lvl>
   </w:abstractNum>
-  <w:abstractNum w:abstractNumId="21" w15:restartNumberingAfterBreak="0">
+  <w:abstractNum w:abstractNumId="22" w15:restartNumberingAfterBreak="0">
     <w:nsid w:val="3B223729"/>
     <w:multiLevelType w:val="multilevel"/>
     <w:tmpl w:val="CC36EE92"/>
@@ -12465,7 +13539,7 @@
       </w:rPr>
     </w:lvl>
   </w:abstractNum>
-  <w:abstractNum w:abstractNumId="22" w15:restartNumberingAfterBreak="0">
+  <w:abstractNum w:abstractNumId="23" w15:restartNumberingAfterBreak="0">
     <w:nsid w:val="3C2D40A6"/>
     <w:multiLevelType w:val="multilevel"/>
     <w:tmpl w:val="BF244FE4"/>
@@ -12578,7 +13652,7 @@
       </w:pPr>
     </w:lvl>
   </w:abstractNum>
-  <w:abstractNum w:abstractNumId="23" w15:restartNumberingAfterBreak="0">
+  <w:abstractNum w:abstractNumId="24" w15:restartNumberingAfterBreak="0">
     <w:nsid w:val="3D227BD6"/>
     <w:multiLevelType w:val="multilevel"/>
     <w:tmpl w:val="367A59B8"/>
@@ -12727,7 +13801,7 @@
       </w:rPr>
     </w:lvl>
   </w:abstractNum>
-  <w:abstractNum w:abstractNumId="24" w15:restartNumberingAfterBreak="0">
+  <w:abstractNum w:abstractNumId="25" w15:restartNumberingAfterBreak="0">
     <w:nsid w:val="40AA7E62"/>
     <w:multiLevelType w:val="multilevel"/>
     <w:tmpl w:val="6DB4EEEC"/>
@@ -12876,7 +13950,7 @@
       </w:rPr>
     </w:lvl>
   </w:abstractNum>
-  <w:abstractNum w:abstractNumId="25" w15:restartNumberingAfterBreak="0">
+  <w:abstractNum w:abstractNumId="26" w15:restartNumberingAfterBreak="0">
     <w:nsid w:val="45BD3778"/>
     <w:multiLevelType w:val="multilevel"/>
     <w:tmpl w:val="648269BA"/>
@@ -13025,7 +14099,7 @@
       </w:rPr>
     </w:lvl>
   </w:abstractNum>
-  <w:abstractNum w:abstractNumId="26" w15:restartNumberingAfterBreak="0">
+  <w:abstractNum w:abstractNumId="27" w15:restartNumberingAfterBreak="0">
     <w:nsid w:val="49A21D4B"/>
     <w:multiLevelType w:val="multilevel"/>
     <w:tmpl w:val="0AD27EBE"/>
@@ -13174,7 +14248,7 @@
       </w:rPr>
     </w:lvl>
   </w:abstractNum>
-  <w:abstractNum w:abstractNumId="27" w15:restartNumberingAfterBreak="0">
+  <w:abstractNum w:abstractNumId="28" w15:restartNumberingAfterBreak="0">
     <w:nsid w:val="4AE032A2"/>
     <w:multiLevelType w:val="multilevel"/>
     <w:tmpl w:val="4F783044"/>
@@ -13323,7 +14397,7 @@
       </w:rPr>
     </w:lvl>
   </w:abstractNum>
-  <w:abstractNum w:abstractNumId="28" w15:restartNumberingAfterBreak="0">
+  <w:abstractNum w:abstractNumId="29" w15:restartNumberingAfterBreak="0">
     <w:nsid w:val="4BD32C10"/>
     <w:multiLevelType w:val="multilevel"/>
     <w:tmpl w:val="1690FE52"/>
@@ -13472,7 +14546,7 @@
       </w:rPr>
     </w:lvl>
   </w:abstractNum>
-  <w:abstractNum w:abstractNumId="29" w15:restartNumberingAfterBreak="0">
+  <w:abstractNum w:abstractNumId="30" w15:restartNumberingAfterBreak="0">
     <w:nsid w:val="4CE77903"/>
     <w:multiLevelType w:val="multilevel"/>
     <w:tmpl w:val="98EC2662"/>
@@ -13621,7 +14695,7 @@
       </w:rPr>
     </w:lvl>
   </w:abstractNum>
-  <w:abstractNum w:abstractNumId="30" w15:restartNumberingAfterBreak="0">
+  <w:abstractNum w:abstractNumId="31" w15:restartNumberingAfterBreak="0">
     <w:nsid w:val="599D1397"/>
     <w:multiLevelType w:val="multilevel"/>
     <w:tmpl w:val="5962A118"/>
@@ -13770,7 +14844,7 @@
       </w:rPr>
     </w:lvl>
   </w:abstractNum>
-  <w:abstractNum w:abstractNumId="31" w15:restartNumberingAfterBreak="0">
+  <w:abstractNum w:abstractNumId="32" w15:restartNumberingAfterBreak="0">
     <w:nsid w:val="5B0C34A0"/>
     <w:multiLevelType w:val="multilevel"/>
     <w:tmpl w:val="401C0346"/>
@@ -13919,7 +14993,7 @@
       </w:rPr>
     </w:lvl>
   </w:abstractNum>
-  <w:abstractNum w:abstractNumId="32" w15:restartNumberingAfterBreak="0">
+  <w:abstractNum w:abstractNumId="33" w15:restartNumberingAfterBreak="0">
     <w:nsid w:val="5B54751A"/>
     <w:multiLevelType w:val="multilevel"/>
     <w:tmpl w:val="83C47D3C"/>
@@ -14068,7 +15142,7 @@
       </w:rPr>
     </w:lvl>
   </w:abstractNum>
-  <w:abstractNum w:abstractNumId="33" w15:restartNumberingAfterBreak="0">
+  <w:abstractNum w:abstractNumId="34" w15:restartNumberingAfterBreak="0">
     <w:nsid w:val="5B551A66"/>
     <w:multiLevelType w:val="multilevel"/>
     <w:tmpl w:val="E8102B0A"/>
@@ -14217,7 +15291,7 @@
       </w:rPr>
     </w:lvl>
   </w:abstractNum>
-  <w:abstractNum w:abstractNumId="34" w15:restartNumberingAfterBreak="0">
+  <w:abstractNum w:abstractNumId="35" w15:restartNumberingAfterBreak="0">
     <w:nsid w:val="5C3C3CF6"/>
     <w:multiLevelType w:val="multilevel"/>
     <w:tmpl w:val="CADE25FE"/>
@@ -14366,7 +15440,7 @@
       </w:rPr>
     </w:lvl>
   </w:abstractNum>
-  <w:abstractNum w:abstractNumId="35" w15:restartNumberingAfterBreak="0">
+  <w:abstractNum w:abstractNumId="36" w15:restartNumberingAfterBreak="0">
     <w:nsid w:val="5CED465D"/>
     <w:multiLevelType w:val="hybridMultilevel"/>
     <w:tmpl w:val="AA0860DE"/>
@@ -14455,7 +15529,7 @@
       </w:pPr>
     </w:lvl>
   </w:abstractNum>
-  <w:abstractNum w:abstractNumId="36" w15:restartNumberingAfterBreak="0">
+  <w:abstractNum w:abstractNumId="37" w15:restartNumberingAfterBreak="0">
     <w:nsid w:val="65BE7798"/>
     <w:multiLevelType w:val="multilevel"/>
     <w:tmpl w:val="ABE640E6"/>
@@ -14568,7 +15642,7 @@
       </w:pPr>
     </w:lvl>
   </w:abstractNum>
-  <w:abstractNum w:abstractNumId="37" w15:restartNumberingAfterBreak="0">
+  <w:abstractNum w:abstractNumId="38" w15:restartNumberingAfterBreak="0">
     <w:nsid w:val="66A93538"/>
     <w:multiLevelType w:val="multilevel"/>
     <w:tmpl w:val="E738F4B8"/>
@@ -14717,7 +15791,7 @@
       </w:rPr>
     </w:lvl>
   </w:abstractNum>
-  <w:abstractNum w:abstractNumId="38" w15:restartNumberingAfterBreak="0">
+  <w:abstractNum w:abstractNumId="39" w15:restartNumberingAfterBreak="0">
     <w:nsid w:val="697C140D"/>
     <w:multiLevelType w:val="multilevel"/>
     <w:tmpl w:val="BDEA3D24"/>
@@ -14866,7 +15940,7 @@
       </w:rPr>
     </w:lvl>
   </w:abstractNum>
-  <w:abstractNum w:abstractNumId="39" w15:restartNumberingAfterBreak="0">
+  <w:abstractNum w:abstractNumId="40" w15:restartNumberingAfterBreak="0">
     <w:nsid w:val="6B8C3AC2"/>
     <w:multiLevelType w:val="multilevel"/>
     <w:tmpl w:val="EBBC1952"/>
@@ -14979,7 +16053,7 @@
       </w:pPr>
     </w:lvl>
   </w:abstractNum>
-  <w:abstractNum w:abstractNumId="40" w15:restartNumberingAfterBreak="0">
+  <w:abstractNum w:abstractNumId="41" w15:restartNumberingAfterBreak="0">
     <w:nsid w:val="6C460803"/>
     <w:multiLevelType w:val="multilevel"/>
     <w:tmpl w:val="320686AA"/>
@@ -15092,7 +16166,7 @@
       </w:pPr>
     </w:lvl>
   </w:abstractNum>
-  <w:abstractNum w:abstractNumId="41" w15:restartNumberingAfterBreak="0">
+  <w:abstractNum w:abstractNumId="42" w15:restartNumberingAfterBreak="0">
     <w:nsid w:val="6C8C7A7C"/>
     <w:multiLevelType w:val="multilevel"/>
     <w:tmpl w:val="655CD7F4"/>
@@ -15241,7 +16315,7 @@
       </w:rPr>
     </w:lvl>
   </w:abstractNum>
-  <w:abstractNum w:abstractNumId="42" w15:restartNumberingAfterBreak="0">
+  <w:abstractNum w:abstractNumId="43" w15:restartNumberingAfterBreak="0">
     <w:nsid w:val="6E5E69D7"/>
     <w:multiLevelType w:val="multilevel"/>
     <w:tmpl w:val="42787B16"/>
@@ -15390,7 +16464,7 @@
       </w:rPr>
     </w:lvl>
   </w:abstractNum>
-  <w:abstractNum w:abstractNumId="43" w15:restartNumberingAfterBreak="0">
+  <w:abstractNum w:abstractNumId="44" w15:restartNumberingAfterBreak="0">
     <w:nsid w:val="6EBC7EDC"/>
     <w:multiLevelType w:val="multilevel"/>
     <w:tmpl w:val="421EF810"/>
@@ -15539,7 +16613,7 @@
       </w:rPr>
     </w:lvl>
   </w:abstractNum>
-  <w:abstractNum w:abstractNumId="44" w15:restartNumberingAfterBreak="0">
+  <w:abstractNum w:abstractNumId="45" w15:restartNumberingAfterBreak="0">
     <w:nsid w:val="6FA554E1"/>
     <w:multiLevelType w:val="multilevel"/>
     <w:tmpl w:val="0EA2CDD6"/>
@@ -15688,7 +16762,7 @@
       </w:rPr>
     </w:lvl>
   </w:abstractNum>
-  <w:abstractNum w:abstractNumId="45" w15:restartNumberingAfterBreak="0">
+  <w:abstractNum w:abstractNumId="46" w15:restartNumberingAfterBreak="0">
     <w:nsid w:val="75F043B2"/>
     <w:multiLevelType w:val="multilevel"/>
     <w:tmpl w:val="6AE8BEFC"/>
@@ -15837,7 +16911,7 @@
       </w:rPr>
     </w:lvl>
   </w:abstractNum>
-  <w:abstractNum w:abstractNumId="46" w15:restartNumberingAfterBreak="0">
+  <w:abstractNum w:abstractNumId="47" w15:restartNumberingAfterBreak="0">
     <w:nsid w:val="791F7CDF"/>
     <w:multiLevelType w:val="multilevel"/>
     <w:tmpl w:val="8640DCF2"/>
@@ -15986,7 +17060,7 @@
       </w:rPr>
     </w:lvl>
   </w:abstractNum>
-  <w:abstractNum w:abstractNumId="47" w15:restartNumberingAfterBreak="0">
+  <w:abstractNum w:abstractNumId="48" w15:restartNumberingAfterBreak="0">
     <w:nsid w:val="7D8A5B1A"/>
     <w:multiLevelType w:val="multilevel"/>
     <w:tmpl w:val="639E0246"/>
@@ -16135,7 +17209,7 @@
       </w:rPr>
     </w:lvl>
   </w:abstractNum>
-  <w:abstractNum w:abstractNumId="48" w15:restartNumberingAfterBreak="0">
+  <w:abstractNum w:abstractNumId="49" w15:restartNumberingAfterBreak="0">
     <w:nsid w:val="7DD40B80"/>
     <w:multiLevelType w:val="multilevel"/>
     <w:tmpl w:val="B9B4E6B4"/>
@@ -16285,28 +17359,28 @@
     </w:lvl>
   </w:abstractNum>
   <w:num w:numId="1" w16cid:durableId="1007295376">
-    <w:abstractNumId w:val="20"/>
+    <w:abstractNumId w:val="21"/>
   </w:num>
   <w:num w:numId="2" w16cid:durableId="1481388546">
     <w:abstractNumId w:val="4"/>
   </w:num>
   <w:num w:numId="3" w16cid:durableId="1053389210">
-    <w:abstractNumId w:val="18"/>
+    <w:abstractNumId w:val="19"/>
   </w:num>
   <w:num w:numId="4" w16cid:durableId="404110289">
-    <w:abstractNumId w:val="41"/>
+    <w:abstractNumId w:val="42"/>
   </w:num>
   <w:num w:numId="5" w16cid:durableId="541401639">
-    <w:abstractNumId w:val="45"/>
+    <w:abstractNumId w:val="46"/>
   </w:num>
   <w:num w:numId="6" w16cid:durableId="1928150221">
-    <w:abstractNumId w:val="27"/>
+    <w:abstractNumId w:val="28"/>
   </w:num>
   <w:num w:numId="7" w16cid:durableId="809978340">
-    <w:abstractNumId w:val="23"/>
+    <w:abstractNumId w:val="24"/>
   </w:num>
   <w:num w:numId="8" w16cid:durableId="135295901">
-    <w:abstractNumId w:val="43"/>
+    <w:abstractNumId w:val="44"/>
   </w:num>
   <w:num w:numId="9" w16cid:durableId="1546605367">
     <w:abstractNumId w:val="7"/>
@@ -16315,61 +17389,61 @@
     <w:abstractNumId w:val="11"/>
   </w:num>
   <w:num w:numId="11" w16cid:durableId="205336430">
-    <w:abstractNumId w:val="48"/>
+    <w:abstractNumId w:val="49"/>
   </w:num>
   <w:num w:numId="12" w16cid:durableId="863253253">
-    <w:abstractNumId w:val="35"/>
+    <w:abstractNumId w:val="36"/>
   </w:num>
   <w:num w:numId="13" w16cid:durableId="1181705303">
     <w:abstractNumId w:val="10"/>
   </w:num>
   <w:num w:numId="14" w16cid:durableId="2130774768">
+    <w:abstractNumId w:val="18"/>
+  </w:num>
+  <w:num w:numId="15" w16cid:durableId="971833761">
+    <w:abstractNumId w:val="26"/>
+  </w:num>
+  <w:num w:numId="16" w16cid:durableId="1660882590">
     <w:abstractNumId w:val="17"/>
   </w:num>
-  <w:num w:numId="15" w16cid:durableId="971833761">
-    <w:abstractNumId w:val="25"/>
-  </w:num>
-  <w:num w:numId="16" w16cid:durableId="1660882590">
-    <w:abstractNumId w:val="16"/>
-  </w:num>
   <w:num w:numId="17" w16cid:durableId="74670827">
-    <w:abstractNumId w:val="38"/>
+    <w:abstractNumId w:val="39"/>
   </w:num>
   <w:num w:numId="18" w16cid:durableId="17630243">
     <w:abstractNumId w:val="12"/>
   </w:num>
   <w:num w:numId="19" w16cid:durableId="1933927755">
-    <w:abstractNumId w:val="37"/>
+    <w:abstractNumId w:val="38"/>
   </w:num>
   <w:num w:numId="20" w16cid:durableId="157038721">
-    <w:abstractNumId w:val="28"/>
+    <w:abstractNumId w:val="29"/>
   </w:num>
   <w:num w:numId="21" w16cid:durableId="2091073808">
-    <w:abstractNumId w:val="31"/>
+    <w:abstractNumId w:val="32"/>
   </w:num>
   <w:num w:numId="22" w16cid:durableId="862281695">
-    <w:abstractNumId w:val="14"/>
+    <w:abstractNumId w:val="15"/>
   </w:num>
   <w:num w:numId="23" w16cid:durableId="1451126378">
-    <w:abstractNumId w:val="39"/>
+    <w:abstractNumId w:val="40"/>
   </w:num>
   <w:num w:numId="24" w16cid:durableId="1496333800">
-    <w:abstractNumId w:val="19"/>
+    <w:abstractNumId w:val="20"/>
   </w:num>
   <w:num w:numId="25" w16cid:durableId="1562327187">
-    <w:abstractNumId w:val="40"/>
+    <w:abstractNumId w:val="41"/>
   </w:num>
   <w:num w:numId="26" w16cid:durableId="824517572">
     <w:abstractNumId w:val="13"/>
   </w:num>
   <w:num w:numId="27" w16cid:durableId="2015298693">
-    <w:abstractNumId w:val="32"/>
+    <w:abstractNumId w:val="33"/>
   </w:num>
   <w:num w:numId="28" w16cid:durableId="482744309">
     <w:abstractNumId w:val="2"/>
   </w:num>
   <w:num w:numId="29" w16cid:durableId="1202480054">
-    <w:abstractNumId w:val="24"/>
+    <w:abstractNumId w:val="25"/>
   </w:num>
   <w:num w:numId="30" w16cid:durableId="91167068">
     <w:abstractNumId w:val="1"/>
@@ -16378,34 +17452,34 @@
     <w:abstractNumId w:val="9"/>
   </w:num>
   <w:num w:numId="32" w16cid:durableId="740104089">
-    <w:abstractNumId w:val="42"/>
+    <w:abstractNumId w:val="43"/>
   </w:num>
   <w:num w:numId="33" w16cid:durableId="267392092">
     <w:abstractNumId w:val="3"/>
   </w:num>
   <w:num w:numId="34" w16cid:durableId="1782647569">
-    <w:abstractNumId w:val="26"/>
+    <w:abstractNumId w:val="27"/>
   </w:num>
   <w:num w:numId="35" w16cid:durableId="1761095564">
-    <w:abstractNumId w:val="29"/>
+    <w:abstractNumId w:val="30"/>
   </w:num>
   <w:num w:numId="36" w16cid:durableId="1684822105">
-    <w:abstractNumId w:val="34"/>
+    <w:abstractNumId w:val="35"/>
   </w:num>
   <w:num w:numId="37" w16cid:durableId="811949908">
-    <w:abstractNumId w:val="15"/>
+    <w:abstractNumId w:val="16"/>
   </w:num>
   <w:num w:numId="38" w16cid:durableId="434449021">
-    <w:abstractNumId w:val="44"/>
+    <w:abstractNumId w:val="45"/>
   </w:num>
   <w:num w:numId="39" w16cid:durableId="696270152">
-    <w:abstractNumId w:val="22"/>
+    <w:abstractNumId w:val="23"/>
   </w:num>
   <w:num w:numId="40" w16cid:durableId="197933319">
     <w:abstractNumId w:val="6"/>
   </w:num>
   <w:num w:numId="41" w16cid:durableId="606042704">
-    <w:abstractNumId w:val="36"/>
+    <w:abstractNumId w:val="37"/>
   </w:num>
   <w:num w:numId="42" w16cid:durableId="908617402">
     <w:abstractNumId w:val="0"/>
@@ -16414,22 +17488,25 @@
     <w:abstractNumId w:val="8"/>
   </w:num>
   <w:num w:numId="44" w16cid:durableId="1137261708">
-    <w:abstractNumId w:val="33"/>
+    <w:abstractNumId w:val="34"/>
   </w:num>
   <w:num w:numId="45" w16cid:durableId="1767338329">
-    <w:abstractNumId w:val="46"/>
+    <w:abstractNumId w:val="47"/>
   </w:num>
   <w:num w:numId="46" w16cid:durableId="147869320">
-    <w:abstractNumId w:val="21"/>
+    <w:abstractNumId w:val="22"/>
   </w:num>
   <w:num w:numId="47" w16cid:durableId="1128090449">
-    <w:abstractNumId w:val="47"/>
+    <w:abstractNumId w:val="48"/>
   </w:num>
   <w:num w:numId="48" w16cid:durableId="1409573556">
     <w:abstractNumId w:val="5"/>
   </w:num>
   <w:num w:numId="49" w16cid:durableId="1322124481">
-    <w:abstractNumId w:val="30"/>
+    <w:abstractNumId w:val="31"/>
+  </w:num>
+  <w:num w:numId="50" w16cid:durableId="1723288238">
+    <w:abstractNumId w:val="14"/>
   </w:num>
 </w:numbering>
 </file>
@@ -17035,7 +18112,6 @@
   <w:style w:type="character" w:default="1" w:styleId="DefaultParagraphFont">
     <w:name w:val="Default Paragraph Font"/>
     <w:uiPriority w:val="1"/>
-    <w:semiHidden/>
     <w:unhideWhenUsed/>
   </w:style>
   <w:style w:type="table" w:default="1" w:styleId="TableNormal">

--- a/Blockchain.docx
+++ b/Blockchain.docx
@@ -8861,25 +8861,7 @@
           <w:sz w:val="28"/>
           <w:szCs w:val="28"/>
         </w:rPr>
-        <w:t>A Beginner's Guide to Bitcoin</w:t>
-      </w:r>
-      <w:r>
-        <w:rPr>
-          <w:rFonts w:ascii="Times New Roman" w:hAnsi="Times New Roman" w:cs="Times New Roman"/>
-          <w:color w:val="080808"/>
-          <w:sz w:val="28"/>
-          <w:szCs w:val="28"/>
-        </w:rPr>
-        <w:t xml:space="preserve"> </w:t>
-      </w:r>
-      <w:r>
-        <w:rPr>
-          <w:rFonts w:ascii="Times New Roman" w:hAnsi="Times New Roman" w:cs="Times New Roman"/>
-          <w:color w:val="080808"/>
-          <w:sz w:val="28"/>
-          <w:szCs w:val="28"/>
-        </w:rPr>
-        <w:t xml:space="preserve">By Matthew R. </w:t>
+        <w:t xml:space="preserve">A Beginner's Guide to Bitcoin By Matthew R. </w:t>
       </w:r>
       <w:proofErr w:type="spellStart"/>
       <w:r>
@@ -9375,6 +9357,26 @@
     </w:p>
     <w:p>
       <w:pPr>
+        <w:ind w:left="2160" w:right="867"/>
+        <w:rPr>
+          <w:rFonts w:ascii="Times New Roman" w:hAnsi="Times New Roman" w:cs="Times New Roman"/>
+          <w:sz w:val="56"/>
+          <w:szCs w:val="56"/>
+        </w:rPr>
+      </w:pPr>
+    </w:p>
+    <w:p>
+      <w:pPr>
+        <w:ind w:left="2160" w:right="867"/>
+        <w:rPr>
+          <w:rFonts w:ascii="Times New Roman" w:hAnsi="Times New Roman" w:cs="Times New Roman"/>
+          <w:sz w:val="56"/>
+          <w:szCs w:val="56"/>
+        </w:rPr>
+      </w:pPr>
+    </w:p>
+    <w:p>
+      <w:pPr>
         <w:rPr>
           <w:rFonts w:ascii="Times New Roman" w:hAnsi="Times New Roman" w:cs="Times New Roman"/>
           <w:sz w:val="28"/>
@@ -9389,10 +9391,10 @@
           <w:szCs w:val="28"/>
         </w:rPr>
         <w:drawing>
-          <wp:inline distT="0" distB="0" distL="0" distR="0" wp14:anchorId="1D877F26" wp14:editId="5BE5783C">
-            <wp:extent cx="5731510" cy="3352800"/>
-            <wp:effectExtent l="0" t="0" r="2540" b="0"/>
-            <wp:docPr id="1" name="Picture 1"/>
+          <wp:inline distT="0" distB="0" distL="0" distR="0" wp14:anchorId="1677BB73" wp14:editId="0CEDCCEE">
+            <wp:extent cx="5731510" cy="3249930"/>
+            <wp:effectExtent l="0" t="0" r="2540" b="7620"/>
+            <wp:docPr id="7" name="Picture 7"/>
             <wp:cNvGraphicFramePr>
               <a:graphicFrameLocks xmlns:a="http://schemas.openxmlformats.org/drawingml/2006/main" noChangeAspect="1"/>
             </wp:cNvGraphicFramePr>
@@ -9400,11 +9402,11 @@
               <a:graphicData uri="http://schemas.openxmlformats.org/drawingml/2006/picture">
                 <pic:pic xmlns:pic="http://schemas.openxmlformats.org/drawingml/2006/picture">
                   <pic:nvPicPr>
-                    <pic:cNvPr id="1" name="Picture 1"/>
+                    <pic:cNvPr id="7" name="Picture 7"/>
                     <pic:cNvPicPr/>
                   </pic:nvPicPr>
                   <pic:blipFill>
-                    <a:blip r:embed="rId10" cstate="print">
+                    <a:blip r:embed="rId10">
                       <a:extLst>
                         <a:ext uri="{28A0092B-C50C-407E-A947-70E740481C1C}">
                           <a14:useLocalDpi xmlns:a14="http://schemas.microsoft.com/office/drawing/2010/main" val="0"/>
@@ -9418,7 +9420,7 @@
                   <pic:spPr>
                     <a:xfrm>
                       <a:off x="0" y="0"/>
-                      <a:ext cx="5731510" cy="3352800"/>
+                      <a:ext cx="5731510" cy="3249930"/>
                     </a:xfrm>
                     <a:prstGeom prst="rect">
                       <a:avLst/>
@@ -9538,15 +9540,6 @@
           <w:szCs w:val="28"/>
         </w:rPr>
       </w:pPr>
-    </w:p>
-    <w:p>
-      <w:pPr>
-        <w:rPr>
-          <w:rFonts w:ascii="Times New Roman" w:hAnsi="Times New Roman" w:cs="Times New Roman"/>
-          <w:sz w:val="28"/>
-          <w:szCs w:val="28"/>
-        </w:rPr>
-      </w:pPr>
       <w:r>
         <w:rPr>
           <w:rFonts w:ascii="Times New Roman" w:hAnsi="Times New Roman" w:cs="Times New Roman"/>
@@ -9554,7 +9547,91 @@
           <w:sz w:val="28"/>
           <w:szCs w:val="28"/>
         </w:rPr>
-        <w:lastRenderedPageBreak/>
+        <w:drawing>
+          <wp:inline distT="0" distB="0" distL="0" distR="0" wp14:anchorId="666B7384" wp14:editId="49E63CBF">
+            <wp:extent cx="5731510" cy="3221990"/>
+            <wp:effectExtent l="0" t="0" r="2540" b="0"/>
+            <wp:docPr id="10" name="Picture 10"/>
+            <wp:cNvGraphicFramePr>
+              <a:graphicFrameLocks xmlns:a="http://schemas.openxmlformats.org/drawingml/2006/main" noChangeAspect="1"/>
+            </wp:cNvGraphicFramePr>
+            <a:graphic xmlns:a="http://schemas.openxmlformats.org/drawingml/2006/main">
+              <a:graphicData uri="http://schemas.openxmlformats.org/drawingml/2006/picture">
+                <pic:pic xmlns:pic="http://schemas.openxmlformats.org/drawingml/2006/picture">
+                  <pic:nvPicPr>
+                    <pic:cNvPr id="10" name="Picture 10"/>
+                    <pic:cNvPicPr/>
+                  </pic:nvPicPr>
+                  <pic:blipFill>
+                    <a:blip r:embed="rId11">
+                      <a:extLst>
+                        <a:ext uri="{28A0092B-C50C-407E-A947-70E740481C1C}">
+                          <a14:useLocalDpi xmlns:a14="http://schemas.microsoft.com/office/drawing/2010/main" val="0"/>
+                        </a:ext>
+                      </a:extLst>
+                    </a:blip>
+                    <a:stretch>
+                      <a:fillRect/>
+                    </a:stretch>
+                  </pic:blipFill>
+                  <pic:spPr>
+                    <a:xfrm>
+                      <a:off x="0" y="0"/>
+                      <a:ext cx="5731510" cy="3221990"/>
+                    </a:xfrm>
+                    <a:prstGeom prst="rect">
+                      <a:avLst/>
+                    </a:prstGeom>
+                  </pic:spPr>
+                </pic:pic>
+              </a:graphicData>
+            </a:graphic>
+          </wp:inline>
+        </w:drawing>
+      </w:r>
+    </w:p>
+    <w:p>
+      <w:pPr>
+        <w:rPr>
+          <w:rFonts w:ascii="Times New Roman" w:hAnsi="Times New Roman" w:cs="Times New Roman"/>
+          <w:sz w:val="28"/>
+          <w:szCs w:val="28"/>
+        </w:rPr>
+      </w:pPr>
+    </w:p>
+    <w:p>
+      <w:pPr>
+        <w:rPr>
+          <w:rFonts w:ascii="Times New Roman" w:hAnsi="Times New Roman" w:cs="Times New Roman"/>
+          <w:sz w:val="28"/>
+          <w:szCs w:val="28"/>
+        </w:rPr>
+      </w:pPr>
+    </w:p>
+    <w:p>
+      <w:pPr>
+        <w:rPr>
+          <w:rFonts w:ascii="Times New Roman" w:hAnsi="Times New Roman" w:cs="Times New Roman"/>
+          <w:sz w:val="28"/>
+          <w:szCs w:val="28"/>
+        </w:rPr>
+      </w:pPr>
+    </w:p>
+    <w:p>
+      <w:pPr>
+        <w:rPr>
+          <w:rFonts w:ascii="Times New Roman" w:hAnsi="Times New Roman" w:cs="Times New Roman"/>
+          <w:sz w:val="28"/>
+          <w:szCs w:val="28"/>
+        </w:rPr>
+      </w:pPr>
+      <w:r>
+        <w:rPr>
+          <w:rFonts w:ascii="Times New Roman" w:hAnsi="Times New Roman" w:cs="Times New Roman"/>
+          <w:noProof/>
+          <w:sz w:val="28"/>
+          <w:szCs w:val="28"/>
+        </w:rPr>
         <w:drawing>
           <wp:inline distT="0" distB="0" distL="0" distR="0" wp14:anchorId="0E65901E" wp14:editId="29A09101">
             <wp:extent cx="5646420" cy="3036570"/>
@@ -9571,7 +9648,7 @@
                     <pic:cNvPicPr/>
                   </pic:nvPicPr>
                   <pic:blipFill>
-                    <a:blip r:embed="rId11">
+                    <a:blip r:embed="rId12">
                       <a:extLst>
                         <a:ext uri="{28A0092B-C50C-407E-A947-70E740481C1C}">
                           <a14:useLocalDpi xmlns:a14="http://schemas.microsoft.com/office/drawing/2010/main" val="0"/>
@@ -9656,7 +9733,7 @@
                     <pic:cNvPicPr/>
                   </pic:nvPicPr>
                   <pic:blipFill>
-                    <a:blip r:embed="rId12">
+                    <a:blip r:embed="rId13">
                       <a:extLst>
                         <a:ext uri="{28A0092B-C50C-407E-A947-70E740481C1C}">
                           <a14:useLocalDpi xmlns:a14="http://schemas.microsoft.com/office/drawing/2010/main" val="0"/>
@@ -9734,7 +9811,6 @@
           <w:sz w:val="28"/>
           <w:szCs w:val="28"/>
         </w:rPr>
-        <w:lastRenderedPageBreak/>
         <w:drawing>
           <wp:inline distT="0" distB="0" distL="0" distR="0" wp14:anchorId="28901FBB" wp14:editId="2ACC1CAD">
             <wp:extent cx="5731510" cy="3247390"/>
@@ -9751,7 +9827,7 @@
                     <pic:cNvPicPr/>
                   </pic:nvPicPr>
                   <pic:blipFill>
-                    <a:blip r:embed="rId13">
+                    <a:blip r:embed="rId14">
                       <a:extLst>
                         <a:ext uri="{28A0092B-C50C-407E-A947-70E740481C1C}">
                           <a14:useLocalDpi xmlns:a14="http://schemas.microsoft.com/office/drawing/2010/main" val="0"/>
@@ -9813,6 +9889,15 @@
           <w:szCs w:val="28"/>
         </w:rPr>
       </w:pPr>
+    </w:p>
+    <w:p>
+      <w:pPr>
+        <w:rPr>
+          <w:rFonts w:ascii="Times New Roman" w:hAnsi="Times New Roman" w:cs="Times New Roman"/>
+          <w:sz w:val="28"/>
+          <w:szCs w:val="28"/>
+        </w:rPr>
+      </w:pPr>
       <w:r>
         <w:rPr>
           <w:rFonts w:ascii="Times New Roman" w:hAnsi="Times New Roman" w:cs="Times New Roman"/>
@@ -9820,92 +9905,6 @@
           <w:sz w:val="28"/>
           <w:szCs w:val="28"/>
         </w:rPr>
-        <w:drawing>
-          <wp:inline distT="0" distB="0" distL="0" distR="0" wp14:anchorId="0FA8C80D" wp14:editId="00F584B8">
-            <wp:extent cx="5731510" cy="3129915"/>
-            <wp:effectExtent l="0" t="0" r="2540" b="0"/>
-            <wp:docPr id="5" name="Picture 5"/>
-            <wp:cNvGraphicFramePr>
-              <a:graphicFrameLocks xmlns:a="http://schemas.openxmlformats.org/drawingml/2006/main" noChangeAspect="1"/>
-            </wp:cNvGraphicFramePr>
-            <a:graphic xmlns:a="http://schemas.openxmlformats.org/drawingml/2006/main">
-              <a:graphicData uri="http://schemas.openxmlformats.org/drawingml/2006/picture">
-                <pic:pic xmlns:pic="http://schemas.openxmlformats.org/drawingml/2006/picture">
-                  <pic:nvPicPr>
-                    <pic:cNvPr id="5" name="Picture 5"/>
-                    <pic:cNvPicPr/>
-                  </pic:nvPicPr>
-                  <pic:blipFill>
-                    <a:blip r:embed="rId14">
-                      <a:extLst>
-                        <a:ext uri="{28A0092B-C50C-407E-A947-70E740481C1C}">
-                          <a14:useLocalDpi xmlns:a14="http://schemas.microsoft.com/office/drawing/2010/main" val="0"/>
-                        </a:ext>
-                      </a:extLst>
-                    </a:blip>
-                    <a:stretch>
-                      <a:fillRect/>
-                    </a:stretch>
-                  </pic:blipFill>
-                  <pic:spPr>
-                    <a:xfrm>
-                      <a:off x="0" y="0"/>
-                      <a:ext cx="5731510" cy="3129915"/>
-                    </a:xfrm>
-                    <a:prstGeom prst="rect">
-                      <a:avLst/>
-                    </a:prstGeom>
-                  </pic:spPr>
-                </pic:pic>
-              </a:graphicData>
-            </a:graphic>
-          </wp:inline>
-        </w:drawing>
-      </w:r>
-    </w:p>
-    <w:p>
-      <w:pPr>
-        <w:rPr>
-          <w:rFonts w:ascii="Times New Roman" w:hAnsi="Times New Roman" w:cs="Times New Roman"/>
-          <w:sz w:val="28"/>
-          <w:szCs w:val="28"/>
-        </w:rPr>
-      </w:pPr>
-    </w:p>
-    <w:p>
-      <w:pPr>
-        <w:rPr>
-          <w:rFonts w:ascii="Times New Roman" w:hAnsi="Times New Roman" w:cs="Times New Roman"/>
-          <w:sz w:val="28"/>
-          <w:szCs w:val="28"/>
-        </w:rPr>
-      </w:pPr>
-    </w:p>
-    <w:p>
-      <w:pPr>
-        <w:rPr>
-          <w:rFonts w:ascii="Times New Roman" w:hAnsi="Times New Roman" w:cs="Times New Roman"/>
-          <w:sz w:val="28"/>
-          <w:szCs w:val="28"/>
-        </w:rPr>
-      </w:pPr>
-    </w:p>
-    <w:p>
-      <w:pPr>
-        <w:rPr>
-          <w:rFonts w:ascii="Times New Roman" w:hAnsi="Times New Roman" w:cs="Times New Roman"/>
-          <w:sz w:val="28"/>
-          <w:szCs w:val="28"/>
-        </w:rPr>
-      </w:pPr>
-      <w:r>
-        <w:rPr>
-          <w:rFonts w:ascii="Times New Roman" w:hAnsi="Times New Roman" w:cs="Times New Roman"/>
-          <w:noProof/>
-          <w:sz w:val="28"/>
-          <w:szCs w:val="28"/>
-        </w:rPr>
-        <w:lastRenderedPageBreak/>
         <w:drawing>
           <wp:inline distT="0" distB="0" distL="0" distR="0" wp14:anchorId="661730DE" wp14:editId="120B53EB">
             <wp:extent cx="5731510" cy="3275965"/>
@@ -9975,24 +9974,6 @@
           <w:szCs w:val="28"/>
         </w:rPr>
       </w:pPr>
-    </w:p>
-    <w:p>
-      <w:pPr>
-        <w:rPr>
-          <w:rFonts w:ascii="Times New Roman" w:hAnsi="Times New Roman" w:cs="Times New Roman"/>
-          <w:sz w:val="28"/>
-          <w:szCs w:val="28"/>
-        </w:rPr>
-      </w:pPr>
-    </w:p>
-    <w:p>
-      <w:pPr>
-        <w:rPr>
-          <w:rFonts w:ascii="Times New Roman" w:hAnsi="Times New Roman" w:cs="Times New Roman"/>
-          <w:sz w:val="28"/>
-          <w:szCs w:val="28"/>
-        </w:rPr>
-      </w:pPr>
       <w:r>
         <w:rPr>
           <w:rFonts w:ascii="Times New Roman" w:hAnsi="Times New Roman" w:cs="Times New Roman"/>
@@ -10128,9 +10109,265 @@
         </w:drawing>
       </w:r>
     </w:p>
+    <w:p>
+      <w:pPr>
+        <w:rPr>
+          <w:rFonts w:ascii="Times New Roman" w:hAnsi="Times New Roman" w:cs="Times New Roman"/>
+          <w:sz w:val="28"/>
+          <w:szCs w:val="28"/>
+        </w:rPr>
+      </w:pPr>
+    </w:p>
+    <w:p>
+      <w:pPr>
+        <w:rPr>
+          <w:rFonts w:ascii="Times New Roman" w:hAnsi="Times New Roman" w:cs="Times New Roman"/>
+          <w:sz w:val="28"/>
+          <w:szCs w:val="28"/>
+        </w:rPr>
+      </w:pPr>
+    </w:p>
+    <w:p>
+      <w:pPr>
+        <w:rPr>
+          <w:rFonts w:ascii="Times New Roman" w:hAnsi="Times New Roman" w:cs="Times New Roman"/>
+          <w:sz w:val="28"/>
+          <w:szCs w:val="28"/>
+        </w:rPr>
+      </w:pPr>
+    </w:p>
+    <w:p>
+      <w:pPr>
+        <w:rPr>
+          <w:rFonts w:ascii="Times New Roman" w:hAnsi="Times New Roman" w:cs="Times New Roman"/>
+          <w:sz w:val="28"/>
+          <w:szCs w:val="28"/>
+        </w:rPr>
+      </w:pPr>
+      <w:r>
+        <w:rPr>
+          <w:rFonts w:ascii="Times New Roman" w:hAnsi="Times New Roman" w:cs="Times New Roman"/>
+          <w:noProof/>
+          <w:sz w:val="28"/>
+          <w:szCs w:val="28"/>
+        </w:rPr>
+        <w:drawing>
+          <wp:inline distT="0" distB="0" distL="0" distR="0" wp14:anchorId="426BC751" wp14:editId="55675D42">
+            <wp:extent cx="5731510" cy="3228340"/>
+            <wp:effectExtent l="0" t="0" r="2540" b="0"/>
+            <wp:docPr id="11" name="Picture 11"/>
+            <wp:cNvGraphicFramePr>
+              <a:graphicFrameLocks xmlns:a="http://schemas.openxmlformats.org/drawingml/2006/main" noChangeAspect="1"/>
+            </wp:cNvGraphicFramePr>
+            <a:graphic xmlns:a="http://schemas.openxmlformats.org/drawingml/2006/main">
+              <a:graphicData uri="http://schemas.openxmlformats.org/drawingml/2006/picture">
+                <pic:pic xmlns:pic="http://schemas.openxmlformats.org/drawingml/2006/picture">
+                  <pic:nvPicPr>
+                    <pic:cNvPr id="11" name="Picture 11"/>
+                    <pic:cNvPicPr/>
+                  </pic:nvPicPr>
+                  <pic:blipFill>
+                    <a:blip r:embed="rId18">
+                      <a:extLst>
+                        <a:ext uri="{28A0092B-C50C-407E-A947-70E740481C1C}">
+                          <a14:useLocalDpi xmlns:a14="http://schemas.microsoft.com/office/drawing/2010/main" val="0"/>
+                        </a:ext>
+                      </a:extLst>
+                    </a:blip>
+                    <a:stretch>
+                      <a:fillRect/>
+                    </a:stretch>
+                  </pic:blipFill>
+                  <pic:spPr>
+                    <a:xfrm>
+                      <a:off x="0" y="0"/>
+                      <a:ext cx="5731510" cy="3228340"/>
+                    </a:xfrm>
+                    <a:prstGeom prst="rect">
+                      <a:avLst/>
+                    </a:prstGeom>
+                  </pic:spPr>
+                </pic:pic>
+              </a:graphicData>
+            </a:graphic>
+          </wp:inline>
+        </w:drawing>
+      </w:r>
+    </w:p>
+    <w:p>
+      <w:pPr>
+        <w:rPr>
+          <w:rFonts w:ascii="Times New Roman" w:hAnsi="Times New Roman" w:cs="Times New Roman"/>
+          <w:sz w:val="28"/>
+          <w:szCs w:val="28"/>
+        </w:rPr>
+      </w:pPr>
+    </w:p>
+    <w:p>
+      <w:pPr>
+        <w:rPr>
+          <w:rFonts w:ascii="Times New Roman" w:hAnsi="Times New Roman" w:cs="Times New Roman"/>
+          <w:sz w:val="28"/>
+          <w:szCs w:val="28"/>
+        </w:rPr>
+      </w:pPr>
+    </w:p>
+    <w:p>
+      <w:pPr>
+        <w:rPr>
+          <w:rFonts w:ascii="Times New Roman" w:hAnsi="Times New Roman" w:cs="Times New Roman"/>
+          <w:sz w:val="28"/>
+          <w:szCs w:val="28"/>
+        </w:rPr>
+      </w:pPr>
+      <w:r>
+        <w:rPr>
+          <w:rFonts w:ascii="Times New Roman" w:hAnsi="Times New Roman" w:cs="Times New Roman"/>
+          <w:noProof/>
+          <w:sz w:val="28"/>
+          <w:szCs w:val="28"/>
+        </w:rPr>
+        <w:lastRenderedPageBreak/>
+        <w:drawing>
+          <wp:inline distT="0" distB="0" distL="0" distR="0" wp14:anchorId="107C757A" wp14:editId="2971F8F3">
+            <wp:extent cx="5731510" cy="3218815"/>
+            <wp:effectExtent l="0" t="0" r="2540" b="635"/>
+            <wp:docPr id="12" name="Picture 12"/>
+            <wp:cNvGraphicFramePr>
+              <a:graphicFrameLocks xmlns:a="http://schemas.openxmlformats.org/drawingml/2006/main" noChangeAspect="1"/>
+            </wp:cNvGraphicFramePr>
+            <a:graphic xmlns:a="http://schemas.openxmlformats.org/drawingml/2006/main">
+              <a:graphicData uri="http://schemas.openxmlformats.org/drawingml/2006/picture">
+                <pic:pic xmlns:pic="http://schemas.openxmlformats.org/drawingml/2006/picture">
+                  <pic:nvPicPr>
+                    <pic:cNvPr id="12" name="Picture 12"/>
+                    <pic:cNvPicPr/>
+                  </pic:nvPicPr>
+                  <pic:blipFill>
+                    <a:blip r:embed="rId19">
+                      <a:extLst>
+                        <a:ext uri="{28A0092B-C50C-407E-A947-70E740481C1C}">
+                          <a14:useLocalDpi xmlns:a14="http://schemas.microsoft.com/office/drawing/2010/main" val="0"/>
+                        </a:ext>
+                      </a:extLst>
+                    </a:blip>
+                    <a:stretch>
+                      <a:fillRect/>
+                    </a:stretch>
+                  </pic:blipFill>
+                  <pic:spPr>
+                    <a:xfrm>
+                      <a:off x="0" y="0"/>
+                      <a:ext cx="5731510" cy="3218815"/>
+                    </a:xfrm>
+                    <a:prstGeom prst="rect">
+                      <a:avLst/>
+                    </a:prstGeom>
+                  </pic:spPr>
+                </pic:pic>
+              </a:graphicData>
+            </a:graphic>
+          </wp:inline>
+        </w:drawing>
+      </w:r>
+    </w:p>
+    <w:p>
+      <w:pPr>
+        <w:rPr>
+          <w:rFonts w:ascii="Times New Roman" w:hAnsi="Times New Roman" w:cs="Times New Roman"/>
+          <w:sz w:val="28"/>
+          <w:szCs w:val="28"/>
+        </w:rPr>
+      </w:pPr>
+    </w:p>
+    <w:p>
+      <w:pPr>
+        <w:rPr>
+          <w:rFonts w:ascii="Times New Roman" w:hAnsi="Times New Roman" w:cs="Times New Roman"/>
+          <w:sz w:val="28"/>
+          <w:szCs w:val="28"/>
+        </w:rPr>
+      </w:pPr>
+    </w:p>
+    <w:p>
+      <w:pPr>
+        <w:rPr>
+          <w:rFonts w:ascii="Times New Roman" w:hAnsi="Times New Roman" w:cs="Times New Roman"/>
+          <w:sz w:val="28"/>
+          <w:szCs w:val="28"/>
+        </w:rPr>
+      </w:pPr>
+    </w:p>
+    <w:p>
+      <w:pPr>
+        <w:rPr>
+          <w:rFonts w:ascii="Times New Roman" w:hAnsi="Times New Roman" w:cs="Times New Roman"/>
+          <w:sz w:val="28"/>
+          <w:szCs w:val="28"/>
+        </w:rPr>
+      </w:pPr>
+    </w:p>
+    <w:p>
+      <w:pPr>
+        <w:rPr>
+          <w:rFonts w:ascii="Times New Roman" w:hAnsi="Times New Roman" w:cs="Times New Roman"/>
+          <w:sz w:val="28"/>
+          <w:szCs w:val="28"/>
+        </w:rPr>
+      </w:pPr>
+      <w:r>
+        <w:rPr>
+          <w:rFonts w:ascii="Times New Roman" w:hAnsi="Times New Roman" w:cs="Times New Roman"/>
+          <w:noProof/>
+          <w:sz w:val="28"/>
+          <w:szCs w:val="28"/>
+        </w:rPr>
+        <w:drawing>
+          <wp:inline distT="0" distB="0" distL="0" distR="0" wp14:anchorId="2470F2F2" wp14:editId="1E2C609F">
+            <wp:extent cx="5731510" cy="3243580"/>
+            <wp:effectExtent l="0" t="0" r="2540" b="0"/>
+            <wp:docPr id="13" name="Picture 13"/>
+            <wp:cNvGraphicFramePr>
+              <a:graphicFrameLocks xmlns:a="http://schemas.openxmlformats.org/drawingml/2006/main" noChangeAspect="1"/>
+            </wp:cNvGraphicFramePr>
+            <a:graphic xmlns:a="http://schemas.openxmlformats.org/drawingml/2006/main">
+              <a:graphicData uri="http://schemas.openxmlformats.org/drawingml/2006/picture">
+                <pic:pic xmlns:pic="http://schemas.openxmlformats.org/drawingml/2006/picture">
+                  <pic:nvPicPr>
+                    <pic:cNvPr id="13" name="Picture 13"/>
+                    <pic:cNvPicPr/>
+                  </pic:nvPicPr>
+                  <pic:blipFill>
+                    <a:blip r:embed="rId20">
+                      <a:extLst>
+                        <a:ext uri="{28A0092B-C50C-407E-A947-70E740481C1C}">
+                          <a14:useLocalDpi xmlns:a14="http://schemas.microsoft.com/office/drawing/2010/main" val="0"/>
+                        </a:ext>
+                      </a:extLst>
+                    </a:blip>
+                    <a:stretch>
+                      <a:fillRect/>
+                    </a:stretch>
+                  </pic:blipFill>
+                  <pic:spPr>
+                    <a:xfrm>
+                      <a:off x="0" y="0"/>
+                      <a:ext cx="5731510" cy="3243580"/>
+                    </a:xfrm>
+                    <a:prstGeom prst="rect">
+                      <a:avLst/>
+                    </a:prstGeom>
+                  </pic:spPr>
+                </pic:pic>
+              </a:graphicData>
+            </a:graphic>
+          </wp:inline>
+        </w:drawing>
+      </w:r>
+    </w:p>
     <w:sectPr>
-      <w:headerReference w:type="default" r:id="rId18"/>
-      <w:footerReference w:type="default" r:id="rId19"/>
+      <w:headerReference w:type="default" r:id="rId21"/>
+      <w:footerReference w:type="default" r:id="rId22"/>
       <w:pgSz w:w="11906" w:h="16838" w:code="9"/>
       <w:pgMar w:top="1440" w:right="1440" w:bottom="1440" w:left="1440" w:header="708" w:footer="395" w:gutter="0"/>
       <w:pgBorders w:zOrder="back">
@@ -18112,6 +18349,7 @@
   <w:style w:type="character" w:default="1" w:styleId="DefaultParagraphFont">
     <w:name w:val="Default Paragraph Font"/>
     <w:uiPriority w:val="1"/>
+    <w:semiHidden/>
     <w:unhideWhenUsed/>
   </w:style>
   <w:style w:type="table" w:default="1" w:styleId="TableNormal">
